--- a/Recorder6 SQL Server Extract Table Fields.docx
+++ b/Recorder6 SQL Server Extract Table Fields.docx
@@ -20,11 +20,11 @@
     <w:p/>
     <w:tbl>
       <w:tblPr>
-        <w:tblW w:w="15410" w:type="dxa"/>
+        <w:tblW w:w="15524" w:type="dxa"/>
         <w:tblLook w:val="04A0" w:firstRow="1" w:lastRow="0" w:firstColumn="1" w:lastColumn="0" w:noHBand="0" w:noVBand="1"/>
       </w:tblPr>
       <w:tblGrid>
-        <w:gridCol w:w="1799"/>
+        <w:gridCol w:w="1876"/>
         <w:gridCol w:w="1206"/>
         <w:gridCol w:w="1275"/>
         <w:gridCol w:w="3714"/>
@@ -38,7 +38,7 @@
         </w:trPr>
         <w:tc>
           <w:tcPr>
-            <w:tcW w:w="1766" w:type="dxa"/>
+            <w:tcW w:w="1876" w:type="dxa"/>
             <w:tcBorders>
               <w:top w:val="single" w:sz="4" w:space="0" w:color="auto"/>
               <w:left w:val="single" w:sz="4" w:space="0" w:color="auto"/>
@@ -113,7 +113,7 @@
         </w:tc>
         <w:tc>
           <w:tcPr>
-            <w:tcW w:w="1274" w:type="dxa"/>
+            <w:tcW w:w="1275" w:type="dxa"/>
             <w:tcBorders>
               <w:top w:val="single" w:sz="4" w:space="0" w:color="auto"/>
               <w:left w:val="nil"/>
@@ -185,7 +185,7 @@
         </w:tc>
         <w:tc>
           <w:tcPr>
-            <w:tcW w:w="3609" w:type="dxa"/>
+            <w:tcW w:w="3612" w:type="dxa"/>
             <w:tcBorders>
               <w:top w:val="single" w:sz="4" w:space="0" w:color="auto"/>
               <w:left w:val="nil"/>
@@ -260,7 +260,7 @@
         </w:trPr>
         <w:tc>
           <w:tcPr>
-            <w:tcW w:w="1766" w:type="dxa"/>
+            <w:tcW w:w="1876" w:type="dxa"/>
             <w:tcBorders>
               <w:top w:val="single" w:sz="4" w:space="0" w:color="auto"/>
               <w:left w:val="single" w:sz="4" w:space="0" w:color="auto"/>
@@ -327,7 +327,7 @@
         </w:tc>
         <w:tc>
           <w:tcPr>
-            <w:tcW w:w="1274" w:type="dxa"/>
+            <w:tcW w:w="1275" w:type="dxa"/>
             <w:tcBorders>
               <w:top w:val="nil"/>
               <w:left w:val="nil"/>
@@ -390,7 +390,7 @@
         </w:tc>
         <w:tc>
           <w:tcPr>
-            <w:tcW w:w="3609" w:type="dxa"/>
+            <w:tcW w:w="3612" w:type="dxa"/>
             <w:tcBorders>
               <w:top w:val="nil"/>
               <w:left w:val="nil"/>
@@ -457,7 +457,7 @@
         </w:trPr>
         <w:tc>
           <w:tcPr>
-            <w:tcW w:w="1766" w:type="dxa"/>
+            <w:tcW w:w="1876" w:type="dxa"/>
             <w:tcBorders>
               <w:top w:val="single" w:sz="4" w:space="0" w:color="auto"/>
               <w:left w:val="single" w:sz="4" w:space="0" w:color="auto"/>
@@ -524,7 +524,7 @@
         </w:tc>
         <w:tc>
           <w:tcPr>
-            <w:tcW w:w="1274" w:type="dxa"/>
+            <w:tcW w:w="1275" w:type="dxa"/>
             <w:tcBorders>
               <w:top w:val="nil"/>
               <w:left w:val="nil"/>
@@ -587,7 +587,7 @@
         </w:tc>
         <w:tc>
           <w:tcPr>
-            <w:tcW w:w="3609" w:type="dxa"/>
+            <w:tcW w:w="3612" w:type="dxa"/>
             <w:tcBorders>
               <w:top w:val="nil"/>
               <w:left w:val="nil"/>
@@ -674,7 +674,7 @@
         </w:trPr>
         <w:tc>
           <w:tcPr>
-            <w:tcW w:w="1766" w:type="dxa"/>
+            <w:tcW w:w="1876" w:type="dxa"/>
             <w:tcBorders>
               <w:top w:val="single" w:sz="4" w:space="0" w:color="auto"/>
               <w:left w:val="single" w:sz="4" w:space="0" w:color="auto"/>
@@ -741,7 +741,7 @@
         </w:tc>
         <w:tc>
           <w:tcPr>
-            <w:tcW w:w="1274" w:type="dxa"/>
+            <w:tcW w:w="1275" w:type="dxa"/>
             <w:tcBorders>
               <w:top w:val="nil"/>
               <w:left w:val="nil"/>
@@ -804,7 +804,7 @@
         </w:tc>
         <w:tc>
           <w:tcPr>
-            <w:tcW w:w="3609" w:type="dxa"/>
+            <w:tcW w:w="3612" w:type="dxa"/>
             <w:tcBorders>
               <w:top w:val="nil"/>
               <w:left w:val="nil"/>
@@ -871,7 +871,7 @@
         </w:trPr>
         <w:tc>
           <w:tcPr>
-            <w:tcW w:w="1766" w:type="dxa"/>
+            <w:tcW w:w="1876" w:type="dxa"/>
             <w:tcBorders>
               <w:top w:val="single" w:sz="4" w:space="0" w:color="auto"/>
               <w:left w:val="single" w:sz="4" w:space="0" w:color="auto"/>
@@ -938,7 +938,7 @@
         </w:tc>
         <w:tc>
           <w:tcPr>
-            <w:tcW w:w="1274" w:type="dxa"/>
+            <w:tcW w:w="1275" w:type="dxa"/>
             <w:tcBorders>
               <w:top w:val="nil"/>
               <w:left w:val="nil"/>
@@ -1001,7 +1001,7 @@
         </w:tc>
         <w:tc>
           <w:tcPr>
-            <w:tcW w:w="3609" w:type="dxa"/>
+            <w:tcW w:w="3612" w:type="dxa"/>
             <w:tcBorders>
               <w:top w:val="nil"/>
               <w:left w:val="nil"/>
@@ -1068,7 +1068,7 @@
         </w:trPr>
         <w:tc>
           <w:tcPr>
-            <w:tcW w:w="1766" w:type="dxa"/>
+            <w:tcW w:w="1876" w:type="dxa"/>
             <w:tcBorders>
               <w:top w:val="single" w:sz="4" w:space="0" w:color="auto"/>
               <w:left w:val="single" w:sz="4" w:space="0" w:color="auto"/>
@@ -1135,7 +1135,7 @@
         </w:tc>
         <w:tc>
           <w:tcPr>
-            <w:tcW w:w="1274" w:type="dxa"/>
+            <w:tcW w:w="1275" w:type="dxa"/>
             <w:tcBorders>
               <w:top w:val="nil"/>
               <w:left w:val="nil"/>
@@ -1198,7 +1198,7 @@
         </w:tc>
         <w:tc>
           <w:tcPr>
-            <w:tcW w:w="3609" w:type="dxa"/>
+            <w:tcW w:w="3612" w:type="dxa"/>
             <w:tcBorders>
               <w:top w:val="nil"/>
               <w:left w:val="nil"/>
@@ -1265,7 +1265,7 @@
         </w:trPr>
         <w:tc>
           <w:tcPr>
-            <w:tcW w:w="1766" w:type="dxa"/>
+            <w:tcW w:w="1876" w:type="dxa"/>
             <w:tcBorders>
               <w:top w:val="single" w:sz="4" w:space="0" w:color="auto"/>
               <w:left w:val="single" w:sz="4" w:space="0" w:color="auto"/>
@@ -1332,7 +1332,7 @@
         </w:tc>
         <w:tc>
           <w:tcPr>
-            <w:tcW w:w="1274" w:type="dxa"/>
+            <w:tcW w:w="1275" w:type="dxa"/>
             <w:tcBorders>
               <w:top w:val="nil"/>
               <w:left w:val="nil"/>
@@ -1394,7 +1394,7 @@
         </w:tc>
         <w:tc>
           <w:tcPr>
-            <w:tcW w:w="3609" w:type="dxa"/>
+            <w:tcW w:w="3612" w:type="dxa"/>
             <w:tcBorders>
               <w:top w:val="nil"/>
               <w:left w:val="nil"/>
@@ -1462,7 +1462,7 @@
         </w:trPr>
         <w:tc>
           <w:tcPr>
-            <w:tcW w:w="1766" w:type="dxa"/>
+            <w:tcW w:w="1876" w:type="dxa"/>
             <w:tcBorders>
               <w:top w:val="single" w:sz="4" w:space="0" w:color="auto"/>
               <w:left w:val="single" w:sz="4" w:space="0" w:color="auto"/>
@@ -1527,7 +1527,7 @@
         </w:tc>
         <w:tc>
           <w:tcPr>
-            <w:tcW w:w="1274" w:type="dxa"/>
+            <w:tcW w:w="1275" w:type="dxa"/>
             <w:tcBorders>
               <w:top w:val="nil"/>
               <w:left w:val="nil"/>
@@ -1590,7 +1590,7 @@
         </w:tc>
         <w:tc>
           <w:tcPr>
-            <w:tcW w:w="3609" w:type="dxa"/>
+            <w:tcW w:w="3612" w:type="dxa"/>
             <w:tcBorders>
               <w:top w:val="nil"/>
               <w:left w:val="nil"/>
@@ -1657,7 +1657,7 @@
         </w:trPr>
         <w:tc>
           <w:tcPr>
-            <w:tcW w:w="1766" w:type="dxa"/>
+            <w:tcW w:w="1876" w:type="dxa"/>
             <w:tcBorders>
               <w:top w:val="single" w:sz="4" w:space="0" w:color="auto"/>
               <w:left w:val="single" w:sz="4" w:space="0" w:color="auto"/>
@@ -1724,7 +1724,7 @@
         </w:tc>
         <w:tc>
           <w:tcPr>
-            <w:tcW w:w="1274" w:type="dxa"/>
+            <w:tcW w:w="1275" w:type="dxa"/>
             <w:tcBorders>
               <w:top w:val="nil"/>
               <w:left w:val="nil"/>
@@ -1787,7 +1787,7 @@
         </w:tc>
         <w:tc>
           <w:tcPr>
-            <w:tcW w:w="3609" w:type="dxa"/>
+            <w:tcW w:w="3612" w:type="dxa"/>
             <w:tcBorders>
               <w:top w:val="nil"/>
               <w:left w:val="nil"/>
@@ -1855,7 +1855,7 @@
         </w:trPr>
         <w:tc>
           <w:tcPr>
-            <w:tcW w:w="1766" w:type="dxa"/>
+            <w:tcW w:w="1876" w:type="dxa"/>
             <w:tcBorders>
               <w:top w:val="single" w:sz="4" w:space="0" w:color="auto"/>
               <w:left w:val="single" w:sz="4" w:space="0" w:color="auto"/>
@@ -1922,7 +1922,7 @@
         </w:tc>
         <w:tc>
           <w:tcPr>
-            <w:tcW w:w="1274" w:type="dxa"/>
+            <w:tcW w:w="1275" w:type="dxa"/>
             <w:tcBorders>
               <w:top w:val="nil"/>
               <w:left w:val="nil"/>
@@ -1985,7 +1985,7 @@
         </w:tc>
         <w:tc>
           <w:tcPr>
-            <w:tcW w:w="3609" w:type="dxa"/>
+            <w:tcW w:w="3612" w:type="dxa"/>
             <w:tcBorders>
               <w:top w:val="nil"/>
               <w:left w:val="nil"/>
@@ -2043,6 +2043,8 @@
               </w:rPr>
               <w:t> </w:t>
             </w:r>
+            <w:bookmarkStart w:id="0" w:name="_GoBack"/>
+            <w:bookmarkEnd w:id="0"/>
           </w:p>
         </w:tc>
       </w:tr>
@@ -2052,7 +2054,7 @@
         </w:trPr>
         <w:tc>
           <w:tcPr>
-            <w:tcW w:w="1766" w:type="dxa"/>
+            <w:tcW w:w="1876" w:type="dxa"/>
             <w:tcBorders>
               <w:top w:val="single" w:sz="4" w:space="0" w:color="auto"/>
               <w:left w:val="single" w:sz="4" w:space="0" w:color="auto"/>
@@ -2120,7 +2122,7 @@
         </w:tc>
         <w:tc>
           <w:tcPr>
-            <w:tcW w:w="1274" w:type="dxa"/>
+            <w:tcW w:w="1275" w:type="dxa"/>
             <w:tcBorders>
               <w:top w:val="nil"/>
               <w:left w:val="nil"/>
@@ -2198,7 +2200,7 @@
         </w:tc>
         <w:tc>
           <w:tcPr>
-            <w:tcW w:w="3609" w:type="dxa"/>
+            <w:tcW w:w="3612" w:type="dxa"/>
             <w:tcBorders>
               <w:top w:val="nil"/>
               <w:left w:val="nil"/>
@@ -2266,7 +2268,7 @@
         </w:trPr>
         <w:tc>
           <w:tcPr>
-            <w:tcW w:w="1766" w:type="dxa"/>
+            <w:tcW w:w="1876" w:type="dxa"/>
             <w:tcBorders>
               <w:top w:val="single" w:sz="4" w:space="0" w:color="auto"/>
               <w:left w:val="single" w:sz="4" w:space="0" w:color="auto"/>
@@ -2333,7 +2335,7 @@
         </w:tc>
         <w:tc>
           <w:tcPr>
-            <w:tcW w:w="1274" w:type="dxa"/>
+            <w:tcW w:w="1275" w:type="dxa"/>
             <w:tcBorders>
               <w:top w:val="nil"/>
               <w:left w:val="nil"/>
@@ -2411,7 +2413,7 @@
         </w:tc>
         <w:tc>
           <w:tcPr>
-            <w:tcW w:w="3609" w:type="dxa"/>
+            <w:tcW w:w="3612" w:type="dxa"/>
             <w:tcBorders>
               <w:top w:val="nil"/>
               <w:left w:val="nil"/>
@@ -2479,7 +2481,7 @@
         </w:trPr>
         <w:tc>
           <w:tcPr>
-            <w:tcW w:w="1766" w:type="dxa"/>
+            <w:tcW w:w="1876" w:type="dxa"/>
             <w:tcBorders>
               <w:top w:val="single" w:sz="4" w:space="0" w:color="auto"/>
               <w:left w:val="single" w:sz="4" w:space="0" w:color="auto"/>
@@ -2546,7 +2548,7 @@
         </w:tc>
         <w:tc>
           <w:tcPr>
-            <w:tcW w:w="1274" w:type="dxa"/>
+            <w:tcW w:w="1275" w:type="dxa"/>
             <w:tcBorders>
               <w:top w:val="nil"/>
               <w:left w:val="nil"/>
@@ -2624,7 +2626,7 @@
         </w:tc>
         <w:tc>
           <w:tcPr>
-            <w:tcW w:w="3609" w:type="dxa"/>
+            <w:tcW w:w="3612" w:type="dxa"/>
             <w:tcBorders>
               <w:top w:val="nil"/>
               <w:left w:val="nil"/>
@@ -2692,7 +2694,7 @@
         </w:trPr>
         <w:tc>
           <w:tcPr>
-            <w:tcW w:w="1766" w:type="dxa"/>
+            <w:tcW w:w="1876" w:type="dxa"/>
             <w:tcBorders>
               <w:top w:val="single" w:sz="4" w:space="0" w:color="auto"/>
               <w:left w:val="single" w:sz="4" w:space="0" w:color="auto"/>
@@ -2759,7 +2761,7 @@
         </w:tc>
         <w:tc>
           <w:tcPr>
-            <w:tcW w:w="1274" w:type="dxa"/>
+            <w:tcW w:w="1275" w:type="dxa"/>
             <w:tcBorders>
               <w:top w:val="nil"/>
               <w:left w:val="nil"/>
@@ -2821,7 +2823,7 @@
         </w:tc>
         <w:tc>
           <w:tcPr>
-            <w:tcW w:w="3609" w:type="dxa"/>
+            <w:tcW w:w="3612" w:type="dxa"/>
             <w:tcBorders>
               <w:top w:val="nil"/>
               <w:left w:val="nil"/>
@@ -2889,7 +2891,7 @@
         </w:trPr>
         <w:tc>
           <w:tcPr>
-            <w:tcW w:w="1766" w:type="dxa"/>
+            <w:tcW w:w="1876" w:type="dxa"/>
             <w:tcBorders>
               <w:top w:val="single" w:sz="4" w:space="0" w:color="auto"/>
               <w:left w:val="single" w:sz="4" w:space="0" w:color="auto"/>
@@ -2956,7 +2958,7 @@
         </w:tc>
         <w:tc>
           <w:tcPr>
-            <w:tcW w:w="1274" w:type="dxa"/>
+            <w:tcW w:w="1275" w:type="dxa"/>
             <w:tcBorders>
               <w:top w:val="nil"/>
               <w:left w:val="nil"/>
@@ -3018,7 +3020,7 @@
         </w:tc>
         <w:tc>
           <w:tcPr>
-            <w:tcW w:w="3609" w:type="dxa"/>
+            <w:tcW w:w="3612" w:type="dxa"/>
             <w:tcBorders>
               <w:top w:val="nil"/>
               <w:left w:val="nil"/>
@@ -3086,7 +3088,7 @@
         </w:trPr>
         <w:tc>
           <w:tcPr>
-            <w:tcW w:w="1766" w:type="dxa"/>
+            <w:tcW w:w="1876" w:type="dxa"/>
             <w:tcBorders>
               <w:top w:val="single" w:sz="4" w:space="0" w:color="auto"/>
               <w:left w:val="single" w:sz="4" w:space="0" w:color="auto"/>
@@ -3153,7 +3155,7 @@
         </w:tc>
         <w:tc>
           <w:tcPr>
-            <w:tcW w:w="1274" w:type="dxa"/>
+            <w:tcW w:w="1275" w:type="dxa"/>
             <w:tcBorders>
               <w:top w:val="nil"/>
               <w:left w:val="nil"/>
@@ -3216,7 +3218,7 @@
         </w:tc>
         <w:tc>
           <w:tcPr>
-            <w:tcW w:w="3609" w:type="dxa"/>
+            <w:tcW w:w="3612" w:type="dxa"/>
             <w:tcBorders>
               <w:top w:val="nil"/>
               <w:left w:val="nil"/>
@@ -3283,7 +3285,7 @@
         </w:trPr>
         <w:tc>
           <w:tcPr>
-            <w:tcW w:w="1766" w:type="dxa"/>
+            <w:tcW w:w="1876" w:type="dxa"/>
             <w:tcBorders>
               <w:top w:val="single" w:sz="4" w:space="0" w:color="auto"/>
               <w:left w:val="single" w:sz="4" w:space="0" w:color="auto"/>
@@ -3348,7 +3350,7 @@
         </w:tc>
         <w:tc>
           <w:tcPr>
-            <w:tcW w:w="1274" w:type="dxa"/>
+            <w:tcW w:w="1275" w:type="dxa"/>
             <w:tcBorders>
               <w:top w:val="nil"/>
               <w:left w:val="nil"/>
@@ -3411,7 +3413,7 @@
         </w:tc>
         <w:tc>
           <w:tcPr>
-            <w:tcW w:w="3609" w:type="dxa"/>
+            <w:tcW w:w="3612" w:type="dxa"/>
             <w:tcBorders>
               <w:top w:val="nil"/>
               <w:left w:val="nil"/>
@@ -3556,7 +3558,7 @@
         </w:trPr>
         <w:tc>
           <w:tcPr>
-            <w:tcW w:w="1766" w:type="dxa"/>
+            <w:tcW w:w="1876" w:type="dxa"/>
             <w:tcBorders>
               <w:top w:val="single" w:sz="4" w:space="0" w:color="auto"/>
               <w:left w:val="single" w:sz="4" w:space="0" w:color="auto"/>
@@ -3621,7 +3623,7 @@
         </w:tc>
         <w:tc>
           <w:tcPr>
-            <w:tcW w:w="1274" w:type="dxa"/>
+            <w:tcW w:w="1275" w:type="dxa"/>
             <w:tcBorders>
               <w:top w:val="nil"/>
               <w:left w:val="nil"/>
@@ -3684,7 +3686,7 @@
         </w:tc>
         <w:tc>
           <w:tcPr>
-            <w:tcW w:w="3609" w:type="dxa"/>
+            <w:tcW w:w="3612" w:type="dxa"/>
             <w:tcBorders>
               <w:top w:val="nil"/>
               <w:left w:val="nil"/>
@@ -3759,7 +3761,7 @@
         </w:trPr>
         <w:tc>
           <w:tcPr>
-            <w:tcW w:w="1766" w:type="dxa"/>
+            <w:tcW w:w="1876" w:type="dxa"/>
             <w:tcBorders>
               <w:top w:val="single" w:sz="4" w:space="0" w:color="auto"/>
               <w:left w:val="single" w:sz="4" w:space="0" w:color="auto"/>
@@ -3826,7 +3828,7 @@
         </w:tc>
         <w:tc>
           <w:tcPr>
-            <w:tcW w:w="1274" w:type="dxa"/>
+            <w:tcW w:w="1275" w:type="dxa"/>
             <w:tcBorders>
               <w:top w:val="nil"/>
               <w:left w:val="nil"/>
@@ -3889,7 +3891,7 @@
         </w:tc>
         <w:tc>
           <w:tcPr>
-            <w:tcW w:w="3609" w:type="dxa"/>
+            <w:tcW w:w="3612" w:type="dxa"/>
             <w:tcBorders>
               <w:top w:val="nil"/>
               <w:left w:val="nil"/>
@@ -3956,7 +3958,7 @@
         </w:trPr>
         <w:tc>
           <w:tcPr>
-            <w:tcW w:w="1766" w:type="dxa"/>
+            <w:tcW w:w="1876" w:type="dxa"/>
             <w:tcBorders>
               <w:top w:val="single" w:sz="4" w:space="0" w:color="auto"/>
               <w:left w:val="single" w:sz="4" w:space="0" w:color="auto"/>
@@ -4023,7 +4025,7 @@
         </w:tc>
         <w:tc>
           <w:tcPr>
-            <w:tcW w:w="1274" w:type="dxa"/>
+            <w:tcW w:w="1275" w:type="dxa"/>
             <w:tcBorders>
               <w:top w:val="nil"/>
               <w:left w:val="nil"/>
@@ -4086,7 +4088,7 @@
         </w:tc>
         <w:tc>
           <w:tcPr>
-            <w:tcW w:w="3609" w:type="dxa"/>
+            <w:tcW w:w="3612" w:type="dxa"/>
             <w:tcBorders>
               <w:top w:val="nil"/>
               <w:left w:val="nil"/>
@@ -4153,7 +4155,7 @@
         </w:trPr>
         <w:tc>
           <w:tcPr>
-            <w:tcW w:w="1766" w:type="dxa"/>
+            <w:tcW w:w="1876" w:type="dxa"/>
             <w:tcBorders>
               <w:top w:val="single" w:sz="4" w:space="0" w:color="auto"/>
               <w:left w:val="single" w:sz="4" w:space="0" w:color="auto"/>
@@ -4218,7 +4220,7 @@
         </w:tc>
         <w:tc>
           <w:tcPr>
-            <w:tcW w:w="1274" w:type="dxa"/>
+            <w:tcW w:w="1275" w:type="dxa"/>
             <w:tcBorders>
               <w:top w:val="nil"/>
               <w:left w:val="nil"/>
@@ -4281,7 +4283,7 @@
         </w:tc>
         <w:tc>
           <w:tcPr>
-            <w:tcW w:w="3609" w:type="dxa"/>
+            <w:tcW w:w="3612" w:type="dxa"/>
             <w:tcBorders>
               <w:top w:val="nil"/>
               <w:left w:val="nil"/>
@@ -4348,7 +4350,7 @@
         </w:trPr>
         <w:tc>
           <w:tcPr>
-            <w:tcW w:w="1766" w:type="dxa"/>
+            <w:tcW w:w="1876" w:type="dxa"/>
             <w:tcBorders>
               <w:top w:val="single" w:sz="4" w:space="0" w:color="auto"/>
               <w:left w:val="single" w:sz="4" w:space="0" w:color="auto"/>
@@ -4416,7 +4418,7 @@
         </w:tc>
         <w:tc>
           <w:tcPr>
-            <w:tcW w:w="1274" w:type="dxa"/>
+            <w:tcW w:w="1275" w:type="dxa"/>
             <w:tcBorders>
               <w:top w:val="nil"/>
               <w:left w:val="nil"/>
@@ -4478,7 +4480,7 @@
         </w:tc>
         <w:tc>
           <w:tcPr>
-            <w:tcW w:w="3609" w:type="dxa"/>
+            <w:tcW w:w="3612" w:type="dxa"/>
             <w:tcBorders>
               <w:top w:val="nil"/>
               <w:left w:val="nil"/>
@@ -4546,7 +4548,7 @@
         </w:trPr>
         <w:tc>
           <w:tcPr>
-            <w:tcW w:w="1766" w:type="dxa"/>
+            <w:tcW w:w="1876" w:type="dxa"/>
             <w:tcBorders>
               <w:top w:val="single" w:sz="4" w:space="0" w:color="auto"/>
               <w:left w:val="single" w:sz="4" w:space="0" w:color="auto"/>
@@ -4555,26 +4557,27 @@
             </w:tcBorders>
             <w:shd w:val="pct10" w:color="auto" w:fill="auto"/>
             <w:noWrap/>
-            <w:hideMark/>
-          </w:tcPr>
-          <w:p>
-            <w:pPr>
-              <w:rPr>
-                <w:rFonts w:ascii="Calibri" w:eastAsia="Times New Roman" w:hAnsi="Calibri" w:cs="Times New Roman"/>
-                <w:b/>
-                <w:color w:val="000000"/>
-                <w:lang w:eastAsia="en-GB"/>
-              </w:rPr>
-            </w:pPr>
-            <w:r>
-              <w:rPr>
-                <w:rFonts w:ascii="Calibri" w:eastAsia="Times New Roman" w:hAnsi="Calibri" w:cs="Times New Roman"/>
-                <w:b/>
-                <w:color w:val="000000"/>
-                <w:lang w:eastAsia="en-GB"/>
-              </w:rPr>
-              <w:t>Easting</w:t>
-            </w:r>
+          </w:tcPr>
+          <w:p>
+            <w:pPr>
+              <w:rPr>
+                <w:rFonts w:ascii="Calibri" w:eastAsia="Times New Roman" w:hAnsi="Calibri" w:cs="Times New Roman"/>
+                <w:b/>
+                <w:color w:val="000000"/>
+                <w:lang w:eastAsia="en-GB"/>
+              </w:rPr>
+            </w:pPr>
+            <w:proofErr w:type="spellStart"/>
+            <w:r>
+              <w:rPr>
+                <w:rFonts w:ascii="Calibri" w:eastAsia="Times New Roman" w:hAnsi="Calibri" w:cs="Times New Roman"/>
+                <w:b/>
+                <w:color w:val="000000"/>
+                <w:lang w:eastAsia="en-GB"/>
+              </w:rPr>
+              <w:t>GRQualifier</w:t>
+            </w:r>
+            <w:proofErr w:type="spellEnd"/>
           </w:p>
         </w:tc>
         <w:tc>
@@ -4588,7 +4591,6 @@
             </w:tcBorders>
             <w:shd w:val="clear" w:color="auto" w:fill="auto"/>
             <w:noWrap/>
-            <w:hideMark/>
           </w:tcPr>
           <w:p>
             <w:pPr>
@@ -4605,38 +4607,38 @@
                 <w:color w:val="000000"/>
                 <w:lang w:eastAsia="en-GB"/>
               </w:rPr>
-              <w:t>Integer</w:t>
-            </w:r>
-          </w:p>
-        </w:tc>
-        <w:tc>
-          <w:tcPr>
-            <w:tcW w:w="1274" w:type="dxa"/>
-            <w:tcBorders>
-              <w:top w:val="nil"/>
-              <w:left w:val="nil"/>
-              <w:bottom w:val="single" w:sz="4" w:space="0" w:color="auto"/>
-              <w:right w:val="single" w:sz="4" w:space="0" w:color="auto"/>
-            </w:tcBorders>
-            <w:shd w:val="clear" w:color="auto" w:fill="auto"/>
-            <w:noWrap/>
-            <w:hideMark/>
-          </w:tcPr>
-          <w:p>
-            <w:pPr>
-              <w:rPr>
-                <w:rFonts w:ascii="Calibri" w:eastAsia="Times New Roman" w:hAnsi="Calibri" w:cs="Times New Roman"/>
-                <w:color w:val="000000"/>
-                <w:lang w:eastAsia="en-GB"/>
-              </w:rPr>
-            </w:pPr>
-            <w:r>
-              <w:rPr>
-                <w:rFonts w:ascii="Calibri" w:eastAsia="Times New Roman" w:hAnsi="Calibri" w:cs="Times New Roman"/>
-                <w:color w:val="000000"/>
-                <w:lang w:eastAsia="en-GB"/>
-              </w:rPr>
-              <w:t> </w:t>
+              <w:t>Text</w:t>
+            </w:r>
+          </w:p>
+        </w:tc>
+        <w:tc>
+          <w:tcPr>
+            <w:tcW w:w="1275" w:type="dxa"/>
+            <w:tcBorders>
+              <w:top w:val="nil"/>
+              <w:left w:val="nil"/>
+              <w:bottom w:val="single" w:sz="4" w:space="0" w:color="auto"/>
+              <w:right w:val="single" w:sz="4" w:space="0" w:color="auto"/>
+            </w:tcBorders>
+            <w:shd w:val="clear" w:color="auto" w:fill="auto"/>
+            <w:noWrap/>
+          </w:tcPr>
+          <w:p>
+            <w:pPr>
+              <w:jc w:val="right"/>
+              <w:rPr>
+                <w:rFonts w:ascii="Calibri" w:eastAsia="Times New Roman" w:hAnsi="Calibri" w:cs="Times New Roman"/>
+                <w:color w:val="000000"/>
+                <w:lang w:eastAsia="en-GB"/>
+              </w:rPr>
+            </w:pPr>
+            <w:r>
+              <w:rPr>
+                <w:rFonts w:ascii="Calibri" w:eastAsia="Times New Roman" w:hAnsi="Calibri" w:cs="Times New Roman"/>
+                <w:color w:val="000000"/>
+                <w:lang w:eastAsia="en-GB"/>
+              </w:rPr>
+              <w:t>20</w:t>
             </w:r>
           </w:p>
         </w:tc>
@@ -4651,55 +4653,52 @@
             </w:tcBorders>
             <w:shd w:val="clear" w:color="auto" w:fill="auto"/>
             <w:noWrap/>
-            <w:hideMark/>
-          </w:tcPr>
-          <w:p>
-            <w:pPr>
-              <w:rPr>
-                <w:rFonts w:ascii="Calibri" w:eastAsia="Times New Roman" w:hAnsi="Calibri" w:cs="Times New Roman"/>
-                <w:color w:val="000000"/>
-                <w:lang w:eastAsia="en-GB"/>
-              </w:rPr>
-            </w:pPr>
-            <w:r>
-              <w:rPr>
-                <w:rFonts w:ascii="Calibri" w:eastAsia="Times New Roman" w:hAnsi="Calibri" w:cs="Times New Roman"/>
-                <w:color w:val="000000"/>
-                <w:lang w:eastAsia="en-GB"/>
-              </w:rPr>
-              <w:t>The eastings value for the lower left (or mid-point) of the bounding box of the spatial reference of the sample</w:t>
-            </w:r>
-          </w:p>
-        </w:tc>
-        <w:tc>
-          <w:tcPr>
-            <w:tcW w:w="3609" w:type="dxa"/>
-            <w:tcBorders>
-              <w:top w:val="nil"/>
-              <w:left w:val="nil"/>
-              <w:bottom w:val="single" w:sz="4" w:space="0" w:color="auto"/>
-              <w:right w:val="single" w:sz="4" w:space="0" w:color="auto"/>
-            </w:tcBorders>
-            <w:shd w:val="clear" w:color="auto" w:fill="auto"/>
-            <w:noWrap/>
-            <w:hideMark/>
-          </w:tcPr>
-          <w:p>
-            <w:pPr>
-              <w:jc w:val="right"/>
-              <w:rPr>
-                <w:rFonts w:ascii="Calibri" w:eastAsia="Times New Roman" w:hAnsi="Calibri" w:cs="Times New Roman"/>
-                <w:color w:val="000000"/>
-                <w:lang w:eastAsia="en-GB"/>
-              </w:rPr>
-            </w:pPr>
-            <w:r>
-              <w:rPr>
-                <w:rFonts w:ascii="Calibri" w:eastAsia="Times New Roman" w:hAnsi="Calibri" w:cs="Times New Roman"/>
-                <w:color w:val="000000"/>
-                <w:lang w:eastAsia="en-GB"/>
-              </w:rPr>
-              <w:t>439100</w:t>
+          </w:tcPr>
+          <w:p>
+            <w:pPr>
+              <w:rPr>
+                <w:rFonts w:ascii="Calibri" w:eastAsia="Times New Roman" w:hAnsi="Calibri" w:cs="Times New Roman"/>
+                <w:color w:val="000000"/>
+                <w:lang w:eastAsia="en-GB"/>
+              </w:rPr>
+            </w:pPr>
+            <w:r>
+              <w:rPr>
+                <w:rFonts w:ascii="Calibri" w:eastAsia="Times New Roman" w:hAnsi="Calibri" w:cs="Times New Roman"/>
+                <w:color w:val="000000"/>
+                <w:lang w:eastAsia="en-GB"/>
+              </w:rPr>
+              <w:t>The spatial reference qualifier of the sample grid reference</w:t>
+            </w:r>
+          </w:p>
+        </w:tc>
+        <w:tc>
+          <w:tcPr>
+            <w:tcW w:w="3612" w:type="dxa"/>
+            <w:tcBorders>
+              <w:top w:val="nil"/>
+              <w:left w:val="nil"/>
+              <w:bottom w:val="single" w:sz="4" w:space="0" w:color="auto"/>
+              <w:right w:val="single" w:sz="4" w:space="0" w:color="auto"/>
+            </w:tcBorders>
+            <w:shd w:val="clear" w:color="auto" w:fill="auto"/>
+            <w:noWrap/>
+          </w:tcPr>
+          <w:p>
+            <w:pPr>
+              <w:rPr>
+                <w:rFonts w:ascii="Calibri" w:eastAsia="Times New Roman" w:hAnsi="Calibri" w:cs="Times New Roman"/>
+                <w:color w:val="000000"/>
+                <w:lang w:eastAsia="en-GB"/>
+              </w:rPr>
+            </w:pPr>
+            <w:r>
+              <w:rPr>
+                <w:rFonts w:ascii="Calibri" w:eastAsia="Times New Roman" w:hAnsi="Calibri" w:cs="Times New Roman"/>
+                <w:color w:val="000000"/>
+                <w:lang w:eastAsia="en-GB"/>
+              </w:rPr>
+              <w:t>Site Centroid</w:t>
             </w:r>
           </w:p>
         </w:tc>
@@ -4714,24 +4713,15 @@
             </w:tcBorders>
             <w:shd w:val="clear" w:color="auto" w:fill="auto"/>
             <w:noWrap/>
-            <w:hideMark/>
-          </w:tcPr>
-          <w:p>
-            <w:pPr>
-              <w:rPr>
-                <w:rFonts w:ascii="Calibri" w:eastAsia="Times New Roman" w:hAnsi="Calibri" w:cs="Times New Roman"/>
-                <w:color w:val="000000"/>
-                <w:lang w:eastAsia="en-GB"/>
-              </w:rPr>
-            </w:pPr>
-            <w:r>
-              <w:rPr>
-                <w:rFonts w:ascii="Calibri" w:eastAsia="Times New Roman" w:hAnsi="Calibri" w:cs="Times New Roman"/>
-                <w:color w:val="000000"/>
-                <w:lang w:eastAsia="en-GB"/>
-              </w:rPr>
-              <w:t> </w:t>
-            </w:r>
+          </w:tcPr>
+          <w:p>
+            <w:pPr>
+              <w:rPr>
+                <w:rFonts w:ascii="Calibri" w:eastAsia="Times New Roman" w:hAnsi="Calibri" w:cs="Times New Roman"/>
+                <w:color w:val="000000"/>
+                <w:lang w:eastAsia="en-GB"/>
+              </w:rPr>
+            </w:pPr>
           </w:p>
         </w:tc>
       </w:tr>
@@ -4741,7 +4731,7 @@
         </w:trPr>
         <w:tc>
           <w:tcPr>
-            <w:tcW w:w="1766" w:type="dxa"/>
+            <w:tcW w:w="1876" w:type="dxa"/>
             <w:tcBorders>
               <w:top w:val="single" w:sz="4" w:space="0" w:color="auto"/>
               <w:left w:val="single" w:sz="4" w:space="0" w:color="auto"/>
@@ -4768,7 +4758,7 @@
                 <w:color w:val="000000"/>
                 <w:lang w:eastAsia="en-GB"/>
               </w:rPr>
-              <w:t>Northing</w:t>
+              <w:t>Easting</w:t>
             </w:r>
           </w:p>
         </w:tc>
@@ -4806,7 +4796,7 @@
         </w:tc>
         <w:tc>
           <w:tcPr>
-            <w:tcW w:w="1274" w:type="dxa"/>
+            <w:tcW w:w="1275" w:type="dxa"/>
             <w:tcBorders>
               <w:top w:val="nil"/>
               <w:left w:val="nil"/>
@@ -4862,13 +4852,13 @@
                 <w:color w:val="000000"/>
                 <w:lang w:eastAsia="en-GB"/>
               </w:rPr>
-              <w:t>The northings value for the lower left (or mid-point) of the bounding box of the spatial reference of the sample</w:t>
-            </w:r>
-          </w:p>
-        </w:tc>
-        <w:tc>
-          <w:tcPr>
-            <w:tcW w:w="3609" w:type="dxa"/>
+              <w:t>The eastings value for the lower left (or mid-point) of the bounding box of the spatial reference of the sample</w:t>
+            </w:r>
+          </w:p>
+        </w:tc>
+        <w:tc>
+          <w:tcPr>
+            <w:tcW w:w="3612" w:type="dxa"/>
             <w:tcBorders>
               <w:top w:val="nil"/>
               <w:left w:val="nil"/>
@@ -4894,7 +4884,7 @@
                 <w:color w:val="000000"/>
                 <w:lang w:eastAsia="en-GB"/>
               </w:rPr>
-              <w:t>232600</w:t>
+              <w:t>439100</w:t>
             </w:r>
           </w:p>
         </w:tc>
@@ -4936,7 +4926,7 @@
         </w:trPr>
         <w:tc>
           <w:tcPr>
-            <w:tcW w:w="1766" w:type="dxa"/>
+            <w:tcW w:w="1876" w:type="dxa"/>
             <w:tcBorders>
               <w:top w:val="single" w:sz="4" w:space="0" w:color="auto"/>
               <w:left w:val="single" w:sz="4" w:space="0" w:color="auto"/>
@@ -4963,7 +4953,7 @@
                 <w:color w:val="000000"/>
                 <w:lang w:eastAsia="en-GB"/>
               </w:rPr>
-              <w:t>Location</w:t>
+              <w:t>Northing</w:t>
             </w:r>
           </w:p>
         </w:tc>
@@ -4995,13 +4985,75 @@
                 <w:color w:val="000000"/>
                 <w:lang w:eastAsia="en-GB"/>
               </w:rPr>
-              <w:t>Text</w:t>
-            </w:r>
-          </w:p>
-        </w:tc>
-        <w:tc>
-          <w:tcPr>
-            <w:tcW w:w="1274" w:type="dxa"/>
+              <w:t>Integer</w:t>
+            </w:r>
+          </w:p>
+        </w:tc>
+        <w:tc>
+          <w:tcPr>
+            <w:tcW w:w="1275" w:type="dxa"/>
+            <w:tcBorders>
+              <w:top w:val="nil"/>
+              <w:left w:val="nil"/>
+              <w:bottom w:val="single" w:sz="4" w:space="0" w:color="auto"/>
+              <w:right w:val="single" w:sz="4" w:space="0" w:color="auto"/>
+            </w:tcBorders>
+            <w:shd w:val="clear" w:color="auto" w:fill="auto"/>
+            <w:noWrap/>
+            <w:hideMark/>
+          </w:tcPr>
+          <w:p>
+            <w:pPr>
+              <w:rPr>
+                <w:rFonts w:ascii="Calibri" w:eastAsia="Times New Roman" w:hAnsi="Calibri" w:cs="Times New Roman"/>
+                <w:color w:val="000000"/>
+                <w:lang w:eastAsia="en-GB"/>
+              </w:rPr>
+            </w:pPr>
+            <w:r>
+              <w:rPr>
+                <w:rFonts w:ascii="Calibri" w:eastAsia="Times New Roman" w:hAnsi="Calibri" w:cs="Times New Roman"/>
+                <w:color w:val="000000"/>
+                <w:lang w:eastAsia="en-GB"/>
+              </w:rPr>
+              <w:t> </w:t>
+            </w:r>
+          </w:p>
+        </w:tc>
+        <w:tc>
+          <w:tcPr>
+            <w:tcW w:w="3714" w:type="dxa"/>
+            <w:tcBorders>
+              <w:top w:val="nil"/>
+              <w:left w:val="nil"/>
+              <w:bottom w:val="single" w:sz="4" w:space="0" w:color="auto"/>
+              <w:right w:val="single" w:sz="4" w:space="0" w:color="auto"/>
+            </w:tcBorders>
+            <w:shd w:val="clear" w:color="auto" w:fill="auto"/>
+            <w:noWrap/>
+            <w:hideMark/>
+          </w:tcPr>
+          <w:p>
+            <w:pPr>
+              <w:rPr>
+                <w:rFonts w:ascii="Calibri" w:eastAsia="Times New Roman" w:hAnsi="Calibri" w:cs="Times New Roman"/>
+                <w:color w:val="000000"/>
+                <w:lang w:eastAsia="en-GB"/>
+              </w:rPr>
+            </w:pPr>
+            <w:r>
+              <w:rPr>
+                <w:rFonts w:ascii="Calibri" w:eastAsia="Times New Roman" w:hAnsi="Calibri" w:cs="Times New Roman"/>
+                <w:color w:val="000000"/>
+                <w:lang w:eastAsia="en-GB"/>
+              </w:rPr>
+              <w:t>The northings value for the lower left (or mid-point) of the bounding box of the spatial reference of the sample</w:t>
+            </w:r>
+          </w:p>
+        </w:tc>
+        <w:tc>
+          <w:tcPr>
+            <w:tcW w:w="3612" w:type="dxa"/>
             <w:tcBorders>
               <w:top w:val="nil"/>
               <w:left w:val="nil"/>
@@ -5027,69 +5079,7 @@
                 <w:color w:val="000000"/>
                 <w:lang w:eastAsia="en-GB"/>
               </w:rPr>
-              <w:t>100</w:t>
-            </w:r>
-          </w:p>
-        </w:tc>
-        <w:tc>
-          <w:tcPr>
-            <w:tcW w:w="3714" w:type="dxa"/>
-            <w:tcBorders>
-              <w:top w:val="nil"/>
-              <w:left w:val="nil"/>
-              <w:bottom w:val="single" w:sz="4" w:space="0" w:color="auto"/>
-              <w:right w:val="single" w:sz="4" w:space="0" w:color="auto"/>
-            </w:tcBorders>
-            <w:shd w:val="clear" w:color="auto" w:fill="auto"/>
-            <w:noWrap/>
-            <w:hideMark/>
-          </w:tcPr>
-          <w:p>
-            <w:pPr>
-              <w:rPr>
-                <w:rFonts w:ascii="Calibri" w:eastAsia="Times New Roman" w:hAnsi="Calibri" w:cs="Times New Roman"/>
-                <w:color w:val="000000"/>
-                <w:lang w:eastAsia="en-GB"/>
-              </w:rPr>
-            </w:pPr>
-            <w:r>
-              <w:rPr>
-                <w:rFonts w:ascii="Calibri" w:eastAsia="Times New Roman" w:hAnsi="Calibri" w:cs="Times New Roman"/>
-                <w:color w:val="000000"/>
-                <w:lang w:eastAsia="en-GB"/>
-              </w:rPr>
-              <w:t>The location name, event location name or sample location name (whichever is first found) relating to the sample</w:t>
-            </w:r>
-          </w:p>
-        </w:tc>
-        <w:tc>
-          <w:tcPr>
-            <w:tcW w:w="3609" w:type="dxa"/>
-            <w:tcBorders>
-              <w:top w:val="nil"/>
-              <w:left w:val="nil"/>
-              <w:bottom w:val="single" w:sz="4" w:space="0" w:color="auto"/>
-              <w:right w:val="single" w:sz="4" w:space="0" w:color="auto"/>
-            </w:tcBorders>
-            <w:shd w:val="clear" w:color="auto" w:fill="auto"/>
-            <w:noWrap/>
-            <w:hideMark/>
-          </w:tcPr>
-          <w:p>
-            <w:pPr>
-              <w:rPr>
-                <w:rFonts w:ascii="Calibri" w:eastAsia="Times New Roman" w:hAnsi="Calibri" w:cs="Times New Roman"/>
-                <w:color w:val="000000"/>
-                <w:lang w:eastAsia="en-GB"/>
-              </w:rPr>
-            </w:pPr>
-            <w:r>
-              <w:rPr>
-                <w:rFonts w:ascii="Calibri" w:eastAsia="Times New Roman" w:hAnsi="Calibri" w:cs="Times New Roman"/>
-                <w:color w:val="000000"/>
-                <w:lang w:eastAsia="en-GB"/>
-              </w:rPr>
-              <w:t>Blenheim Park</w:t>
+              <w:t>232600</w:t>
             </w:r>
           </w:p>
         </w:tc>
@@ -5131,7 +5121,7 @@
         </w:trPr>
         <w:tc>
           <w:tcPr>
-            <w:tcW w:w="1766" w:type="dxa"/>
+            <w:tcW w:w="1876" w:type="dxa"/>
             <w:tcBorders>
               <w:top w:val="single" w:sz="4" w:space="0" w:color="auto"/>
               <w:left w:val="single" w:sz="4" w:space="0" w:color="auto"/>
@@ -5151,17 +5141,15 @@
                 <w:lang w:eastAsia="en-GB"/>
               </w:rPr>
             </w:pPr>
-            <w:proofErr w:type="spellStart"/>
-            <w:r>
-              <w:rPr>
-                <w:rFonts w:ascii="Calibri" w:eastAsia="Times New Roman" w:hAnsi="Calibri" w:cs="Times New Roman"/>
-                <w:b/>
-                <w:color w:val="000000"/>
-                <w:lang w:eastAsia="en-GB"/>
-              </w:rPr>
-              <w:t>MoreInfo</w:t>
-            </w:r>
-            <w:proofErr w:type="spellEnd"/>
+            <w:r>
+              <w:rPr>
+                <w:rFonts w:ascii="Calibri" w:eastAsia="Times New Roman" w:hAnsi="Calibri" w:cs="Times New Roman"/>
+                <w:b/>
+                <w:color w:val="000000"/>
+                <w:lang w:eastAsia="en-GB"/>
+              </w:rPr>
+              <w:t>Location</w:t>
+            </w:r>
           </w:p>
         </w:tc>
         <w:tc>
@@ -5198,7 +5186,7 @@
         </w:tc>
         <w:tc>
           <w:tcPr>
-            <w:tcW w:w="1274" w:type="dxa"/>
+            <w:tcW w:w="1275" w:type="dxa"/>
             <w:tcBorders>
               <w:top w:val="nil"/>
               <w:left w:val="nil"/>
@@ -5255,38 +5243,38 @@
                 <w:color w:val="000000"/>
                 <w:lang w:eastAsia="en-GB"/>
               </w:rPr>
-              <w:t>The event location name or sample location name (whichever is first found and not already used) relating to the sample</w:t>
-            </w:r>
-          </w:p>
-        </w:tc>
-        <w:tc>
-          <w:tcPr>
-            <w:tcW w:w="3609" w:type="dxa"/>
-            <w:tcBorders>
-              <w:top w:val="nil"/>
-              <w:left w:val="nil"/>
-              <w:bottom w:val="single" w:sz="4" w:space="0" w:color="auto"/>
-              <w:right w:val="single" w:sz="4" w:space="0" w:color="auto"/>
-            </w:tcBorders>
-            <w:shd w:val="clear" w:color="auto" w:fill="auto"/>
-            <w:noWrap/>
-            <w:hideMark/>
-          </w:tcPr>
-          <w:p>
-            <w:pPr>
-              <w:rPr>
-                <w:rFonts w:ascii="Calibri" w:eastAsia="Times New Roman" w:hAnsi="Calibri" w:cs="Times New Roman"/>
-                <w:color w:val="000000"/>
-                <w:lang w:eastAsia="en-GB"/>
-              </w:rPr>
-            </w:pPr>
-            <w:r>
-              <w:rPr>
-                <w:rFonts w:ascii="Calibri" w:eastAsia="Times New Roman" w:hAnsi="Calibri" w:cs="Times New Roman"/>
-                <w:color w:val="000000"/>
-                <w:lang w:eastAsia="en-GB"/>
-              </w:rPr>
-              <w:t>Recorded at northern end of Queen Pool</w:t>
+              <w:t>The location name, event location name or sample location name (whichever is first found) relating to the sample</w:t>
+            </w:r>
+          </w:p>
+        </w:tc>
+        <w:tc>
+          <w:tcPr>
+            <w:tcW w:w="3612" w:type="dxa"/>
+            <w:tcBorders>
+              <w:top w:val="nil"/>
+              <w:left w:val="nil"/>
+              <w:bottom w:val="single" w:sz="4" w:space="0" w:color="auto"/>
+              <w:right w:val="single" w:sz="4" w:space="0" w:color="auto"/>
+            </w:tcBorders>
+            <w:shd w:val="clear" w:color="auto" w:fill="auto"/>
+            <w:noWrap/>
+            <w:hideMark/>
+          </w:tcPr>
+          <w:p>
+            <w:pPr>
+              <w:rPr>
+                <w:rFonts w:ascii="Calibri" w:eastAsia="Times New Roman" w:hAnsi="Calibri" w:cs="Times New Roman"/>
+                <w:color w:val="000000"/>
+                <w:lang w:eastAsia="en-GB"/>
+              </w:rPr>
+            </w:pPr>
+            <w:r>
+              <w:rPr>
+                <w:rFonts w:ascii="Calibri" w:eastAsia="Times New Roman" w:hAnsi="Calibri" w:cs="Times New Roman"/>
+                <w:color w:val="000000"/>
+                <w:lang w:eastAsia="en-GB"/>
+              </w:rPr>
+              <w:t>Blenheim Park</w:t>
             </w:r>
           </w:p>
         </w:tc>
@@ -5317,7 +5305,7 @@
                 <w:color w:val="000000"/>
                 <w:lang w:eastAsia="en-GB"/>
               </w:rPr>
-              <w:t>Most LERCs concatenate this with the Location field (typically separated by ' - ').</w:t>
+              <w:t> </w:t>
             </w:r>
           </w:p>
         </w:tc>
@@ -5328,7 +5316,7 @@
         </w:trPr>
         <w:tc>
           <w:tcPr>
-            <w:tcW w:w="1766" w:type="dxa"/>
+            <w:tcW w:w="1876" w:type="dxa"/>
             <w:tcBorders>
               <w:top w:val="single" w:sz="4" w:space="0" w:color="auto"/>
               <w:left w:val="single" w:sz="4" w:space="0" w:color="auto"/>
@@ -5348,17 +5336,15 @@
                 <w:lang w:eastAsia="en-GB"/>
               </w:rPr>
             </w:pPr>
-            <w:proofErr w:type="spellStart"/>
-            <w:r>
-              <w:rPr>
-                <w:rFonts w:ascii="Calibri" w:eastAsia="Times New Roman" w:hAnsi="Calibri" w:cs="Times New Roman"/>
-                <w:b/>
-                <w:color w:val="000000"/>
-                <w:lang w:eastAsia="en-GB"/>
-              </w:rPr>
-              <w:t>SampleType</w:t>
-            </w:r>
-            <w:proofErr w:type="spellEnd"/>
+            <w:r>
+              <w:rPr>
+                <w:rFonts w:ascii="Calibri" w:eastAsia="Times New Roman" w:hAnsi="Calibri" w:cs="Times New Roman"/>
+                <w:b/>
+                <w:color w:val="000000"/>
+                <w:lang w:eastAsia="en-GB"/>
+              </w:rPr>
+              <w:t>Location2</w:t>
+            </w:r>
           </w:p>
         </w:tc>
         <w:tc>
@@ -5395,7 +5381,7 @@
         </w:tc>
         <w:tc>
           <w:tcPr>
-            <w:tcW w:w="1274" w:type="dxa"/>
+            <w:tcW w:w="1275" w:type="dxa"/>
             <w:tcBorders>
               <w:top w:val="nil"/>
               <w:left w:val="nil"/>
@@ -5421,7 +5407,7 @@
                 <w:color w:val="000000"/>
                 <w:lang w:eastAsia="en-GB"/>
               </w:rPr>
-              <w:t>20</w:t>
+              <w:t>100</w:t>
             </w:r>
           </w:p>
         </w:tc>
@@ -5452,38 +5438,38 @@
                 <w:color w:val="000000"/>
                 <w:lang w:eastAsia="en-GB"/>
               </w:rPr>
-              <w:t>The type of sample containing the record occurrence</w:t>
-            </w:r>
-          </w:p>
-        </w:tc>
-        <w:tc>
-          <w:tcPr>
-            <w:tcW w:w="3609" w:type="dxa"/>
-            <w:tcBorders>
-              <w:top w:val="nil"/>
-              <w:left w:val="nil"/>
-              <w:bottom w:val="single" w:sz="4" w:space="0" w:color="auto"/>
-              <w:right w:val="single" w:sz="4" w:space="0" w:color="auto"/>
-            </w:tcBorders>
-            <w:shd w:val="clear" w:color="auto" w:fill="auto"/>
-            <w:noWrap/>
-            <w:hideMark/>
-          </w:tcPr>
-          <w:p>
-            <w:pPr>
-              <w:rPr>
-                <w:rFonts w:ascii="Calibri" w:eastAsia="Times New Roman" w:hAnsi="Calibri" w:cs="Times New Roman"/>
-                <w:color w:val="000000"/>
-                <w:lang w:eastAsia="en-GB"/>
-              </w:rPr>
-            </w:pPr>
-            <w:r>
-              <w:rPr>
-                <w:rFonts w:ascii="Calibri" w:eastAsia="Times New Roman" w:hAnsi="Calibri" w:cs="Times New Roman"/>
-                <w:color w:val="000000"/>
-                <w:lang w:eastAsia="en-GB"/>
-              </w:rPr>
-              <w:t>Field Observation</w:t>
+              <w:t>The event location name or sample location name (whichever is first found and not already used) relating to the sample</w:t>
+            </w:r>
+          </w:p>
+        </w:tc>
+        <w:tc>
+          <w:tcPr>
+            <w:tcW w:w="3612" w:type="dxa"/>
+            <w:tcBorders>
+              <w:top w:val="nil"/>
+              <w:left w:val="nil"/>
+              <w:bottom w:val="single" w:sz="4" w:space="0" w:color="auto"/>
+              <w:right w:val="single" w:sz="4" w:space="0" w:color="auto"/>
+            </w:tcBorders>
+            <w:shd w:val="clear" w:color="auto" w:fill="auto"/>
+            <w:noWrap/>
+            <w:hideMark/>
+          </w:tcPr>
+          <w:p>
+            <w:pPr>
+              <w:rPr>
+                <w:rFonts w:ascii="Calibri" w:eastAsia="Times New Roman" w:hAnsi="Calibri" w:cs="Times New Roman"/>
+                <w:color w:val="000000"/>
+                <w:lang w:eastAsia="en-GB"/>
+              </w:rPr>
+            </w:pPr>
+            <w:r>
+              <w:rPr>
+                <w:rFonts w:ascii="Calibri" w:eastAsia="Times New Roman" w:hAnsi="Calibri" w:cs="Times New Roman"/>
+                <w:color w:val="000000"/>
+                <w:lang w:eastAsia="en-GB"/>
+              </w:rPr>
+              <w:t>Recorded at northern end of Queen Pool</w:t>
             </w:r>
           </w:p>
         </w:tc>
@@ -5514,7 +5500,7 @@
                 <w:color w:val="000000"/>
                 <w:lang w:eastAsia="en-GB"/>
               </w:rPr>
-              <w:t> </w:t>
+              <w:t>Most LERCs concatenate this with the Location field (typically separated by ' - ').</w:t>
             </w:r>
           </w:p>
         </w:tc>
@@ -5525,7 +5511,7 @@
         </w:trPr>
         <w:tc>
           <w:tcPr>
-            <w:tcW w:w="1766" w:type="dxa"/>
+            <w:tcW w:w="1876" w:type="dxa"/>
             <w:tcBorders>
               <w:top w:val="single" w:sz="4" w:space="0" w:color="auto"/>
               <w:left w:val="single" w:sz="4" w:space="0" w:color="auto"/>
@@ -5553,7 +5539,7 @@
                 <w:color w:val="000000"/>
                 <w:lang w:eastAsia="en-GB"/>
               </w:rPr>
-              <w:t>RecType</w:t>
+              <w:t>SampleType</w:t>
             </w:r>
             <w:proofErr w:type="spellEnd"/>
           </w:p>
@@ -5592,7 +5578,7 @@
         </w:tc>
         <w:tc>
           <w:tcPr>
-            <w:tcW w:w="1274" w:type="dxa"/>
+            <w:tcW w:w="1275" w:type="dxa"/>
             <w:tcBorders>
               <w:top w:val="nil"/>
               <w:left w:val="nil"/>
@@ -5618,7 +5604,7 @@
                 <w:color w:val="000000"/>
                 <w:lang w:eastAsia="en-GB"/>
               </w:rPr>
-              <w:t>40</w:t>
+              <w:t>20</w:t>
             </w:r>
           </w:p>
         </w:tc>
@@ -5649,38 +5635,38 @@
                 <w:color w:val="000000"/>
                 <w:lang w:eastAsia="en-GB"/>
               </w:rPr>
-              <w:t>The type of record occurrence</w:t>
-            </w:r>
-          </w:p>
-        </w:tc>
-        <w:tc>
-          <w:tcPr>
-            <w:tcW w:w="3609" w:type="dxa"/>
-            <w:tcBorders>
-              <w:top w:val="nil"/>
-              <w:left w:val="nil"/>
-              <w:bottom w:val="single" w:sz="4" w:space="0" w:color="auto"/>
-              <w:right w:val="single" w:sz="4" w:space="0" w:color="auto"/>
-            </w:tcBorders>
-            <w:shd w:val="clear" w:color="auto" w:fill="auto"/>
-            <w:noWrap/>
-            <w:hideMark/>
-          </w:tcPr>
-          <w:p>
-            <w:pPr>
-              <w:rPr>
-                <w:rFonts w:ascii="Calibri" w:eastAsia="Times New Roman" w:hAnsi="Calibri" w:cs="Times New Roman"/>
-                <w:color w:val="000000"/>
-                <w:lang w:eastAsia="en-GB"/>
-              </w:rPr>
-            </w:pPr>
-            <w:r>
-              <w:rPr>
-                <w:rFonts w:ascii="Calibri" w:eastAsia="Times New Roman" w:hAnsi="Calibri" w:cs="Times New Roman"/>
-                <w:color w:val="000000"/>
-                <w:lang w:eastAsia="en-GB"/>
-              </w:rPr>
-              <w:t>aural bat detector</w:t>
+              <w:t>The type of sample containing the record occurrence</w:t>
+            </w:r>
+          </w:p>
+        </w:tc>
+        <w:tc>
+          <w:tcPr>
+            <w:tcW w:w="3612" w:type="dxa"/>
+            <w:tcBorders>
+              <w:top w:val="nil"/>
+              <w:left w:val="nil"/>
+              <w:bottom w:val="single" w:sz="4" w:space="0" w:color="auto"/>
+              <w:right w:val="single" w:sz="4" w:space="0" w:color="auto"/>
+            </w:tcBorders>
+            <w:shd w:val="clear" w:color="auto" w:fill="auto"/>
+            <w:noWrap/>
+            <w:hideMark/>
+          </w:tcPr>
+          <w:p>
+            <w:pPr>
+              <w:rPr>
+                <w:rFonts w:ascii="Calibri" w:eastAsia="Times New Roman" w:hAnsi="Calibri" w:cs="Times New Roman"/>
+                <w:color w:val="000000"/>
+                <w:lang w:eastAsia="en-GB"/>
+              </w:rPr>
+            </w:pPr>
+            <w:r>
+              <w:rPr>
+                <w:rFonts w:ascii="Calibri" w:eastAsia="Times New Roman" w:hAnsi="Calibri" w:cs="Times New Roman"/>
+                <w:color w:val="000000"/>
+                <w:lang w:eastAsia="en-GB"/>
+              </w:rPr>
+              <w:t>Field Observation</w:t>
             </w:r>
           </w:p>
         </w:tc>
@@ -5722,7 +5708,7 @@
         </w:trPr>
         <w:tc>
           <w:tcPr>
-            <w:tcW w:w="1766" w:type="dxa"/>
+            <w:tcW w:w="1876" w:type="dxa"/>
             <w:tcBorders>
               <w:top w:val="single" w:sz="4" w:space="0" w:color="auto"/>
               <w:left w:val="single" w:sz="4" w:space="0" w:color="auto"/>
@@ -5750,7 +5736,7 @@
                 <w:color w:val="000000"/>
                 <w:lang w:eastAsia="en-GB"/>
               </w:rPr>
-              <w:t>StatusEuro</w:t>
+              <w:t>RecType</w:t>
             </w:r>
             <w:proofErr w:type="spellEnd"/>
           </w:p>
@@ -5789,7 +5775,7 @@
         </w:tc>
         <w:tc>
           <w:tcPr>
-            <w:tcW w:w="1274" w:type="dxa"/>
+            <w:tcW w:w="1275" w:type="dxa"/>
             <w:tcBorders>
               <w:top w:val="nil"/>
               <w:left w:val="nil"/>
@@ -5846,38 +5832,38 @@
                 <w:color w:val="000000"/>
                 <w:lang w:eastAsia="en-GB"/>
               </w:rPr>
-              <w:t>A concatenated string of the abbreviations of any required European taxon designations relating to the preferred taxon</w:t>
-            </w:r>
-          </w:p>
-        </w:tc>
-        <w:tc>
-          <w:tcPr>
-            <w:tcW w:w="3609" w:type="dxa"/>
-            <w:tcBorders>
-              <w:top w:val="nil"/>
-              <w:left w:val="nil"/>
-              <w:bottom w:val="single" w:sz="4" w:space="0" w:color="auto"/>
-              <w:right w:val="single" w:sz="4" w:space="0" w:color="auto"/>
-            </w:tcBorders>
-            <w:shd w:val="clear" w:color="auto" w:fill="auto"/>
-            <w:noWrap/>
-            <w:hideMark/>
-          </w:tcPr>
-          <w:p>
-            <w:pPr>
-              <w:rPr>
-                <w:rFonts w:ascii="Calibri" w:eastAsia="Times New Roman" w:hAnsi="Calibri" w:cs="Times New Roman"/>
-                <w:color w:val="000000"/>
-                <w:lang w:eastAsia="en-GB"/>
-              </w:rPr>
-            </w:pPr>
-            <w:r>
-              <w:rPr>
-                <w:rFonts w:ascii="Calibri" w:eastAsia="Times New Roman" w:hAnsi="Calibri" w:cs="Times New Roman"/>
-                <w:color w:val="000000"/>
-                <w:lang w:eastAsia="en-GB"/>
-              </w:rPr>
-              <w:t>HabDir-A4</w:t>
+              <w:t>The type of record occurrence</w:t>
+            </w:r>
+          </w:p>
+        </w:tc>
+        <w:tc>
+          <w:tcPr>
+            <w:tcW w:w="3612" w:type="dxa"/>
+            <w:tcBorders>
+              <w:top w:val="nil"/>
+              <w:left w:val="nil"/>
+              <w:bottom w:val="single" w:sz="4" w:space="0" w:color="auto"/>
+              <w:right w:val="single" w:sz="4" w:space="0" w:color="auto"/>
+            </w:tcBorders>
+            <w:shd w:val="clear" w:color="auto" w:fill="auto"/>
+            <w:noWrap/>
+            <w:hideMark/>
+          </w:tcPr>
+          <w:p>
+            <w:pPr>
+              <w:rPr>
+                <w:rFonts w:ascii="Calibri" w:eastAsia="Times New Roman" w:hAnsi="Calibri" w:cs="Times New Roman"/>
+                <w:color w:val="000000"/>
+                <w:lang w:eastAsia="en-GB"/>
+              </w:rPr>
+            </w:pPr>
+            <w:r>
+              <w:rPr>
+                <w:rFonts w:ascii="Calibri" w:eastAsia="Times New Roman" w:hAnsi="Calibri" w:cs="Times New Roman"/>
+                <w:color w:val="000000"/>
+                <w:lang w:eastAsia="en-GB"/>
+              </w:rPr>
+              <w:t>aural bat detector</w:t>
             </w:r>
           </w:p>
         </w:tc>
@@ -5908,7 +5894,7 @@
                 <w:color w:val="000000"/>
                 <w:lang w:eastAsia="en-GB"/>
               </w:rPr>
-              <w:t>Which fields, field names and designations/statuses to be included is LERC specific, as are the abbreviations used and the order the designations/statuses appear within each field.</w:t>
+              <w:t> </w:t>
             </w:r>
           </w:p>
         </w:tc>
@@ -5919,7 +5905,7 @@
         </w:trPr>
         <w:tc>
           <w:tcPr>
-            <w:tcW w:w="1766" w:type="dxa"/>
+            <w:tcW w:w="1876" w:type="dxa"/>
             <w:tcBorders>
               <w:top w:val="single" w:sz="4" w:space="0" w:color="auto"/>
               <w:left w:val="single" w:sz="4" w:space="0" w:color="auto"/>
@@ -5947,7 +5933,7 @@
                 <w:color w:val="000000"/>
                 <w:lang w:eastAsia="en-GB"/>
               </w:rPr>
-              <w:t>StatusUK</w:t>
+              <w:t>StatusEuro</w:t>
             </w:r>
             <w:proofErr w:type="spellEnd"/>
           </w:p>
@@ -5986,7 +5972,7 @@
         </w:tc>
         <w:tc>
           <w:tcPr>
-            <w:tcW w:w="1274" w:type="dxa"/>
+            <w:tcW w:w="1275" w:type="dxa"/>
             <w:tcBorders>
               <w:top w:val="nil"/>
               <w:left w:val="nil"/>
@@ -6012,7 +5998,7 @@
                 <w:color w:val="000000"/>
                 <w:lang w:eastAsia="en-GB"/>
               </w:rPr>
-              <w:t>200</w:t>
+              <w:t>40</w:t>
             </w:r>
           </w:p>
         </w:tc>
@@ -6043,38 +6029,38 @@
                 <w:color w:val="000000"/>
                 <w:lang w:eastAsia="en-GB"/>
               </w:rPr>
-              <w:t>A concatenated string of the abbreviations of any required UK taxon designations relating to the preferred taxon</w:t>
-            </w:r>
-          </w:p>
-        </w:tc>
-        <w:tc>
-          <w:tcPr>
-            <w:tcW w:w="3609" w:type="dxa"/>
-            <w:tcBorders>
-              <w:top w:val="nil"/>
-              <w:left w:val="nil"/>
-              <w:bottom w:val="single" w:sz="4" w:space="0" w:color="auto"/>
-              <w:right w:val="single" w:sz="4" w:space="0" w:color="auto"/>
-            </w:tcBorders>
-            <w:shd w:val="clear" w:color="auto" w:fill="auto"/>
-            <w:noWrap/>
-            <w:hideMark/>
-          </w:tcPr>
-          <w:p>
-            <w:pPr>
-              <w:rPr>
-                <w:rFonts w:ascii="Calibri" w:eastAsia="Times New Roman" w:hAnsi="Calibri" w:cs="Times New Roman"/>
-                <w:color w:val="000000"/>
-                <w:lang w:eastAsia="en-GB"/>
-              </w:rPr>
-            </w:pPr>
-            <w:r>
-              <w:rPr>
-                <w:rFonts w:ascii="Calibri" w:eastAsia="Times New Roman" w:hAnsi="Calibri" w:cs="Times New Roman"/>
-                <w:color w:val="000000"/>
-                <w:lang w:eastAsia="en-GB"/>
-              </w:rPr>
-              <w:t>HabReg-Sch2, WACA-Sch5-s9.4b/s9.4c/s9.5a/s9.5b</w:t>
+              <w:t>A concatenated string of the abbreviations of any required European taxon designations relating to the preferred taxon</w:t>
+            </w:r>
+          </w:p>
+        </w:tc>
+        <w:tc>
+          <w:tcPr>
+            <w:tcW w:w="3612" w:type="dxa"/>
+            <w:tcBorders>
+              <w:top w:val="nil"/>
+              <w:left w:val="nil"/>
+              <w:bottom w:val="single" w:sz="4" w:space="0" w:color="auto"/>
+              <w:right w:val="single" w:sz="4" w:space="0" w:color="auto"/>
+            </w:tcBorders>
+            <w:shd w:val="clear" w:color="auto" w:fill="auto"/>
+            <w:noWrap/>
+            <w:hideMark/>
+          </w:tcPr>
+          <w:p>
+            <w:pPr>
+              <w:rPr>
+                <w:rFonts w:ascii="Calibri" w:eastAsia="Times New Roman" w:hAnsi="Calibri" w:cs="Times New Roman"/>
+                <w:color w:val="000000"/>
+                <w:lang w:eastAsia="en-GB"/>
+              </w:rPr>
+            </w:pPr>
+            <w:r>
+              <w:rPr>
+                <w:rFonts w:ascii="Calibri" w:eastAsia="Times New Roman" w:hAnsi="Calibri" w:cs="Times New Roman"/>
+                <w:color w:val="000000"/>
+                <w:lang w:eastAsia="en-GB"/>
+              </w:rPr>
+              <w:t>HabDir-A4</w:t>
             </w:r>
           </w:p>
         </w:tc>
@@ -6116,7 +6102,7 @@
         </w:trPr>
         <w:tc>
           <w:tcPr>
-            <w:tcW w:w="1766" w:type="dxa"/>
+            <w:tcW w:w="1876" w:type="dxa"/>
             <w:tcBorders>
               <w:top w:val="single" w:sz="4" w:space="0" w:color="auto"/>
               <w:left w:val="single" w:sz="4" w:space="0" w:color="auto"/>
@@ -6144,7 +6130,7 @@
                 <w:color w:val="000000"/>
                 <w:lang w:eastAsia="en-GB"/>
               </w:rPr>
-              <w:t>StatusOther</w:t>
+              <w:t>StatusUK</w:t>
             </w:r>
             <w:proofErr w:type="spellEnd"/>
           </w:p>
@@ -6183,7 +6169,7 @@
         </w:tc>
         <w:tc>
           <w:tcPr>
-            <w:tcW w:w="1274" w:type="dxa"/>
+            <w:tcW w:w="1275" w:type="dxa"/>
             <w:tcBorders>
               <w:top w:val="nil"/>
               <w:left w:val="nil"/>
@@ -6209,7 +6195,7 @@
                 <w:color w:val="000000"/>
                 <w:lang w:eastAsia="en-GB"/>
               </w:rPr>
-              <w:t>100</w:t>
+              <w:t>200</w:t>
             </w:r>
           </w:p>
         </w:tc>
@@ -6240,48 +6226,38 @@
                 <w:color w:val="000000"/>
                 <w:lang w:eastAsia="en-GB"/>
               </w:rPr>
-              <w:t xml:space="preserve">A concatenated string of the abbreviations of any required other </w:t>
-            </w:r>
-            <w:r>
-              <w:rPr>
-                <w:rFonts w:ascii="Calibri" w:eastAsia="Times New Roman" w:hAnsi="Calibri" w:cs="Times New Roman"/>
-                <w:color w:val="000000"/>
-                <w:lang w:eastAsia="en-GB"/>
-              </w:rPr>
-              <w:lastRenderedPageBreak/>
-              <w:t>taxon statuses relating to the preferred taxon</w:t>
-            </w:r>
-          </w:p>
-        </w:tc>
-        <w:tc>
-          <w:tcPr>
-            <w:tcW w:w="3609" w:type="dxa"/>
-            <w:tcBorders>
-              <w:top w:val="nil"/>
-              <w:left w:val="nil"/>
-              <w:bottom w:val="single" w:sz="4" w:space="0" w:color="auto"/>
-              <w:right w:val="single" w:sz="4" w:space="0" w:color="auto"/>
-            </w:tcBorders>
-            <w:shd w:val="clear" w:color="auto" w:fill="auto"/>
-            <w:noWrap/>
-            <w:hideMark/>
-          </w:tcPr>
-          <w:p>
-            <w:pPr>
-              <w:rPr>
-                <w:rFonts w:ascii="Calibri" w:eastAsia="Times New Roman" w:hAnsi="Calibri" w:cs="Times New Roman"/>
-                <w:color w:val="000000"/>
-                <w:lang w:eastAsia="en-GB"/>
-              </w:rPr>
-            </w:pPr>
-            <w:r>
-              <w:rPr>
-                <w:rFonts w:ascii="Calibri" w:eastAsia="Times New Roman" w:hAnsi="Calibri" w:cs="Times New Roman"/>
-                <w:color w:val="000000"/>
-                <w:lang w:eastAsia="en-GB"/>
-              </w:rPr>
-              <w:lastRenderedPageBreak/>
-              <w:t> </w:t>
+              <w:t>A concatenated string of the abbreviations of any required UK taxon designations relating to the preferred taxon</w:t>
+            </w:r>
+          </w:p>
+        </w:tc>
+        <w:tc>
+          <w:tcPr>
+            <w:tcW w:w="3612" w:type="dxa"/>
+            <w:tcBorders>
+              <w:top w:val="nil"/>
+              <w:left w:val="nil"/>
+              <w:bottom w:val="single" w:sz="4" w:space="0" w:color="auto"/>
+              <w:right w:val="single" w:sz="4" w:space="0" w:color="auto"/>
+            </w:tcBorders>
+            <w:shd w:val="clear" w:color="auto" w:fill="auto"/>
+            <w:noWrap/>
+            <w:hideMark/>
+          </w:tcPr>
+          <w:p>
+            <w:pPr>
+              <w:rPr>
+                <w:rFonts w:ascii="Calibri" w:eastAsia="Times New Roman" w:hAnsi="Calibri" w:cs="Times New Roman"/>
+                <w:color w:val="000000"/>
+                <w:lang w:eastAsia="en-GB"/>
+              </w:rPr>
+            </w:pPr>
+            <w:r>
+              <w:rPr>
+                <w:rFonts w:ascii="Calibri" w:eastAsia="Times New Roman" w:hAnsi="Calibri" w:cs="Times New Roman"/>
+                <w:color w:val="000000"/>
+                <w:lang w:eastAsia="en-GB"/>
+              </w:rPr>
+              <w:t>HabReg-Sch2, WACA-Sch5-s9.4b/s9.4c/s9.5a/s9.5b</w:t>
             </w:r>
           </w:p>
         </w:tc>
@@ -6312,16 +6288,7 @@
                 <w:color w:val="000000"/>
                 <w:lang w:eastAsia="en-GB"/>
               </w:rPr>
-              <w:t xml:space="preserve">Which fields, field names and designations/statuses to be included is </w:t>
-            </w:r>
-            <w:r>
-              <w:rPr>
-                <w:rFonts w:ascii="Calibri" w:eastAsia="Times New Roman" w:hAnsi="Calibri" w:cs="Times New Roman"/>
-                <w:color w:val="000000"/>
-                <w:lang w:eastAsia="en-GB"/>
-              </w:rPr>
-              <w:lastRenderedPageBreak/>
-              <w:t>LERC specific, as are the abbreviations used and the order the designations/statuses appear within each field.</w:t>
+              <w:t>Which fields, field names and designations/statuses to be included is LERC specific, as are the abbreviations used and the order the designations/statuses appear within each field.</w:t>
             </w:r>
           </w:p>
         </w:tc>
@@ -6332,7 +6299,7 @@
         </w:trPr>
         <w:tc>
           <w:tcPr>
-            <w:tcW w:w="1766" w:type="dxa"/>
+            <w:tcW w:w="1876" w:type="dxa"/>
             <w:tcBorders>
               <w:top w:val="single" w:sz="4" w:space="0" w:color="auto"/>
               <w:left w:val="single" w:sz="4" w:space="0" w:color="auto"/>
@@ -6361,7 +6328,7 @@
                 <w:lang w:eastAsia="en-GB"/>
               </w:rPr>
               <w:lastRenderedPageBreak/>
-              <w:t>StatusINNS</w:t>
+              <w:t>StatusOther</w:t>
             </w:r>
             <w:proofErr w:type="spellEnd"/>
           </w:p>
@@ -6400,7 +6367,7 @@
         </w:tc>
         <w:tc>
           <w:tcPr>
-            <w:tcW w:w="1274" w:type="dxa"/>
+            <w:tcW w:w="1275" w:type="dxa"/>
             <w:tcBorders>
               <w:top w:val="nil"/>
               <w:left w:val="nil"/>
@@ -6457,13 +6424,13 @@
                 <w:color w:val="000000"/>
                 <w:lang w:eastAsia="en-GB"/>
               </w:rPr>
-              <w:t>A concatenated string of the abbreviations of any required invasive non-native taxon statuses relating to the preferred taxon</w:t>
-            </w:r>
-          </w:p>
-        </w:tc>
-        <w:tc>
-          <w:tcPr>
-            <w:tcW w:w="3609" w:type="dxa"/>
+              <w:t>A concatenated string of the abbreviations of any required other taxon statuses relating to the preferred taxon</w:t>
+            </w:r>
+          </w:p>
+        </w:tc>
+        <w:tc>
+          <w:tcPr>
+            <w:tcW w:w="3612" w:type="dxa"/>
             <w:tcBorders>
               <w:top w:val="nil"/>
               <w:left w:val="nil"/>
@@ -6530,7 +6497,7 @@
         </w:trPr>
         <w:tc>
           <w:tcPr>
-            <w:tcW w:w="1766" w:type="dxa"/>
+            <w:tcW w:w="1876" w:type="dxa"/>
             <w:tcBorders>
               <w:top w:val="single" w:sz="4" w:space="0" w:color="auto"/>
               <w:left w:val="single" w:sz="4" w:space="0" w:color="auto"/>
@@ -6558,7 +6525,7 @@
                 <w:color w:val="000000"/>
                 <w:lang w:eastAsia="en-GB"/>
               </w:rPr>
-              <w:t>SurveyName</w:t>
+              <w:t>StatusINNS</w:t>
             </w:r>
             <w:proofErr w:type="spellEnd"/>
           </w:p>
@@ -6597,7 +6564,7 @@
         </w:tc>
         <w:tc>
           <w:tcPr>
-            <w:tcW w:w="1274" w:type="dxa"/>
+            <w:tcW w:w="1275" w:type="dxa"/>
             <w:tcBorders>
               <w:top w:val="nil"/>
               <w:left w:val="nil"/>
@@ -6654,38 +6621,38 @@
                 <w:color w:val="000000"/>
                 <w:lang w:eastAsia="en-GB"/>
               </w:rPr>
-              <w:t>The name of the survey containing the taxon occurrence</w:t>
-            </w:r>
-          </w:p>
-        </w:tc>
-        <w:tc>
-          <w:tcPr>
-            <w:tcW w:w="3609" w:type="dxa"/>
-            <w:tcBorders>
-              <w:top w:val="nil"/>
-              <w:left w:val="nil"/>
-              <w:bottom w:val="single" w:sz="4" w:space="0" w:color="auto"/>
-              <w:right w:val="single" w:sz="4" w:space="0" w:color="auto"/>
-            </w:tcBorders>
-            <w:shd w:val="clear" w:color="auto" w:fill="auto"/>
-            <w:noWrap/>
-            <w:hideMark/>
-          </w:tcPr>
-          <w:p>
-            <w:pPr>
-              <w:rPr>
-                <w:rFonts w:ascii="Calibri" w:eastAsia="Times New Roman" w:hAnsi="Calibri" w:cs="Times New Roman"/>
-                <w:color w:val="000000"/>
-                <w:lang w:eastAsia="en-GB"/>
-              </w:rPr>
-            </w:pPr>
-            <w:r>
-              <w:rPr>
-                <w:rFonts w:ascii="Calibri" w:eastAsia="Times New Roman" w:hAnsi="Calibri" w:cs="Times New Roman"/>
-                <w:color w:val="000000"/>
-                <w:lang w:eastAsia="en-GB"/>
-              </w:rPr>
-              <w:t>Incidental Records - Oxfordshire (from public)</w:t>
+              <w:t>A concatenated string of the abbreviations of any required invasive non-native taxon statuses relating to the preferred taxon</w:t>
+            </w:r>
+          </w:p>
+        </w:tc>
+        <w:tc>
+          <w:tcPr>
+            <w:tcW w:w="3612" w:type="dxa"/>
+            <w:tcBorders>
+              <w:top w:val="nil"/>
+              <w:left w:val="nil"/>
+              <w:bottom w:val="single" w:sz="4" w:space="0" w:color="auto"/>
+              <w:right w:val="single" w:sz="4" w:space="0" w:color="auto"/>
+            </w:tcBorders>
+            <w:shd w:val="clear" w:color="auto" w:fill="auto"/>
+            <w:noWrap/>
+            <w:hideMark/>
+          </w:tcPr>
+          <w:p>
+            <w:pPr>
+              <w:rPr>
+                <w:rFonts w:ascii="Calibri" w:eastAsia="Times New Roman" w:hAnsi="Calibri" w:cs="Times New Roman"/>
+                <w:color w:val="000000"/>
+                <w:lang w:eastAsia="en-GB"/>
+              </w:rPr>
+            </w:pPr>
+            <w:r>
+              <w:rPr>
+                <w:rFonts w:ascii="Calibri" w:eastAsia="Times New Roman" w:hAnsi="Calibri" w:cs="Times New Roman"/>
+                <w:color w:val="000000"/>
+                <w:lang w:eastAsia="en-GB"/>
+              </w:rPr>
+              <w:t> </w:t>
             </w:r>
           </w:p>
         </w:tc>
@@ -6716,7 +6683,7 @@
                 <w:color w:val="000000"/>
                 <w:lang w:eastAsia="en-GB"/>
               </w:rPr>
-              <w:t> </w:t>
+              <w:t>Which fields, field names and designations/statuses to be included is LERC specific, as are the abbreviations used and the order the designations/statuses appear within each field.</w:t>
             </w:r>
           </w:p>
         </w:tc>
@@ -6727,7 +6694,7 @@
         </w:trPr>
         <w:tc>
           <w:tcPr>
-            <w:tcW w:w="1766" w:type="dxa"/>
+            <w:tcW w:w="1876" w:type="dxa"/>
             <w:tcBorders>
               <w:top w:val="single" w:sz="4" w:space="0" w:color="auto"/>
               <w:left w:val="single" w:sz="4" w:space="0" w:color="auto"/>
@@ -6755,7 +6722,7 @@
                 <w:color w:val="000000"/>
                 <w:lang w:eastAsia="en-GB"/>
               </w:rPr>
-              <w:t>SurveyRunBy</w:t>
+              <w:t>SurveyName</w:t>
             </w:r>
             <w:proofErr w:type="spellEnd"/>
           </w:p>
@@ -6794,7 +6761,7 @@
         </w:tc>
         <w:tc>
           <w:tcPr>
-            <w:tcW w:w="1274" w:type="dxa"/>
+            <w:tcW w:w="1275" w:type="dxa"/>
             <w:tcBorders>
               <w:top w:val="nil"/>
               <w:left w:val="nil"/>
@@ -6851,38 +6818,38 @@
                 <w:color w:val="000000"/>
                 <w:lang w:eastAsia="en-GB"/>
               </w:rPr>
-              <w:t>The name of the organisation or individual that runs the survey containing the taxon occurrence</w:t>
-            </w:r>
-          </w:p>
-        </w:tc>
-        <w:tc>
-          <w:tcPr>
-            <w:tcW w:w="3609" w:type="dxa"/>
-            <w:tcBorders>
-              <w:top w:val="nil"/>
-              <w:left w:val="nil"/>
-              <w:bottom w:val="single" w:sz="4" w:space="0" w:color="auto"/>
-              <w:right w:val="single" w:sz="4" w:space="0" w:color="auto"/>
-            </w:tcBorders>
-            <w:shd w:val="clear" w:color="auto" w:fill="auto"/>
-            <w:noWrap/>
-            <w:hideMark/>
-          </w:tcPr>
-          <w:p>
-            <w:pPr>
-              <w:rPr>
-                <w:rFonts w:ascii="Calibri" w:eastAsia="Times New Roman" w:hAnsi="Calibri" w:cs="Times New Roman"/>
-                <w:color w:val="000000"/>
-                <w:lang w:eastAsia="en-GB"/>
-              </w:rPr>
-            </w:pPr>
-            <w:r>
-              <w:rPr>
-                <w:rFonts w:ascii="Calibri" w:eastAsia="Times New Roman" w:hAnsi="Calibri" w:cs="Times New Roman"/>
-                <w:color w:val="000000"/>
-                <w:lang w:eastAsia="en-GB"/>
-              </w:rPr>
-              <w:t>TVERC, Thames Valley Environmental Records Centre</w:t>
+              <w:t>The name of the survey containing the taxon occurrence</w:t>
+            </w:r>
+          </w:p>
+        </w:tc>
+        <w:tc>
+          <w:tcPr>
+            <w:tcW w:w="3612" w:type="dxa"/>
+            <w:tcBorders>
+              <w:top w:val="nil"/>
+              <w:left w:val="nil"/>
+              <w:bottom w:val="single" w:sz="4" w:space="0" w:color="auto"/>
+              <w:right w:val="single" w:sz="4" w:space="0" w:color="auto"/>
+            </w:tcBorders>
+            <w:shd w:val="clear" w:color="auto" w:fill="auto"/>
+            <w:noWrap/>
+            <w:hideMark/>
+          </w:tcPr>
+          <w:p>
+            <w:pPr>
+              <w:rPr>
+                <w:rFonts w:ascii="Calibri" w:eastAsia="Times New Roman" w:hAnsi="Calibri" w:cs="Times New Roman"/>
+                <w:color w:val="000000"/>
+                <w:lang w:eastAsia="en-GB"/>
+              </w:rPr>
+            </w:pPr>
+            <w:r>
+              <w:rPr>
+                <w:rFonts w:ascii="Calibri" w:eastAsia="Times New Roman" w:hAnsi="Calibri" w:cs="Times New Roman"/>
+                <w:color w:val="000000"/>
+                <w:lang w:eastAsia="en-GB"/>
+              </w:rPr>
+              <w:t>Incidental Records - Oxfordshire (from public)</w:t>
             </w:r>
           </w:p>
         </w:tc>
@@ -6924,7 +6891,7 @@
         </w:trPr>
         <w:tc>
           <w:tcPr>
-            <w:tcW w:w="1766" w:type="dxa"/>
+            <w:tcW w:w="1876" w:type="dxa"/>
             <w:tcBorders>
               <w:top w:val="single" w:sz="4" w:space="0" w:color="auto"/>
               <w:left w:val="single" w:sz="4" w:space="0" w:color="auto"/>
@@ -6952,7 +6919,7 @@
                 <w:color w:val="000000"/>
                 <w:lang w:eastAsia="en-GB"/>
               </w:rPr>
-              <w:t>SurveyTags</w:t>
+              <w:t>SurveyRunBy</w:t>
             </w:r>
             <w:proofErr w:type="spellEnd"/>
           </w:p>
@@ -6991,7 +6958,7 @@
         </w:tc>
         <w:tc>
           <w:tcPr>
-            <w:tcW w:w="1274" w:type="dxa"/>
+            <w:tcW w:w="1275" w:type="dxa"/>
             <w:tcBorders>
               <w:top w:val="nil"/>
               <w:left w:val="nil"/>
@@ -7017,7 +6984,7 @@
                 <w:color w:val="000000"/>
                 <w:lang w:eastAsia="en-GB"/>
               </w:rPr>
-              <w:t>150</w:t>
+              <w:t>100</w:t>
             </w:r>
           </w:p>
         </w:tc>
@@ -7048,38 +7015,38 @@
                 <w:color w:val="000000"/>
                 <w:lang w:eastAsia="en-GB"/>
               </w:rPr>
-              <w:t>A concatenated list of any tags associated with the survey containing the taxon occurrence</w:t>
-            </w:r>
-          </w:p>
-        </w:tc>
-        <w:tc>
-          <w:tcPr>
-            <w:tcW w:w="3609" w:type="dxa"/>
-            <w:tcBorders>
-              <w:top w:val="nil"/>
-              <w:left w:val="nil"/>
-              <w:bottom w:val="single" w:sz="4" w:space="0" w:color="auto"/>
-              <w:right w:val="single" w:sz="4" w:space="0" w:color="auto"/>
-            </w:tcBorders>
-            <w:shd w:val="clear" w:color="auto" w:fill="auto"/>
-            <w:noWrap/>
-            <w:hideMark/>
-          </w:tcPr>
-          <w:p>
-            <w:pPr>
-              <w:rPr>
-                <w:rFonts w:ascii="Calibri" w:eastAsia="Times New Roman" w:hAnsi="Calibri" w:cs="Times New Roman"/>
-                <w:color w:val="000000"/>
-                <w:lang w:eastAsia="en-GB"/>
-              </w:rPr>
-            </w:pPr>
-            <w:r>
-              <w:rPr>
-                <w:rFonts w:ascii="Calibri" w:eastAsia="Times New Roman" w:hAnsi="Calibri" w:cs="Times New Roman"/>
-                <w:color w:val="000000"/>
-                <w:lang w:eastAsia="en-GB"/>
-              </w:rPr>
-              <w:t>Oxfordshire; Oxon Recorder 6</w:t>
+              <w:t>The name of the organisation or individual that runs the survey containing the taxon occurrence</w:t>
+            </w:r>
+          </w:p>
+        </w:tc>
+        <w:tc>
+          <w:tcPr>
+            <w:tcW w:w="3612" w:type="dxa"/>
+            <w:tcBorders>
+              <w:top w:val="nil"/>
+              <w:left w:val="nil"/>
+              <w:bottom w:val="single" w:sz="4" w:space="0" w:color="auto"/>
+              <w:right w:val="single" w:sz="4" w:space="0" w:color="auto"/>
+            </w:tcBorders>
+            <w:shd w:val="clear" w:color="auto" w:fill="auto"/>
+            <w:noWrap/>
+            <w:hideMark/>
+          </w:tcPr>
+          <w:p>
+            <w:pPr>
+              <w:rPr>
+                <w:rFonts w:ascii="Calibri" w:eastAsia="Times New Roman" w:hAnsi="Calibri" w:cs="Times New Roman"/>
+                <w:color w:val="000000"/>
+                <w:lang w:eastAsia="en-GB"/>
+              </w:rPr>
+            </w:pPr>
+            <w:r>
+              <w:rPr>
+                <w:rFonts w:ascii="Calibri" w:eastAsia="Times New Roman" w:hAnsi="Calibri" w:cs="Times New Roman"/>
+                <w:color w:val="000000"/>
+                <w:lang w:eastAsia="en-GB"/>
+              </w:rPr>
+              <w:t>TVERC, Thames Valley Environmental Records Centre</w:t>
             </w:r>
           </w:p>
         </w:tc>
@@ -7110,7 +7077,7 @@
                 <w:color w:val="000000"/>
                 <w:lang w:eastAsia="en-GB"/>
               </w:rPr>
-              <w:t>Useful for extracting or querying records within surveys tagged by one or more tags.</w:t>
+              <w:t> </w:t>
             </w:r>
           </w:p>
         </w:tc>
@@ -7121,7 +7088,7 @@
         </w:trPr>
         <w:tc>
           <w:tcPr>
-            <w:tcW w:w="1766" w:type="dxa"/>
+            <w:tcW w:w="1876" w:type="dxa"/>
             <w:tcBorders>
               <w:top w:val="single" w:sz="4" w:space="0" w:color="auto"/>
               <w:left w:val="single" w:sz="4" w:space="0" w:color="auto"/>
@@ -7141,15 +7108,17 @@
                 <w:lang w:eastAsia="en-GB"/>
               </w:rPr>
             </w:pPr>
-            <w:r>
-              <w:rPr>
-                <w:rFonts w:ascii="Calibri" w:eastAsia="Times New Roman" w:hAnsi="Calibri" w:cs="Times New Roman"/>
-                <w:b/>
-                <w:color w:val="000000"/>
-                <w:lang w:eastAsia="en-GB"/>
-              </w:rPr>
-              <w:t>Comments</w:t>
-            </w:r>
+            <w:proofErr w:type="spellStart"/>
+            <w:r>
+              <w:rPr>
+                <w:rFonts w:ascii="Calibri" w:eastAsia="Times New Roman" w:hAnsi="Calibri" w:cs="Times New Roman"/>
+                <w:b/>
+                <w:color w:val="000000"/>
+                <w:lang w:eastAsia="en-GB"/>
+              </w:rPr>
+              <w:t>SurveyTags</w:t>
+            </w:r>
+            <w:proofErr w:type="spellEnd"/>
           </w:p>
         </w:tc>
         <w:tc>
@@ -7186,7 +7155,7 @@
         </w:tc>
         <w:tc>
           <w:tcPr>
-            <w:tcW w:w="1274" w:type="dxa"/>
+            <w:tcW w:w="1275" w:type="dxa"/>
             <w:tcBorders>
               <w:top w:val="nil"/>
               <w:left w:val="nil"/>
@@ -7212,7 +7181,7 @@
                 <w:color w:val="000000"/>
                 <w:lang w:eastAsia="en-GB"/>
               </w:rPr>
-              <w:t>1000</w:t>
+              <w:t>150</w:t>
             </w:r>
           </w:p>
         </w:tc>
@@ -7243,38 +7212,38 @@
                 <w:color w:val="000000"/>
                 <w:lang w:eastAsia="en-GB"/>
               </w:rPr>
-              <w:t>Any comments associated with the taxon occurrence</w:t>
-            </w:r>
-          </w:p>
-        </w:tc>
-        <w:tc>
-          <w:tcPr>
-            <w:tcW w:w="3609" w:type="dxa"/>
-            <w:tcBorders>
-              <w:top w:val="nil"/>
-              <w:left w:val="nil"/>
-              <w:bottom w:val="single" w:sz="4" w:space="0" w:color="auto"/>
-              <w:right w:val="single" w:sz="4" w:space="0" w:color="auto"/>
-            </w:tcBorders>
-            <w:shd w:val="clear" w:color="auto" w:fill="auto"/>
-            <w:noWrap/>
-            <w:hideMark/>
-          </w:tcPr>
-          <w:p>
-            <w:pPr>
-              <w:rPr>
-                <w:rFonts w:ascii="Calibri" w:eastAsia="Times New Roman" w:hAnsi="Calibri" w:cs="Times New Roman"/>
-                <w:color w:val="000000"/>
-                <w:lang w:eastAsia="en-GB"/>
-              </w:rPr>
-            </w:pPr>
-            <w:r>
-              <w:rPr>
-                <w:rFonts w:ascii="Calibri" w:eastAsia="Times New Roman" w:hAnsi="Calibri" w:cs="Times New Roman"/>
-                <w:color w:val="000000"/>
-                <w:lang w:eastAsia="en-GB"/>
-              </w:rPr>
-              <w:t xml:space="preserve"> bats emerged during evening survey</w:t>
+              <w:t>A concatenated list of any tags associated with the survey containing the taxon occurrence</w:t>
+            </w:r>
+          </w:p>
+        </w:tc>
+        <w:tc>
+          <w:tcPr>
+            <w:tcW w:w="3612" w:type="dxa"/>
+            <w:tcBorders>
+              <w:top w:val="nil"/>
+              <w:left w:val="nil"/>
+              <w:bottom w:val="single" w:sz="4" w:space="0" w:color="auto"/>
+              <w:right w:val="single" w:sz="4" w:space="0" w:color="auto"/>
+            </w:tcBorders>
+            <w:shd w:val="clear" w:color="auto" w:fill="auto"/>
+            <w:noWrap/>
+            <w:hideMark/>
+          </w:tcPr>
+          <w:p>
+            <w:pPr>
+              <w:rPr>
+                <w:rFonts w:ascii="Calibri" w:eastAsia="Times New Roman" w:hAnsi="Calibri" w:cs="Times New Roman"/>
+                <w:color w:val="000000"/>
+                <w:lang w:eastAsia="en-GB"/>
+              </w:rPr>
+            </w:pPr>
+            <w:r>
+              <w:rPr>
+                <w:rFonts w:ascii="Calibri" w:eastAsia="Times New Roman" w:hAnsi="Calibri" w:cs="Times New Roman"/>
+                <w:color w:val="000000"/>
+                <w:lang w:eastAsia="en-GB"/>
+              </w:rPr>
+              <w:t>Oxfordshire; Oxon Recorder 6</w:t>
             </w:r>
           </w:p>
         </w:tc>
@@ -7305,7 +7274,7 @@
                 <w:color w:val="000000"/>
                 <w:lang w:eastAsia="en-GB"/>
               </w:rPr>
-              <w:t>If required, specific comment strings can be extracted for given taxon groups or species and output as new fields or used to help determine the value of other fields.</w:t>
+              <w:t>Useful for extracting or querying records within surveys tagged by one or more tags.</w:t>
             </w:r>
           </w:p>
         </w:tc>
@@ -7316,7 +7285,7 @@
         </w:trPr>
         <w:tc>
           <w:tcPr>
-            <w:tcW w:w="1766" w:type="dxa"/>
+            <w:tcW w:w="1876" w:type="dxa"/>
             <w:tcBorders>
               <w:top w:val="single" w:sz="4" w:space="0" w:color="auto"/>
               <w:left w:val="single" w:sz="4" w:space="0" w:color="auto"/>
@@ -7343,7 +7312,7 @@
                 <w:color w:val="000000"/>
                 <w:lang w:eastAsia="en-GB"/>
               </w:rPr>
-              <w:t>Confidential</w:t>
+              <w:t>Comments</w:t>
             </w:r>
           </w:p>
         </w:tc>
@@ -7381,7 +7350,7 @@
         </w:tc>
         <w:tc>
           <w:tcPr>
-            <w:tcW w:w="1274" w:type="dxa"/>
+            <w:tcW w:w="1275" w:type="dxa"/>
             <w:tcBorders>
               <w:top w:val="nil"/>
               <w:left w:val="nil"/>
@@ -7407,7 +7376,7 @@
                 <w:color w:val="000000"/>
                 <w:lang w:eastAsia="en-GB"/>
               </w:rPr>
-              <w:t>1</w:t>
+              <w:t>1000</w:t>
             </w:r>
           </w:p>
         </w:tc>
@@ -7438,38 +7407,38 @@
                 <w:color w:val="000000"/>
                 <w:lang w:eastAsia="en-GB"/>
               </w:rPr>
-              <w:t>Whether the taxon occurrence is flagged as confidential ('Y' or 'N')</w:t>
-            </w:r>
-          </w:p>
-        </w:tc>
-        <w:tc>
-          <w:tcPr>
-            <w:tcW w:w="3609" w:type="dxa"/>
-            <w:tcBorders>
-              <w:top w:val="nil"/>
-              <w:left w:val="nil"/>
-              <w:bottom w:val="single" w:sz="4" w:space="0" w:color="auto"/>
-              <w:right w:val="single" w:sz="4" w:space="0" w:color="auto"/>
-            </w:tcBorders>
-            <w:shd w:val="clear" w:color="auto" w:fill="auto"/>
-            <w:noWrap/>
-            <w:hideMark/>
-          </w:tcPr>
-          <w:p>
-            <w:pPr>
-              <w:rPr>
-                <w:rFonts w:ascii="Calibri" w:eastAsia="Times New Roman" w:hAnsi="Calibri" w:cs="Times New Roman"/>
-                <w:color w:val="000000"/>
-                <w:lang w:eastAsia="en-GB"/>
-              </w:rPr>
-            </w:pPr>
-            <w:r>
-              <w:rPr>
-                <w:rFonts w:ascii="Calibri" w:eastAsia="Times New Roman" w:hAnsi="Calibri" w:cs="Times New Roman"/>
-                <w:color w:val="000000"/>
-                <w:lang w:eastAsia="en-GB"/>
-              </w:rPr>
-              <w:t>N</w:t>
+              <w:t>Any comments associated with the taxon occurrence</w:t>
+            </w:r>
+          </w:p>
+        </w:tc>
+        <w:tc>
+          <w:tcPr>
+            <w:tcW w:w="3612" w:type="dxa"/>
+            <w:tcBorders>
+              <w:top w:val="nil"/>
+              <w:left w:val="nil"/>
+              <w:bottom w:val="single" w:sz="4" w:space="0" w:color="auto"/>
+              <w:right w:val="single" w:sz="4" w:space="0" w:color="auto"/>
+            </w:tcBorders>
+            <w:shd w:val="clear" w:color="auto" w:fill="auto"/>
+            <w:noWrap/>
+            <w:hideMark/>
+          </w:tcPr>
+          <w:p>
+            <w:pPr>
+              <w:rPr>
+                <w:rFonts w:ascii="Calibri" w:eastAsia="Times New Roman" w:hAnsi="Calibri" w:cs="Times New Roman"/>
+                <w:color w:val="000000"/>
+                <w:lang w:eastAsia="en-GB"/>
+              </w:rPr>
+            </w:pPr>
+            <w:r>
+              <w:rPr>
+                <w:rFonts w:ascii="Calibri" w:eastAsia="Times New Roman" w:hAnsi="Calibri" w:cs="Times New Roman"/>
+                <w:color w:val="000000"/>
+                <w:lang w:eastAsia="en-GB"/>
+              </w:rPr>
+              <w:t xml:space="preserve"> bats emerged during evening survey</w:t>
             </w:r>
           </w:p>
         </w:tc>
@@ -7500,7 +7469,15 @@
                 <w:color w:val="000000"/>
                 <w:lang w:eastAsia="en-GB"/>
               </w:rPr>
-              <w:t>Some LERCs use other mechanisms to flag confidential records instead of, or in addition to, the taxon occurrence flag.  For example, some flag any records with a given list of surveys as confidential.</w:t>
+              <w:t>If required, specific comment strings can be extracted for given taxon groups or species and output as new fields or used to help determine the value of other fields.</w:t>
+            </w:r>
+            <w:r>
+              <w:rPr>
+                <w:rFonts w:ascii="Calibri" w:eastAsia="Times New Roman" w:hAnsi="Calibri" w:cs="Times New Roman"/>
+                <w:color w:val="000000"/>
+                <w:lang w:eastAsia="en-GB"/>
+              </w:rPr>
+              <w:t xml:space="preserve">  The length is typically to the maximum required or a suitable limit (e.g. 254 to be visible in MapInfo or Excel)</w:t>
             </w:r>
           </w:p>
         </w:tc>
@@ -7511,7 +7488,7 @@
         </w:trPr>
         <w:tc>
           <w:tcPr>
-            <w:tcW w:w="1766" w:type="dxa"/>
+            <w:tcW w:w="1876" w:type="dxa"/>
             <w:tcBorders>
               <w:top w:val="single" w:sz="4" w:space="0" w:color="auto"/>
               <w:left w:val="single" w:sz="4" w:space="0" w:color="auto"/>
@@ -7520,26 +7497,27 @@
             </w:tcBorders>
             <w:shd w:val="pct10" w:color="auto" w:fill="auto"/>
             <w:noWrap/>
-            <w:hideMark/>
-          </w:tcPr>
-          <w:p>
-            <w:pPr>
-              <w:rPr>
-                <w:rFonts w:ascii="Calibri" w:eastAsia="Times New Roman" w:hAnsi="Calibri" w:cs="Times New Roman"/>
-                <w:b/>
-                <w:color w:val="000000"/>
-                <w:lang w:eastAsia="en-GB"/>
-              </w:rPr>
-            </w:pPr>
-            <w:r>
-              <w:rPr>
-                <w:rFonts w:ascii="Calibri" w:eastAsia="Times New Roman" w:hAnsi="Calibri" w:cs="Times New Roman"/>
-                <w:b/>
-                <w:color w:val="000000"/>
-                <w:lang w:eastAsia="en-GB"/>
-              </w:rPr>
-              <w:t>Sensitive</w:t>
-            </w:r>
+          </w:tcPr>
+          <w:p>
+            <w:pPr>
+              <w:rPr>
+                <w:rFonts w:ascii="Calibri" w:eastAsia="Times New Roman" w:hAnsi="Calibri" w:cs="Times New Roman"/>
+                <w:b/>
+                <w:color w:val="000000"/>
+                <w:lang w:eastAsia="en-GB"/>
+              </w:rPr>
+            </w:pPr>
+            <w:proofErr w:type="spellStart"/>
+            <w:r>
+              <w:rPr>
+                <w:rFonts w:ascii="Calibri" w:eastAsia="Times New Roman" w:hAnsi="Calibri" w:cs="Times New Roman"/>
+                <w:b/>
+                <w:color w:val="000000"/>
+                <w:lang w:eastAsia="en-GB"/>
+              </w:rPr>
+              <w:t>PrivateLocation</w:t>
+            </w:r>
+            <w:proofErr w:type="spellEnd"/>
           </w:p>
         </w:tc>
         <w:tc>
@@ -7553,7 +7531,6 @@
             </w:tcBorders>
             <w:shd w:val="clear" w:color="auto" w:fill="auto"/>
             <w:noWrap/>
-            <w:hideMark/>
           </w:tcPr>
           <w:p>
             <w:pPr>
@@ -7576,16 +7553,15 @@
         </w:tc>
         <w:tc>
           <w:tcPr>
-            <w:tcW w:w="1274" w:type="dxa"/>
-            <w:tcBorders>
-              <w:top w:val="nil"/>
-              <w:left w:val="nil"/>
-              <w:bottom w:val="single" w:sz="4" w:space="0" w:color="auto"/>
-              <w:right w:val="single" w:sz="4" w:space="0" w:color="auto"/>
-            </w:tcBorders>
-            <w:shd w:val="clear" w:color="auto" w:fill="auto"/>
-            <w:noWrap/>
-            <w:hideMark/>
+            <w:tcW w:w="1275" w:type="dxa"/>
+            <w:tcBorders>
+              <w:top w:val="nil"/>
+              <w:left w:val="nil"/>
+              <w:bottom w:val="single" w:sz="4" w:space="0" w:color="auto"/>
+              <w:right w:val="single" w:sz="4" w:space="0" w:color="auto"/>
+            </w:tcBorders>
+            <w:shd w:val="clear" w:color="auto" w:fill="auto"/>
+            <w:noWrap/>
           </w:tcPr>
           <w:p>
             <w:pPr>
@@ -7602,7 +7578,7 @@
                 <w:color w:val="000000"/>
                 <w:lang w:eastAsia="en-GB"/>
               </w:rPr>
-              <w:t>1</w:t>
+              <w:t>100</w:t>
             </w:r>
           </w:p>
         </w:tc>
@@ -7617,54 +7593,52 @@
             </w:tcBorders>
             <w:shd w:val="clear" w:color="auto" w:fill="auto"/>
             <w:noWrap/>
-            <w:hideMark/>
-          </w:tcPr>
-          <w:p>
-            <w:pPr>
-              <w:rPr>
-                <w:rFonts w:ascii="Calibri" w:eastAsia="Times New Roman" w:hAnsi="Calibri" w:cs="Times New Roman"/>
-                <w:color w:val="000000"/>
-                <w:lang w:eastAsia="en-GB"/>
-              </w:rPr>
-            </w:pPr>
-            <w:r>
-              <w:rPr>
-                <w:rFonts w:ascii="Calibri" w:eastAsia="Times New Roman" w:hAnsi="Calibri" w:cs="Times New Roman"/>
-                <w:color w:val="000000"/>
-                <w:lang w:eastAsia="en-GB"/>
-              </w:rPr>
-              <w:t>Whether the record should be considered sensitive ('Y' or 'N')</w:t>
-            </w:r>
-          </w:p>
-        </w:tc>
-        <w:tc>
-          <w:tcPr>
-            <w:tcW w:w="3609" w:type="dxa"/>
-            <w:tcBorders>
-              <w:top w:val="nil"/>
-              <w:left w:val="nil"/>
-              <w:bottom w:val="single" w:sz="4" w:space="0" w:color="auto"/>
-              <w:right w:val="single" w:sz="4" w:space="0" w:color="auto"/>
-            </w:tcBorders>
-            <w:shd w:val="clear" w:color="auto" w:fill="auto"/>
-            <w:noWrap/>
-            <w:hideMark/>
-          </w:tcPr>
-          <w:p>
-            <w:pPr>
-              <w:rPr>
-                <w:rFonts w:ascii="Calibri" w:eastAsia="Times New Roman" w:hAnsi="Calibri" w:cs="Times New Roman"/>
-                <w:color w:val="000000"/>
-                <w:lang w:eastAsia="en-GB"/>
-              </w:rPr>
-            </w:pPr>
-            <w:r>
-              <w:rPr>
-                <w:rFonts w:ascii="Calibri" w:eastAsia="Times New Roman" w:hAnsi="Calibri" w:cs="Times New Roman"/>
-                <w:color w:val="000000"/>
-                <w:lang w:eastAsia="en-GB"/>
-              </w:rPr>
-              <w:t>N</w:t>
+          </w:tcPr>
+          <w:p>
+            <w:pPr>
+              <w:rPr>
+                <w:rFonts w:ascii="Calibri" w:eastAsia="Times New Roman" w:hAnsi="Calibri" w:cs="Times New Roman"/>
+                <w:color w:val="000000"/>
+                <w:lang w:eastAsia="en-GB"/>
+              </w:rPr>
+            </w:pPr>
+            <w:r>
+              <w:rPr>
+                <w:rFonts w:ascii="Calibri" w:eastAsia="Times New Roman" w:hAnsi="Calibri" w:cs="Times New Roman"/>
+                <w:color w:val="000000"/>
+                <w:lang w:eastAsia="en-GB"/>
+              </w:rPr>
+              <w:t>The private location of a sample (if set when importing into Recorder6)</w:t>
+            </w:r>
+          </w:p>
+        </w:tc>
+        <w:tc>
+          <w:tcPr>
+            <w:tcW w:w="3612" w:type="dxa"/>
+            <w:tcBorders>
+              <w:top w:val="nil"/>
+              <w:left w:val="nil"/>
+              <w:bottom w:val="single" w:sz="4" w:space="0" w:color="auto"/>
+              <w:right w:val="single" w:sz="4" w:space="0" w:color="auto"/>
+            </w:tcBorders>
+            <w:shd w:val="clear" w:color="auto" w:fill="auto"/>
+            <w:noWrap/>
+          </w:tcPr>
+          <w:p>
+            <w:pPr>
+              <w:rPr>
+                <w:rFonts w:ascii="Calibri" w:eastAsia="Times New Roman" w:hAnsi="Calibri" w:cs="Times New Roman"/>
+                <w:color w:val="000000"/>
+                <w:lang w:eastAsia="en-GB"/>
+              </w:rPr>
+            </w:pPr>
+            <w:r>
+              <w:rPr>
+                <w:rFonts w:ascii="Calibri" w:eastAsia="Times New Roman" w:hAnsi="Calibri" w:cs="Times New Roman"/>
+                <w:color w:val="000000"/>
+                <w:lang w:eastAsia="en-GB"/>
+              </w:rPr>
+              <w:t>1 Park Close, Oxford OX12 3YZ</w:t>
             </w:r>
           </w:p>
         </w:tc>
@@ -7679,33 +7653,15 @@
             </w:tcBorders>
             <w:shd w:val="clear" w:color="auto" w:fill="auto"/>
             <w:noWrap/>
-            <w:hideMark/>
-          </w:tcPr>
-          <w:p>
-            <w:pPr>
-              <w:rPr>
-                <w:rFonts w:ascii="Calibri" w:eastAsia="Times New Roman" w:hAnsi="Calibri" w:cs="Times New Roman"/>
-                <w:color w:val="000000"/>
-                <w:lang w:eastAsia="en-GB"/>
-              </w:rPr>
-            </w:pPr>
-            <w:r>
-              <w:rPr>
-                <w:rFonts w:ascii="Calibri" w:eastAsia="Times New Roman" w:hAnsi="Calibri" w:cs="Times New Roman"/>
-                <w:color w:val="000000"/>
-                <w:lang w:eastAsia="en-GB"/>
-              </w:rPr>
-              <w:t xml:space="preserve">Reasons and mechanisms for setting records are sensitive vary by LERC.  For example, some flag records for specific bird species with their breeding season as sensitive whereas others may flag </w:t>
-            </w:r>
-            <w:r>
-              <w:rPr>
-                <w:rFonts w:ascii="Calibri" w:eastAsia="Times New Roman" w:hAnsi="Calibri" w:cs="Times New Roman"/>
-                <w:color w:val="000000"/>
-                <w:lang w:eastAsia="en-GB"/>
-              </w:rPr>
-              <w:lastRenderedPageBreak/>
-              <w:t>any records with a given list of surveys as sensitive.</w:t>
-            </w:r>
+          </w:tcPr>
+          <w:p>
+            <w:pPr>
+              <w:rPr>
+                <w:rFonts w:ascii="Calibri" w:eastAsia="Times New Roman" w:hAnsi="Calibri" w:cs="Times New Roman"/>
+                <w:color w:val="000000"/>
+                <w:lang w:eastAsia="en-GB"/>
+              </w:rPr>
+            </w:pPr>
           </w:p>
         </w:tc>
       </w:tr>
@@ -7715,7 +7671,7 @@
         </w:trPr>
         <w:tc>
           <w:tcPr>
-            <w:tcW w:w="1766" w:type="dxa"/>
+            <w:tcW w:w="1876" w:type="dxa"/>
             <w:tcBorders>
               <w:top w:val="single" w:sz="4" w:space="0" w:color="auto"/>
               <w:left w:val="single" w:sz="4" w:space="0" w:color="auto"/>
@@ -7724,7 +7680,6 @@
             </w:tcBorders>
             <w:shd w:val="pct10" w:color="auto" w:fill="auto"/>
             <w:noWrap/>
-            <w:hideMark/>
           </w:tcPr>
           <w:p>
             <w:pPr>
@@ -7743,8 +7698,7 @@
                 <w:color w:val="000000"/>
                 <w:lang w:eastAsia="en-GB"/>
               </w:rPr>
-              <w:lastRenderedPageBreak/>
-              <w:t>NegativeRec</w:t>
+              <w:t>PrivateCode</w:t>
             </w:r>
             <w:proofErr w:type="spellEnd"/>
           </w:p>
@@ -7760,7 +7714,6 @@
             </w:tcBorders>
             <w:shd w:val="clear" w:color="auto" w:fill="auto"/>
             <w:noWrap/>
-            <w:hideMark/>
           </w:tcPr>
           <w:p>
             <w:pPr>
@@ -7783,16 +7736,15 @@
         </w:tc>
         <w:tc>
           <w:tcPr>
-            <w:tcW w:w="1274" w:type="dxa"/>
-            <w:tcBorders>
-              <w:top w:val="nil"/>
-              <w:left w:val="nil"/>
-              <w:bottom w:val="single" w:sz="4" w:space="0" w:color="auto"/>
-              <w:right w:val="single" w:sz="4" w:space="0" w:color="auto"/>
-            </w:tcBorders>
-            <w:shd w:val="clear" w:color="auto" w:fill="auto"/>
-            <w:noWrap/>
-            <w:hideMark/>
+            <w:tcW w:w="1275" w:type="dxa"/>
+            <w:tcBorders>
+              <w:top w:val="nil"/>
+              <w:left w:val="nil"/>
+              <w:bottom w:val="single" w:sz="4" w:space="0" w:color="auto"/>
+              <w:right w:val="single" w:sz="4" w:space="0" w:color="auto"/>
+            </w:tcBorders>
+            <w:shd w:val="clear" w:color="auto" w:fill="auto"/>
+            <w:noWrap/>
           </w:tcPr>
           <w:p>
             <w:pPr>
@@ -7809,7 +7761,7 @@
                 <w:color w:val="000000"/>
                 <w:lang w:eastAsia="en-GB"/>
               </w:rPr>
-              <w:t>1</w:t>
+              <w:t>20</w:t>
             </w:r>
           </w:p>
         </w:tc>
@@ -7824,54 +7776,68 @@
             </w:tcBorders>
             <w:shd w:val="clear" w:color="auto" w:fill="auto"/>
             <w:noWrap/>
-            <w:hideMark/>
-          </w:tcPr>
-          <w:p>
-            <w:pPr>
-              <w:rPr>
-                <w:rFonts w:ascii="Calibri" w:eastAsia="Times New Roman" w:hAnsi="Calibri" w:cs="Times New Roman"/>
-                <w:color w:val="000000"/>
-                <w:lang w:eastAsia="en-GB"/>
-              </w:rPr>
-            </w:pPr>
-            <w:r>
-              <w:rPr>
-                <w:rFonts w:ascii="Calibri" w:eastAsia="Times New Roman" w:hAnsi="Calibri" w:cs="Times New Roman"/>
-                <w:color w:val="000000"/>
-                <w:lang w:eastAsia="en-GB"/>
-              </w:rPr>
-              <w:t>Whether the taxon occurrence is flagged as zero abundance ('Y' or 'N')</w:t>
-            </w:r>
-          </w:p>
-        </w:tc>
-        <w:tc>
-          <w:tcPr>
-            <w:tcW w:w="3609" w:type="dxa"/>
-            <w:tcBorders>
-              <w:top w:val="nil"/>
-              <w:left w:val="nil"/>
-              <w:bottom w:val="single" w:sz="4" w:space="0" w:color="auto"/>
-              <w:right w:val="single" w:sz="4" w:space="0" w:color="auto"/>
-            </w:tcBorders>
-            <w:shd w:val="clear" w:color="auto" w:fill="auto"/>
-            <w:noWrap/>
-            <w:hideMark/>
-          </w:tcPr>
-          <w:p>
-            <w:pPr>
-              <w:rPr>
-                <w:rFonts w:ascii="Calibri" w:eastAsia="Times New Roman" w:hAnsi="Calibri" w:cs="Times New Roman"/>
-                <w:color w:val="000000"/>
-                <w:lang w:eastAsia="en-GB"/>
-              </w:rPr>
-            </w:pPr>
-            <w:r>
-              <w:rPr>
-                <w:rFonts w:ascii="Calibri" w:eastAsia="Times New Roman" w:hAnsi="Calibri" w:cs="Times New Roman"/>
-                <w:color w:val="000000"/>
-                <w:lang w:eastAsia="en-GB"/>
-              </w:rPr>
-              <w:t>N</w:t>
+          </w:tcPr>
+          <w:p>
+            <w:pPr>
+              <w:rPr>
+                <w:rFonts w:ascii="Calibri" w:eastAsia="Times New Roman" w:hAnsi="Calibri" w:cs="Times New Roman"/>
+                <w:color w:val="000000"/>
+                <w:lang w:eastAsia="en-GB"/>
+              </w:rPr>
+            </w:pPr>
+            <w:r>
+              <w:rPr>
+                <w:rFonts w:ascii="Calibri" w:eastAsia="Times New Roman" w:hAnsi="Calibri" w:cs="Times New Roman"/>
+                <w:color w:val="000000"/>
+                <w:lang w:eastAsia="en-GB"/>
+              </w:rPr>
+              <w:t xml:space="preserve">The private </w:t>
+            </w:r>
+            <w:r>
+              <w:rPr>
+                <w:rFonts w:ascii="Calibri" w:eastAsia="Times New Roman" w:hAnsi="Calibri" w:cs="Times New Roman"/>
+                <w:color w:val="000000"/>
+                <w:lang w:eastAsia="en-GB"/>
+              </w:rPr>
+              <w:t xml:space="preserve">code </w:t>
+            </w:r>
+            <w:r>
+              <w:rPr>
+                <w:rFonts w:ascii="Calibri" w:eastAsia="Times New Roman" w:hAnsi="Calibri" w:cs="Times New Roman"/>
+                <w:color w:val="000000"/>
+                <w:lang w:eastAsia="en-GB"/>
+              </w:rPr>
+              <w:t>of a sample (if set when importing into Recorder6)</w:t>
+            </w:r>
+          </w:p>
+        </w:tc>
+        <w:tc>
+          <w:tcPr>
+            <w:tcW w:w="3612" w:type="dxa"/>
+            <w:tcBorders>
+              <w:top w:val="nil"/>
+              <w:left w:val="nil"/>
+              <w:bottom w:val="single" w:sz="4" w:space="0" w:color="auto"/>
+              <w:right w:val="single" w:sz="4" w:space="0" w:color="auto"/>
+            </w:tcBorders>
+            <w:shd w:val="clear" w:color="auto" w:fill="auto"/>
+            <w:noWrap/>
+          </w:tcPr>
+          <w:p>
+            <w:pPr>
+              <w:rPr>
+                <w:rFonts w:ascii="Calibri" w:eastAsia="Times New Roman" w:hAnsi="Calibri" w:cs="Times New Roman"/>
+                <w:color w:val="000000"/>
+                <w:lang w:eastAsia="en-GB"/>
+              </w:rPr>
+            </w:pPr>
+            <w:r>
+              <w:rPr>
+                <w:rFonts w:ascii="Calibri" w:eastAsia="Times New Roman" w:hAnsi="Calibri" w:cs="Times New Roman"/>
+                <w:color w:val="000000"/>
+                <w:lang w:eastAsia="en-GB"/>
+              </w:rPr>
+              <w:t>OBG123</w:t>
             </w:r>
           </w:p>
         </w:tc>
@@ -7886,24 +7852,15 @@
             </w:tcBorders>
             <w:shd w:val="clear" w:color="auto" w:fill="auto"/>
             <w:noWrap/>
-            <w:hideMark/>
-          </w:tcPr>
-          <w:p>
-            <w:pPr>
-              <w:rPr>
-                <w:rFonts w:ascii="Calibri" w:eastAsia="Times New Roman" w:hAnsi="Calibri" w:cs="Times New Roman"/>
-                <w:color w:val="000000"/>
-                <w:lang w:eastAsia="en-GB"/>
-              </w:rPr>
-            </w:pPr>
-            <w:r>
-              <w:rPr>
-                <w:rFonts w:ascii="Calibri" w:eastAsia="Times New Roman" w:hAnsi="Calibri" w:cs="Times New Roman"/>
-                <w:color w:val="000000"/>
-                <w:lang w:eastAsia="en-GB"/>
-              </w:rPr>
-              <w:t>This is a critical flag as zero abundance records are typically excluded from most extracts and queries.</w:t>
-            </w:r>
+          </w:tcPr>
+          <w:p>
+            <w:pPr>
+              <w:rPr>
+                <w:rFonts w:ascii="Calibri" w:eastAsia="Times New Roman" w:hAnsi="Calibri" w:cs="Times New Roman"/>
+                <w:color w:val="000000"/>
+                <w:lang w:eastAsia="en-GB"/>
+              </w:rPr>
+            </w:pPr>
           </w:p>
         </w:tc>
       </w:tr>
@@ -7913,7 +7870,7 @@
         </w:trPr>
         <w:tc>
           <w:tcPr>
-            <w:tcW w:w="1766" w:type="dxa"/>
+            <w:tcW w:w="1876" w:type="dxa"/>
             <w:tcBorders>
               <w:top w:val="single" w:sz="4" w:space="0" w:color="auto"/>
               <w:left w:val="single" w:sz="4" w:space="0" w:color="auto"/>
@@ -7933,17 +7890,15 @@
                 <w:lang w:eastAsia="en-GB"/>
               </w:rPr>
             </w:pPr>
-            <w:proofErr w:type="spellStart"/>
-            <w:r>
-              <w:rPr>
-                <w:rFonts w:ascii="Calibri" w:eastAsia="Times New Roman" w:hAnsi="Calibri" w:cs="Times New Roman"/>
-                <w:b/>
-                <w:color w:val="000000"/>
-                <w:lang w:eastAsia="en-GB"/>
-              </w:rPr>
-              <w:t>HistoricRec</w:t>
-            </w:r>
-            <w:proofErr w:type="spellEnd"/>
+            <w:r>
+              <w:rPr>
+                <w:rFonts w:ascii="Calibri" w:eastAsia="Times New Roman" w:hAnsi="Calibri" w:cs="Times New Roman"/>
+                <w:b/>
+                <w:color w:val="000000"/>
+                <w:lang w:eastAsia="en-GB"/>
+              </w:rPr>
+              <w:t>Confidential</w:t>
+            </w:r>
           </w:p>
         </w:tc>
         <w:tc>
@@ -7980,7 +7935,7 @@
         </w:tc>
         <w:tc>
           <w:tcPr>
-            <w:tcW w:w="1274" w:type="dxa"/>
+            <w:tcW w:w="1275" w:type="dxa"/>
             <w:tcBorders>
               <w:top w:val="nil"/>
               <w:left w:val="nil"/>
@@ -8037,13 +7992,13 @@
                 <w:color w:val="000000"/>
                 <w:lang w:eastAsia="en-GB"/>
               </w:rPr>
-              <w:t>Whether the taxon occurrence was recorded prior to a specific year and hence should be considered as historic ('Y' or 'N')</w:t>
-            </w:r>
-          </w:p>
-        </w:tc>
-        <w:tc>
-          <w:tcPr>
-            <w:tcW w:w="3609" w:type="dxa"/>
+              <w:t>Whether the taxon occurrence is flagged as confidential ('Y' or 'N')</w:t>
+            </w:r>
+          </w:p>
+        </w:tc>
+        <w:tc>
+          <w:tcPr>
+            <w:tcW w:w="3612" w:type="dxa"/>
             <w:tcBorders>
               <w:top w:val="nil"/>
               <w:left w:val="nil"/>
@@ -8099,7 +8054,32 @@
                 <w:color w:val="000000"/>
                 <w:lang w:eastAsia="en-GB"/>
               </w:rPr>
-              <w:t>This is just a flag to simplify including/excluding historic data from extracts and queries.  Records can be flagged as historic based on a year cut-off for a whole taxonomic group or for individual species.</w:t>
+              <w:t xml:space="preserve">Some LERCs use other mechanisms to flag confidential records instead of, or in addition to, the taxon occurrence flag.  </w:t>
+            </w:r>
+            <w:r>
+              <w:rPr>
+                <w:rFonts w:ascii="Calibri" w:eastAsia="Times New Roman" w:hAnsi="Calibri" w:cs="Times New Roman"/>
+                <w:color w:val="000000"/>
+                <w:lang w:eastAsia="en-GB"/>
+              </w:rPr>
+              <w:lastRenderedPageBreak/>
+              <w:t>For example, some flag any records with</w:t>
+            </w:r>
+            <w:r>
+              <w:rPr>
+                <w:rFonts w:ascii="Calibri" w:eastAsia="Times New Roman" w:hAnsi="Calibri" w:cs="Times New Roman"/>
+                <w:color w:val="000000"/>
+                <w:lang w:eastAsia="en-GB"/>
+              </w:rPr>
+              <w:t>in</w:t>
+            </w:r>
+            <w:r>
+              <w:rPr>
+                <w:rFonts w:ascii="Calibri" w:eastAsia="Times New Roman" w:hAnsi="Calibri" w:cs="Times New Roman"/>
+                <w:color w:val="000000"/>
+                <w:lang w:eastAsia="en-GB"/>
+              </w:rPr>
+              <w:t xml:space="preserve"> a given list of surveys as confidential.</w:t>
             </w:r>
           </w:p>
         </w:tc>
@@ -8110,7 +8090,7 @@
         </w:trPr>
         <w:tc>
           <w:tcPr>
-            <w:tcW w:w="1766" w:type="dxa"/>
+            <w:tcW w:w="1876" w:type="dxa"/>
             <w:tcBorders>
               <w:top w:val="single" w:sz="4" w:space="0" w:color="auto"/>
               <w:left w:val="single" w:sz="4" w:space="0" w:color="auto"/>
@@ -8137,7 +8117,8 @@
                 <w:color w:val="000000"/>
                 <w:lang w:eastAsia="en-GB"/>
               </w:rPr>
-              <w:t>Verification</w:t>
+              <w:lastRenderedPageBreak/>
+              <w:t>Sensitive</w:t>
             </w:r>
           </w:p>
         </w:tc>
@@ -8175,7 +8156,7 @@
         </w:tc>
         <w:tc>
           <w:tcPr>
-            <w:tcW w:w="1274" w:type="dxa"/>
+            <w:tcW w:w="1275" w:type="dxa"/>
             <w:tcBorders>
               <w:top w:val="nil"/>
               <w:left w:val="nil"/>
@@ -8201,7 +8182,7 @@
                 <w:color w:val="000000"/>
                 <w:lang w:eastAsia="en-GB"/>
               </w:rPr>
-              <w:t>21</w:t>
+              <w:t>1</w:t>
             </w:r>
           </w:p>
         </w:tc>
@@ -8232,38 +8213,38 @@
                 <w:color w:val="000000"/>
                 <w:lang w:eastAsia="en-GB"/>
               </w:rPr>
-              <w:t>The current determination status of the record (i.e. is it awaiting verification or has been verified correct or incorrect)</w:t>
-            </w:r>
-          </w:p>
-        </w:tc>
-        <w:tc>
-          <w:tcPr>
-            <w:tcW w:w="3609" w:type="dxa"/>
-            <w:tcBorders>
-              <w:top w:val="nil"/>
-              <w:left w:val="nil"/>
-              <w:bottom w:val="single" w:sz="4" w:space="0" w:color="auto"/>
-              <w:right w:val="single" w:sz="4" w:space="0" w:color="auto"/>
-            </w:tcBorders>
-            <w:shd w:val="clear" w:color="auto" w:fill="auto"/>
-            <w:noWrap/>
-            <w:hideMark/>
-          </w:tcPr>
-          <w:p>
-            <w:pPr>
-              <w:rPr>
-                <w:rFonts w:ascii="Calibri" w:eastAsia="Times New Roman" w:hAnsi="Calibri" w:cs="Times New Roman"/>
-                <w:color w:val="000000"/>
-                <w:lang w:eastAsia="en-GB"/>
-              </w:rPr>
-            </w:pPr>
-            <w:r>
-              <w:rPr>
-                <w:rFonts w:ascii="Calibri" w:eastAsia="Times New Roman" w:hAnsi="Calibri" w:cs="Times New Roman"/>
-                <w:color w:val="000000"/>
-                <w:lang w:eastAsia="en-GB"/>
-              </w:rPr>
-              <w:t>Unconfirmed</w:t>
+              <w:t>Whether the record should be considered sensitive ('Y' or 'N')</w:t>
+            </w:r>
+          </w:p>
+        </w:tc>
+        <w:tc>
+          <w:tcPr>
+            <w:tcW w:w="3612" w:type="dxa"/>
+            <w:tcBorders>
+              <w:top w:val="nil"/>
+              <w:left w:val="nil"/>
+              <w:bottom w:val="single" w:sz="4" w:space="0" w:color="auto"/>
+              <w:right w:val="single" w:sz="4" w:space="0" w:color="auto"/>
+            </w:tcBorders>
+            <w:shd w:val="clear" w:color="auto" w:fill="auto"/>
+            <w:noWrap/>
+            <w:hideMark/>
+          </w:tcPr>
+          <w:p>
+            <w:pPr>
+              <w:rPr>
+                <w:rFonts w:ascii="Calibri" w:eastAsia="Times New Roman" w:hAnsi="Calibri" w:cs="Times New Roman"/>
+                <w:color w:val="000000"/>
+                <w:lang w:eastAsia="en-GB"/>
+              </w:rPr>
+            </w:pPr>
+            <w:r>
+              <w:rPr>
+                <w:rFonts w:ascii="Calibri" w:eastAsia="Times New Roman" w:hAnsi="Calibri" w:cs="Times New Roman"/>
+                <w:color w:val="000000"/>
+                <w:lang w:eastAsia="en-GB"/>
+              </w:rPr>
+              <w:t>N</w:t>
             </w:r>
           </w:p>
         </w:tc>
@@ -8294,7 +8275,23 @@
                 <w:color w:val="000000"/>
                 <w:lang w:eastAsia="en-GB"/>
               </w:rPr>
-              <w:t> </w:t>
+              <w:t>Reasons and me</w:t>
+            </w:r>
+            <w:r>
+              <w:rPr>
+                <w:rFonts w:ascii="Calibri" w:eastAsia="Times New Roman" w:hAnsi="Calibri" w:cs="Times New Roman"/>
+                <w:color w:val="000000"/>
+                <w:lang w:eastAsia="en-GB"/>
+              </w:rPr>
+              <w:t>chanisms for setting records as</w:t>
+            </w:r>
+            <w:r>
+              <w:rPr>
+                <w:rFonts w:ascii="Calibri" w:eastAsia="Times New Roman" w:hAnsi="Calibri" w:cs="Times New Roman"/>
+                <w:color w:val="000000"/>
+                <w:lang w:eastAsia="en-GB"/>
+              </w:rPr>
+              <w:t xml:space="preserve"> sensitive vary by LERC.  For example, some flag records for specific bird species with their breeding season as sensitive whereas others may flag any records with a given list of surveys as sensitive.</w:t>
             </w:r>
           </w:p>
         </w:tc>
@@ -8305,7 +8302,7 @@
         </w:trPr>
         <w:tc>
           <w:tcPr>
-            <w:tcW w:w="1766" w:type="dxa"/>
+            <w:tcW w:w="1876" w:type="dxa"/>
             <w:tcBorders>
               <w:top w:val="single" w:sz="4" w:space="0" w:color="auto"/>
               <w:left w:val="single" w:sz="4" w:space="0" w:color="auto"/>
@@ -8333,7 +8330,7 @@
                 <w:color w:val="000000"/>
                 <w:lang w:eastAsia="en-GB"/>
               </w:rPr>
-              <w:t>RecOccKey</w:t>
+              <w:t>NegativeRec</w:t>
             </w:r>
             <w:proofErr w:type="spellEnd"/>
           </w:p>
@@ -8372,7 +8369,7 @@
         </w:tc>
         <w:tc>
           <w:tcPr>
-            <w:tcW w:w="1274" w:type="dxa"/>
+            <w:tcW w:w="1275" w:type="dxa"/>
             <w:tcBorders>
               <w:top w:val="nil"/>
               <w:left w:val="nil"/>
@@ -8398,7 +8395,7 @@
                 <w:color w:val="000000"/>
                 <w:lang w:eastAsia="en-GB"/>
               </w:rPr>
-              <w:t>16</w:t>
+              <w:t>1</w:t>
             </w:r>
           </w:p>
         </w:tc>
@@ -8429,38 +8426,38 @@
                 <w:color w:val="000000"/>
                 <w:lang w:eastAsia="en-GB"/>
               </w:rPr>
-              <w:t>The unique key of the record occurrence</w:t>
-            </w:r>
-          </w:p>
-        </w:tc>
-        <w:tc>
-          <w:tcPr>
-            <w:tcW w:w="3609" w:type="dxa"/>
-            <w:tcBorders>
-              <w:top w:val="nil"/>
-              <w:left w:val="nil"/>
-              <w:bottom w:val="single" w:sz="4" w:space="0" w:color="auto"/>
-              <w:right w:val="single" w:sz="4" w:space="0" w:color="auto"/>
-            </w:tcBorders>
-            <w:shd w:val="clear" w:color="auto" w:fill="auto"/>
-            <w:noWrap/>
-            <w:hideMark/>
-          </w:tcPr>
-          <w:p>
-            <w:pPr>
-              <w:rPr>
-                <w:rFonts w:ascii="Calibri" w:eastAsia="Times New Roman" w:hAnsi="Calibri" w:cs="Times New Roman"/>
-                <w:color w:val="000000"/>
-                <w:lang w:eastAsia="en-GB"/>
-              </w:rPr>
-            </w:pPr>
-            <w:r>
-              <w:rPr>
-                <w:rFonts w:ascii="Calibri" w:eastAsia="Times New Roman" w:hAnsi="Calibri" w:cs="Times New Roman"/>
-                <w:color w:val="000000"/>
-                <w:lang w:eastAsia="en-GB"/>
-              </w:rPr>
-              <w:t>LF00999000003SNQ</w:t>
+              <w:t>Whether the taxon occurrence is flagged as zero abundance ('Y' or 'N')</w:t>
+            </w:r>
+          </w:p>
+        </w:tc>
+        <w:tc>
+          <w:tcPr>
+            <w:tcW w:w="3612" w:type="dxa"/>
+            <w:tcBorders>
+              <w:top w:val="nil"/>
+              <w:left w:val="nil"/>
+              <w:bottom w:val="single" w:sz="4" w:space="0" w:color="auto"/>
+              <w:right w:val="single" w:sz="4" w:space="0" w:color="auto"/>
+            </w:tcBorders>
+            <w:shd w:val="clear" w:color="auto" w:fill="auto"/>
+            <w:noWrap/>
+            <w:hideMark/>
+          </w:tcPr>
+          <w:p>
+            <w:pPr>
+              <w:rPr>
+                <w:rFonts w:ascii="Calibri" w:eastAsia="Times New Roman" w:hAnsi="Calibri" w:cs="Times New Roman"/>
+                <w:color w:val="000000"/>
+                <w:lang w:eastAsia="en-GB"/>
+              </w:rPr>
+            </w:pPr>
+            <w:r>
+              <w:rPr>
+                <w:rFonts w:ascii="Calibri" w:eastAsia="Times New Roman" w:hAnsi="Calibri" w:cs="Times New Roman"/>
+                <w:color w:val="000000"/>
+                <w:lang w:eastAsia="en-GB"/>
+              </w:rPr>
+              <w:t>N</w:t>
             </w:r>
           </w:p>
         </w:tc>
@@ -8491,7 +8488,7 @@
                 <w:color w:val="000000"/>
                 <w:lang w:eastAsia="en-GB"/>
               </w:rPr>
-              <w:t> </w:t>
+              <w:t>This is a critical flag as zero abundance records are typically excluded from most extracts and queries.</w:t>
             </w:r>
           </w:p>
         </w:tc>
@@ -8502,7 +8499,7 @@
         </w:trPr>
         <w:tc>
           <w:tcPr>
-            <w:tcW w:w="1766" w:type="dxa"/>
+            <w:tcW w:w="1876" w:type="dxa"/>
             <w:tcBorders>
               <w:top w:val="single" w:sz="4" w:space="0" w:color="auto"/>
               <w:left w:val="single" w:sz="4" w:space="0" w:color="auto"/>
@@ -8530,7 +8527,7 @@
                 <w:color w:val="000000"/>
                 <w:lang w:eastAsia="en-GB"/>
               </w:rPr>
-              <w:t>RecSamKey</w:t>
+              <w:t>HistoricRec</w:t>
             </w:r>
             <w:proofErr w:type="spellEnd"/>
           </w:p>
@@ -8569,7 +8566,7 @@
         </w:tc>
         <w:tc>
           <w:tcPr>
-            <w:tcW w:w="1274" w:type="dxa"/>
+            <w:tcW w:w="1275" w:type="dxa"/>
             <w:tcBorders>
               <w:top w:val="nil"/>
               <w:left w:val="nil"/>
@@ -8595,7 +8592,7 @@
                 <w:color w:val="000000"/>
                 <w:lang w:eastAsia="en-GB"/>
               </w:rPr>
-              <w:t>16</w:t>
+              <w:t>1</w:t>
             </w:r>
           </w:p>
         </w:tc>
@@ -8626,38 +8623,38 @@
                 <w:color w:val="000000"/>
                 <w:lang w:eastAsia="en-GB"/>
               </w:rPr>
-              <w:t>The unique key of the sample containing the record occurrence</w:t>
-            </w:r>
-          </w:p>
-        </w:tc>
-        <w:tc>
-          <w:tcPr>
-            <w:tcW w:w="3609" w:type="dxa"/>
-            <w:tcBorders>
-              <w:top w:val="nil"/>
-              <w:left w:val="nil"/>
-              <w:bottom w:val="single" w:sz="4" w:space="0" w:color="auto"/>
-              <w:right w:val="single" w:sz="4" w:space="0" w:color="auto"/>
-            </w:tcBorders>
-            <w:shd w:val="clear" w:color="auto" w:fill="auto"/>
-            <w:noWrap/>
-            <w:hideMark/>
-          </w:tcPr>
-          <w:p>
-            <w:pPr>
-              <w:rPr>
-                <w:rFonts w:ascii="Calibri" w:eastAsia="Times New Roman" w:hAnsi="Calibri" w:cs="Times New Roman"/>
-                <w:color w:val="000000"/>
-                <w:lang w:eastAsia="en-GB"/>
-              </w:rPr>
-            </w:pPr>
-            <w:r>
-              <w:rPr>
-                <w:rFonts w:ascii="Calibri" w:eastAsia="Times New Roman" w:hAnsi="Calibri" w:cs="Times New Roman"/>
-                <w:color w:val="000000"/>
-                <w:lang w:eastAsia="en-GB"/>
-              </w:rPr>
-              <w:t>LF00999000000LII</w:t>
+              <w:t>Whether the taxon occurrence was recorded prior to a specific year and hence should be considered as historic ('Y' or 'N')</w:t>
+            </w:r>
+          </w:p>
+        </w:tc>
+        <w:tc>
+          <w:tcPr>
+            <w:tcW w:w="3612" w:type="dxa"/>
+            <w:tcBorders>
+              <w:top w:val="nil"/>
+              <w:left w:val="nil"/>
+              <w:bottom w:val="single" w:sz="4" w:space="0" w:color="auto"/>
+              <w:right w:val="single" w:sz="4" w:space="0" w:color="auto"/>
+            </w:tcBorders>
+            <w:shd w:val="clear" w:color="auto" w:fill="auto"/>
+            <w:noWrap/>
+            <w:hideMark/>
+          </w:tcPr>
+          <w:p>
+            <w:pPr>
+              <w:rPr>
+                <w:rFonts w:ascii="Calibri" w:eastAsia="Times New Roman" w:hAnsi="Calibri" w:cs="Times New Roman"/>
+                <w:color w:val="000000"/>
+                <w:lang w:eastAsia="en-GB"/>
+              </w:rPr>
+            </w:pPr>
+            <w:r>
+              <w:rPr>
+                <w:rFonts w:ascii="Calibri" w:eastAsia="Times New Roman" w:hAnsi="Calibri" w:cs="Times New Roman"/>
+                <w:color w:val="000000"/>
+                <w:lang w:eastAsia="en-GB"/>
+              </w:rPr>
+              <w:t>N</w:t>
             </w:r>
           </w:p>
         </w:tc>
@@ -8688,7 +8685,7 @@
                 <w:color w:val="000000"/>
                 <w:lang w:eastAsia="en-GB"/>
               </w:rPr>
-              <w:t> </w:t>
+              <w:t>This is just a flag to simplify including/excluding historic data from extracts and queries.  Records can be flagged as historic based on a year cut-off for a whole taxonomic group or for individual species.</w:t>
             </w:r>
           </w:p>
         </w:tc>
@@ -8699,7 +8696,7 @@
         </w:trPr>
         <w:tc>
           <w:tcPr>
-            <w:tcW w:w="1766" w:type="dxa"/>
+            <w:tcW w:w="1876" w:type="dxa"/>
             <w:tcBorders>
               <w:top w:val="single" w:sz="4" w:space="0" w:color="auto"/>
               <w:left w:val="single" w:sz="4" w:space="0" w:color="auto"/>
@@ -8719,17 +8716,15 @@
                 <w:lang w:eastAsia="en-GB"/>
               </w:rPr>
             </w:pPr>
-            <w:proofErr w:type="spellStart"/>
-            <w:r>
-              <w:rPr>
-                <w:rFonts w:ascii="Calibri" w:eastAsia="Times New Roman" w:hAnsi="Calibri" w:cs="Times New Roman"/>
-                <w:b/>
-                <w:color w:val="000000"/>
-                <w:lang w:eastAsia="en-GB"/>
-              </w:rPr>
-              <w:t>RecSurKey</w:t>
-            </w:r>
-            <w:proofErr w:type="spellEnd"/>
+            <w:r>
+              <w:rPr>
+                <w:rFonts w:ascii="Calibri" w:eastAsia="Times New Roman" w:hAnsi="Calibri" w:cs="Times New Roman"/>
+                <w:b/>
+                <w:color w:val="000000"/>
+                <w:lang w:eastAsia="en-GB"/>
+              </w:rPr>
+              <w:t>Verification</w:t>
+            </w:r>
           </w:p>
         </w:tc>
         <w:tc>
@@ -8766,7 +8761,7 @@
         </w:tc>
         <w:tc>
           <w:tcPr>
-            <w:tcW w:w="1274" w:type="dxa"/>
+            <w:tcW w:w="1275" w:type="dxa"/>
             <w:tcBorders>
               <w:top w:val="nil"/>
               <w:left w:val="nil"/>
@@ -8792,7 +8787,7 @@
                 <w:color w:val="000000"/>
                 <w:lang w:eastAsia="en-GB"/>
               </w:rPr>
-              <w:t>16</w:t>
+              <w:t>21</w:t>
             </w:r>
           </w:p>
         </w:tc>
@@ -8823,38 +8818,38 @@
                 <w:color w:val="000000"/>
                 <w:lang w:eastAsia="en-GB"/>
               </w:rPr>
-              <w:t>The unique key of the survey containing the record occurrence</w:t>
-            </w:r>
-          </w:p>
-        </w:tc>
-        <w:tc>
-          <w:tcPr>
-            <w:tcW w:w="3609" w:type="dxa"/>
-            <w:tcBorders>
-              <w:top w:val="nil"/>
-              <w:left w:val="nil"/>
-              <w:bottom w:val="single" w:sz="4" w:space="0" w:color="auto"/>
-              <w:right w:val="single" w:sz="4" w:space="0" w:color="auto"/>
-            </w:tcBorders>
-            <w:shd w:val="clear" w:color="auto" w:fill="auto"/>
-            <w:noWrap/>
-            <w:hideMark/>
-          </w:tcPr>
-          <w:p>
-            <w:pPr>
-              <w:rPr>
-                <w:rFonts w:ascii="Calibri" w:eastAsia="Times New Roman" w:hAnsi="Calibri" w:cs="Times New Roman"/>
-                <w:color w:val="000000"/>
-                <w:lang w:eastAsia="en-GB"/>
-              </w:rPr>
-            </w:pPr>
-            <w:r>
-              <w:rPr>
-                <w:rFonts w:ascii="Calibri" w:eastAsia="Times New Roman" w:hAnsi="Calibri" w:cs="Times New Roman"/>
-                <w:color w:val="000000"/>
-                <w:lang w:eastAsia="en-GB"/>
-              </w:rPr>
-              <w:t>LF0099900000003S</w:t>
+              <w:t>The current determination status of the record (i.e. is it awaiting verification or has been verified correct or incorrect)</w:t>
+            </w:r>
+          </w:p>
+        </w:tc>
+        <w:tc>
+          <w:tcPr>
+            <w:tcW w:w="3612" w:type="dxa"/>
+            <w:tcBorders>
+              <w:top w:val="nil"/>
+              <w:left w:val="nil"/>
+              <w:bottom w:val="single" w:sz="4" w:space="0" w:color="auto"/>
+              <w:right w:val="single" w:sz="4" w:space="0" w:color="auto"/>
+            </w:tcBorders>
+            <w:shd w:val="clear" w:color="auto" w:fill="auto"/>
+            <w:noWrap/>
+            <w:hideMark/>
+          </w:tcPr>
+          <w:p>
+            <w:pPr>
+              <w:rPr>
+                <w:rFonts w:ascii="Calibri" w:eastAsia="Times New Roman" w:hAnsi="Calibri" w:cs="Times New Roman"/>
+                <w:color w:val="000000"/>
+                <w:lang w:eastAsia="en-GB"/>
+              </w:rPr>
+            </w:pPr>
+            <w:r>
+              <w:rPr>
+                <w:rFonts w:ascii="Calibri" w:eastAsia="Times New Roman" w:hAnsi="Calibri" w:cs="Times New Roman"/>
+                <w:color w:val="000000"/>
+                <w:lang w:eastAsia="en-GB"/>
+              </w:rPr>
+              <w:t>Unconfirmed</w:t>
             </w:r>
           </w:p>
         </w:tc>
@@ -8896,7 +8891,7 @@
         </w:trPr>
         <w:tc>
           <w:tcPr>
-            <w:tcW w:w="1766" w:type="dxa"/>
+            <w:tcW w:w="1876" w:type="dxa"/>
             <w:tcBorders>
               <w:top w:val="single" w:sz="4" w:space="0" w:color="auto"/>
               <w:left w:val="single" w:sz="4" w:space="0" w:color="auto"/>
@@ -8924,7 +8919,7 @@
                 <w:color w:val="000000"/>
                 <w:lang w:eastAsia="en-GB"/>
               </w:rPr>
-              <w:t>RecTLIKey</w:t>
+              <w:t>RecOccKey</w:t>
             </w:r>
             <w:proofErr w:type="spellEnd"/>
           </w:p>
@@ -8963,7 +8958,7 @@
         </w:tc>
         <w:tc>
           <w:tcPr>
-            <w:tcW w:w="1274" w:type="dxa"/>
+            <w:tcW w:w="1275" w:type="dxa"/>
             <w:tcBorders>
               <w:top w:val="nil"/>
               <w:left w:val="nil"/>
@@ -9020,38 +9015,38 @@
                 <w:color w:val="000000"/>
                 <w:lang w:eastAsia="en-GB"/>
               </w:rPr>
-              <w:t>The unique key of the taxon list item key referenced by the preferred taxon determination for the record occurrence</w:t>
-            </w:r>
-          </w:p>
-        </w:tc>
-        <w:tc>
-          <w:tcPr>
-            <w:tcW w:w="3609" w:type="dxa"/>
-            <w:tcBorders>
-              <w:top w:val="nil"/>
-              <w:left w:val="nil"/>
-              <w:bottom w:val="single" w:sz="4" w:space="0" w:color="auto"/>
-              <w:right w:val="single" w:sz="4" w:space="0" w:color="auto"/>
-            </w:tcBorders>
-            <w:shd w:val="clear" w:color="auto" w:fill="auto"/>
-            <w:noWrap/>
-            <w:hideMark/>
-          </w:tcPr>
-          <w:p>
-            <w:pPr>
-              <w:rPr>
-                <w:rFonts w:ascii="Calibri" w:eastAsia="Times New Roman" w:hAnsi="Calibri" w:cs="Times New Roman"/>
-                <w:color w:val="000000"/>
-                <w:lang w:eastAsia="en-GB"/>
-              </w:rPr>
-            </w:pPr>
-            <w:r>
-              <w:rPr>
-                <w:rFonts w:ascii="Calibri" w:eastAsia="Times New Roman" w:hAnsi="Calibri" w:cs="Times New Roman"/>
-                <w:color w:val="000000"/>
-                <w:lang w:eastAsia="en-GB"/>
-              </w:rPr>
-              <w:t>NHMSYS0000332505</w:t>
+              <w:t>The unique key of the record occurrence</w:t>
+            </w:r>
+          </w:p>
+        </w:tc>
+        <w:tc>
+          <w:tcPr>
+            <w:tcW w:w="3612" w:type="dxa"/>
+            <w:tcBorders>
+              <w:top w:val="nil"/>
+              <w:left w:val="nil"/>
+              <w:bottom w:val="single" w:sz="4" w:space="0" w:color="auto"/>
+              <w:right w:val="single" w:sz="4" w:space="0" w:color="auto"/>
+            </w:tcBorders>
+            <w:shd w:val="clear" w:color="auto" w:fill="auto"/>
+            <w:noWrap/>
+            <w:hideMark/>
+          </w:tcPr>
+          <w:p>
+            <w:pPr>
+              <w:rPr>
+                <w:rFonts w:ascii="Calibri" w:eastAsia="Times New Roman" w:hAnsi="Calibri" w:cs="Times New Roman"/>
+                <w:color w:val="000000"/>
+                <w:lang w:eastAsia="en-GB"/>
+              </w:rPr>
+            </w:pPr>
+            <w:r>
+              <w:rPr>
+                <w:rFonts w:ascii="Calibri" w:eastAsia="Times New Roman" w:hAnsi="Calibri" w:cs="Times New Roman"/>
+                <w:color w:val="000000"/>
+                <w:lang w:eastAsia="en-GB"/>
+              </w:rPr>
+              <w:t>LF00999000003SNQ</w:t>
             </w:r>
           </w:p>
         </w:tc>
@@ -9093,7 +9088,7 @@
         </w:trPr>
         <w:tc>
           <w:tcPr>
-            <w:tcW w:w="1766" w:type="dxa"/>
+            <w:tcW w:w="1876" w:type="dxa"/>
             <w:tcBorders>
               <w:top w:val="single" w:sz="4" w:space="0" w:color="auto"/>
               <w:left w:val="single" w:sz="4" w:space="0" w:color="auto"/>
@@ -9121,7 +9116,7 @@
                 <w:color w:val="000000"/>
                 <w:lang w:eastAsia="en-GB"/>
               </w:rPr>
-              <w:t>RecTVKey</w:t>
+              <w:t>RecSamKey</w:t>
             </w:r>
             <w:proofErr w:type="spellEnd"/>
           </w:p>
@@ -9160,7 +9155,7 @@
         </w:tc>
         <w:tc>
           <w:tcPr>
-            <w:tcW w:w="1274" w:type="dxa"/>
+            <w:tcW w:w="1275" w:type="dxa"/>
             <w:tcBorders>
               <w:top w:val="nil"/>
               <w:left w:val="nil"/>
@@ -9217,38 +9212,38 @@
                 <w:color w:val="000000"/>
                 <w:lang w:eastAsia="en-GB"/>
               </w:rPr>
-              <w:t>The unique key of the taxon version referenced by the preferred taxon determination for the record occurrence</w:t>
-            </w:r>
-          </w:p>
-        </w:tc>
-        <w:tc>
-          <w:tcPr>
-            <w:tcW w:w="3609" w:type="dxa"/>
-            <w:tcBorders>
-              <w:top w:val="nil"/>
-              <w:left w:val="nil"/>
-              <w:bottom w:val="single" w:sz="4" w:space="0" w:color="auto"/>
-              <w:right w:val="single" w:sz="4" w:space="0" w:color="auto"/>
-            </w:tcBorders>
-            <w:shd w:val="clear" w:color="auto" w:fill="auto"/>
-            <w:noWrap/>
-            <w:hideMark/>
-          </w:tcPr>
-          <w:p>
-            <w:pPr>
-              <w:rPr>
-                <w:rFonts w:ascii="Calibri" w:eastAsia="Times New Roman" w:hAnsi="Calibri" w:cs="Times New Roman"/>
-                <w:color w:val="000000"/>
-                <w:lang w:eastAsia="en-GB"/>
-              </w:rPr>
-            </w:pPr>
-            <w:r>
-              <w:rPr>
-                <w:rFonts w:ascii="Calibri" w:eastAsia="Times New Roman" w:hAnsi="Calibri" w:cs="Times New Roman"/>
-                <w:color w:val="000000"/>
-                <w:lang w:eastAsia="en-GB"/>
-              </w:rPr>
-              <w:t>NBNSYS0000002563</w:t>
+              <w:t>The unique key of the sample containing the record occurrence</w:t>
+            </w:r>
+          </w:p>
+        </w:tc>
+        <w:tc>
+          <w:tcPr>
+            <w:tcW w:w="3612" w:type="dxa"/>
+            <w:tcBorders>
+              <w:top w:val="nil"/>
+              <w:left w:val="nil"/>
+              <w:bottom w:val="single" w:sz="4" w:space="0" w:color="auto"/>
+              <w:right w:val="single" w:sz="4" w:space="0" w:color="auto"/>
+            </w:tcBorders>
+            <w:shd w:val="clear" w:color="auto" w:fill="auto"/>
+            <w:noWrap/>
+            <w:hideMark/>
+          </w:tcPr>
+          <w:p>
+            <w:pPr>
+              <w:rPr>
+                <w:rFonts w:ascii="Calibri" w:eastAsia="Times New Roman" w:hAnsi="Calibri" w:cs="Times New Roman"/>
+                <w:color w:val="000000"/>
+                <w:lang w:eastAsia="en-GB"/>
+              </w:rPr>
+            </w:pPr>
+            <w:r>
+              <w:rPr>
+                <w:rFonts w:ascii="Calibri" w:eastAsia="Times New Roman" w:hAnsi="Calibri" w:cs="Times New Roman"/>
+                <w:color w:val="000000"/>
+                <w:lang w:eastAsia="en-GB"/>
+              </w:rPr>
+              <w:t>LF00999000000LII</w:t>
             </w:r>
           </w:p>
         </w:tc>
@@ -9290,7 +9285,7 @@
         </w:trPr>
         <w:tc>
           <w:tcPr>
-            <w:tcW w:w="1766" w:type="dxa"/>
+            <w:tcW w:w="1876" w:type="dxa"/>
             <w:tcBorders>
               <w:top w:val="single" w:sz="4" w:space="0" w:color="auto"/>
               <w:left w:val="single" w:sz="4" w:space="0" w:color="auto"/>
@@ -9318,7 +9313,7 @@
                 <w:color w:val="000000"/>
                 <w:lang w:eastAsia="en-GB"/>
               </w:rPr>
-              <w:t>LastUpdated</w:t>
+              <w:t>RecSurKey</w:t>
             </w:r>
             <w:proofErr w:type="spellEnd"/>
           </w:p>
@@ -9345,46 +9340,45 @@
                 <w:lang w:eastAsia="en-GB"/>
               </w:rPr>
             </w:pPr>
-            <w:proofErr w:type="spellStart"/>
-            <w:r>
-              <w:rPr>
-                <w:rFonts w:ascii="Calibri" w:eastAsia="Times New Roman" w:hAnsi="Calibri" w:cs="Times New Roman"/>
-                <w:color w:val="000000"/>
-                <w:lang w:eastAsia="en-GB"/>
-              </w:rPr>
-              <w:t>DateTime</w:t>
-            </w:r>
-            <w:proofErr w:type="spellEnd"/>
-          </w:p>
-        </w:tc>
-        <w:tc>
-          <w:tcPr>
-            <w:tcW w:w="1274" w:type="dxa"/>
-            <w:tcBorders>
-              <w:top w:val="nil"/>
-              <w:left w:val="nil"/>
-              <w:bottom w:val="single" w:sz="4" w:space="0" w:color="auto"/>
-              <w:right w:val="single" w:sz="4" w:space="0" w:color="auto"/>
-            </w:tcBorders>
-            <w:shd w:val="clear" w:color="auto" w:fill="auto"/>
-            <w:noWrap/>
-            <w:hideMark/>
-          </w:tcPr>
-          <w:p>
-            <w:pPr>
-              <w:rPr>
-                <w:rFonts w:ascii="Calibri" w:eastAsia="Times New Roman" w:hAnsi="Calibri" w:cs="Times New Roman"/>
-                <w:color w:val="000000"/>
-                <w:lang w:eastAsia="en-GB"/>
-              </w:rPr>
-            </w:pPr>
-            <w:r>
-              <w:rPr>
-                <w:rFonts w:ascii="Calibri" w:eastAsia="Times New Roman" w:hAnsi="Calibri" w:cs="Times New Roman"/>
-                <w:color w:val="000000"/>
-                <w:lang w:eastAsia="en-GB"/>
-              </w:rPr>
-              <w:t> </w:t>
+            <w:r>
+              <w:rPr>
+                <w:rFonts w:ascii="Calibri" w:eastAsia="Times New Roman" w:hAnsi="Calibri" w:cs="Times New Roman"/>
+                <w:color w:val="000000"/>
+                <w:lang w:eastAsia="en-GB"/>
+              </w:rPr>
+              <w:t>Text</w:t>
+            </w:r>
+          </w:p>
+        </w:tc>
+        <w:tc>
+          <w:tcPr>
+            <w:tcW w:w="1275" w:type="dxa"/>
+            <w:tcBorders>
+              <w:top w:val="nil"/>
+              <w:left w:val="nil"/>
+              <w:bottom w:val="single" w:sz="4" w:space="0" w:color="auto"/>
+              <w:right w:val="single" w:sz="4" w:space="0" w:color="auto"/>
+            </w:tcBorders>
+            <w:shd w:val="clear" w:color="auto" w:fill="auto"/>
+            <w:noWrap/>
+            <w:hideMark/>
+          </w:tcPr>
+          <w:p>
+            <w:pPr>
+              <w:jc w:val="right"/>
+              <w:rPr>
+                <w:rFonts w:ascii="Calibri" w:eastAsia="Times New Roman" w:hAnsi="Calibri" w:cs="Times New Roman"/>
+                <w:color w:val="000000"/>
+                <w:lang w:eastAsia="en-GB"/>
+              </w:rPr>
+            </w:pPr>
+            <w:r>
+              <w:rPr>
+                <w:rFonts w:ascii="Calibri" w:eastAsia="Times New Roman" w:hAnsi="Calibri" w:cs="Times New Roman"/>
+                <w:color w:val="000000"/>
+                <w:lang w:eastAsia="en-GB"/>
+              </w:rPr>
+              <w:t>16</w:t>
             </w:r>
           </w:p>
         </w:tc>
@@ -9415,39 +9409,38 @@
                 <w:color w:val="000000"/>
                 <w:lang w:eastAsia="en-GB"/>
               </w:rPr>
-              <w:t>The last date/time that any of the survey, survey event, sample, taxon occurrence or taxon determination for the record were updated</w:t>
-            </w:r>
-          </w:p>
-        </w:tc>
-        <w:tc>
-          <w:tcPr>
-            <w:tcW w:w="3609" w:type="dxa"/>
-            <w:tcBorders>
-              <w:top w:val="nil"/>
-              <w:left w:val="nil"/>
-              <w:bottom w:val="single" w:sz="4" w:space="0" w:color="auto"/>
-              <w:right w:val="single" w:sz="4" w:space="0" w:color="auto"/>
-            </w:tcBorders>
-            <w:shd w:val="clear" w:color="auto" w:fill="auto"/>
-            <w:noWrap/>
-            <w:hideMark/>
-          </w:tcPr>
-          <w:p>
-            <w:pPr>
-              <w:jc w:val="right"/>
-              <w:rPr>
-                <w:rFonts w:ascii="Calibri" w:eastAsia="Times New Roman" w:hAnsi="Calibri" w:cs="Times New Roman"/>
-                <w:color w:val="000000"/>
-                <w:lang w:eastAsia="en-GB"/>
-              </w:rPr>
-            </w:pPr>
-            <w:r>
-              <w:rPr>
-                <w:rFonts w:ascii="Calibri" w:eastAsia="Times New Roman" w:hAnsi="Calibri" w:cs="Times New Roman"/>
-                <w:color w:val="000000"/>
-                <w:lang w:eastAsia="en-GB"/>
-              </w:rPr>
-              <w:t>11/01/2016 19:23:21</w:t>
+              <w:t>The unique key of the survey containing the record occurrence</w:t>
+            </w:r>
+          </w:p>
+        </w:tc>
+        <w:tc>
+          <w:tcPr>
+            <w:tcW w:w="3612" w:type="dxa"/>
+            <w:tcBorders>
+              <w:top w:val="nil"/>
+              <w:left w:val="nil"/>
+              <w:bottom w:val="single" w:sz="4" w:space="0" w:color="auto"/>
+              <w:right w:val="single" w:sz="4" w:space="0" w:color="auto"/>
+            </w:tcBorders>
+            <w:shd w:val="clear" w:color="auto" w:fill="auto"/>
+            <w:noWrap/>
+            <w:hideMark/>
+          </w:tcPr>
+          <w:p>
+            <w:pPr>
+              <w:rPr>
+                <w:rFonts w:ascii="Calibri" w:eastAsia="Times New Roman" w:hAnsi="Calibri" w:cs="Times New Roman"/>
+                <w:color w:val="000000"/>
+                <w:lang w:eastAsia="en-GB"/>
+              </w:rPr>
+            </w:pPr>
+            <w:r>
+              <w:rPr>
+                <w:rFonts w:ascii="Calibri" w:eastAsia="Times New Roman" w:hAnsi="Calibri" w:cs="Times New Roman"/>
+                <w:color w:val="000000"/>
+                <w:lang w:eastAsia="en-GB"/>
+              </w:rPr>
+              <w:t>LF0099900000003S</w:t>
             </w:r>
           </w:p>
         </w:tc>
@@ -9489,7 +9482,7 @@
         </w:trPr>
         <w:tc>
           <w:tcPr>
-            <w:tcW w:w="1766" w:type="dxa"/>
+            <w:tcW w:w="1876" w:type="dxa"/>
             <w:tcBorders>
               <w:top w:val="single" w:sz="4" w:space="0" w:color="auto"/>
               <w:left w:val="single" w:sz="4" w:space="0" w:color="auto"/>
@@ -9517,7 +9510,600 @@
                 <w:color w:val="000000"/>
                 <w:lang w:eastAsia="en-GB"/>
               </w:rPr>
+              <w:t>RecTLIKey</w:t>
+            </w:r>
+            <w:proofErr w:type="spellEnd"/>
+          </w:p>
+        </w:tc>
+        <w:tc>
+          <w:tcPr>
+            <w:tcW w:w="1206" w:type="dxa"/>
+            <w:tcBorders>
+              <w:top w:val="nil"/>
+              <w:left w:val="nil"/>
+              <w:bottom w:val="single" w:sz="4" w:space="0" w:color="auto"/>
+              <w:right w:val="single" w:sz="4" w:space="0" w:color="auto"/>
+            </w:tcBorders>
+            <w:shd w:val="clear" w:color="auto" w:fill="auto"/>
+            <w:noWrap/>
+            <w:hideMark/>
+          </w:tcPr>
+          <w:p>
+            <w:pPr>
+              <w:jc w:val="center"/>
+              <w:rPr>
+                <w:rFonts w:ascii="Calibri" w:eastAsia="Times New Roman" w:hAnsi="Calibri" w:cs="Times New Roman"/>
+                <w:color w:val="000000"/>
+                <w:lang w:eastAsia="en-GB"/>
+              </w:rPr>
+            </w:pPr>
+            <w:r>
+              <w:rPr>
+                <w:rFonts w:ascii="Calibri" w:eastAsia="Times New Roman" w:hAnsi="Calibri" w:cs="Times New Roman"/>
+                <w:color w:val="000000"/>
+                <w:lang w:eastAsia="en-GB"/>
+              </w:rPr>
+              <w:t>Text</w:t>
+            </w:r>
+          </w:p>
+        </w:tc>
+        <w:tc>
+          <w:tcPr>
+            <w:tcW w:w="1275" w:type="dxa"/>
+            <w:tcBorders>
+              <w:top w:val="nil"/>
+              <w:left w:val="nil"/>
+              <w:bottom w:val="single" w:sz="4" w:space="0" w:color="auto"/>
+              <w:right w:val="single" w:sz="4" w:space="0" w:color="auto"/>
+            </w:tcBorders>
+            <w:shd w:val="clear" w:color="auto" w:fill="auto"/>
+            <w:noWrap/>
+            <w:hideMark/>
+          </w:tcPr>
+          <w:p>
+            <w:pPr>
+              <w:jc w:val="right"/>
+              <w:rPr>
+                <w:rFonts w:ascii="Calibri" w:eastAsia="Times New Roman" w:hAnsi="Calibri" w:cs="Times New Roman"/>
+                <w:color w:val="000000"/>
+                <w:lang w:eastAsia="en-GB"/>
+              </w:rPr>
+            </w:pPr>
+            <w:r>
+              <w:rPr>
+                <w:rFonts w:ascii="Calibri" w:eastAsia="Times New Roman" w:hAnsi="Calibri" w:cs="Times New Roman"/>
+                <w:color w:val="000000"/>
+                <w:lang w:eastAsia="en-GB"/>
+              </w:rPr>
+              <w:t>16</w:t>
+            </w:r>
+          </w:p>
+        </w:tc>
+        <w:tc>
+          <w:tcPr>
+            <w:tcW w:w="3714" w:type="dxa"/>
+            <w:tcBorders>
+              <w:top w:val="nil"/>
+              <w:left w:val="nil"/>
+              <w:bottom w:val="single" w:sz="4" w:space="0" w:color="auto"/>
+              <w:right w:val="single" w:sz="4" w:space="0" w:color="auto"/>
+            </w:tcBorders>
+            <w:shd w:val="clear" w:color="auto" w:fill="auto"/>
+            <w:noWrap/>
+            <w:hideMark/>
+          </w:tcPr>
+          <w:p>
+            <w:pPr>
+              <w:rPr>
+                <w:rFonts w:ascii="Calibri" w:eastAsia="Times New Roman" w:hAnsi="Calibri" w:cs="Times New Roman"/>
+                <w:color w:val="000000"/>
+                <w:lang w:eastAsia="en-GB"/>
+              </w:rPr>
+            </w:pPr>
+            <w:r>
+              <w:rPr>
+                <w:rFonts w:ascii="Calibri" w:eastAsia="Times New Roman" w:hAnsi="Calibri" w:cs="Times New Roman"/>
+                <w:color w:val="000000"/>
+                <w:lang w:eastAsia="en-GB"/>
+              </w:rPr>
+              <w:t>The unique key of the taxon list item key referenced by the preferred taxon determination for the record occurrence</w:t>
+            </w:r>
+          </w:p>
+        </w:tc>
+        <w:tc>
+          <w:tcPr>
+            <w:tcW w:w="3612" w:type="dxa"/>
+            <w:tcBorders>
+              <w:top w:val="nil"/>
+              <w:left w:val="nil"/>
+              <w:bottom w:val="single" w:sz="4" w:space="0" w:color="auto"/>
+              <w:right w:val="single" w:sz="4" w:space="0" w:color="auto"/>
+            </w:tcBorders>
+            <w:shd w:val="clear" w:color="auto" w:fill="auto"/>
+            <w:noWrap/>
+            <w:hideMark/>
+          </w:tcPr>
+          <w:p>
+            <w:pPr>
+              <w:rPr>
+                <w:rFonts w:ascii="Calibri" w:eastAsia="Times New Roman" w:hAnsi="Calibri" w:cs="Times New Roman"/>
+                <w:color w:val="000000"/>
+                <w:lang w:eastAsia="en-GB"/>
+              </w:rPr>
+            </w:pPr>
+            <w:r>
+              <w:rPr>
+                <w:rFonts w:ascii="Calibri" w:eastAsia="Times New Roman" w:hAnsi="Calibri" w:cs="Times New Roman"/>
+                <w:color w:val="000000"/>
+                <w:lang w:eastAsia="en-GB"/>
+              </w:rPr>
+              <w:t>NHMSYS0000332505</w:t>
+            </w:r>
+          </w:p>
+        </w:tc>
+        <w:tc>
+          <w:tcPr>
+            <w:tcW w:w="3841" w:type="dxa"/>
+            <w:tcBorders>
+              <w:top w:val="nil"/>
+              <w:left w:val="nil"/>
+              <w:bottom w:val="single" w:sz="4" w:space="0" w:color="auto"/>
+              <w:right w:val="single" w:sz="4" w:space="0" w:color="auto"/>
+            </w:tcBorders>
+            <w:shd w:val="clear" w:color="auto" w:fill="auto"/>
+            <w:noWrap/>
+            <w:hideMark/>
+          </w:tcPr>
+          <w:p>
+            <w:pPr>
+              <w:rPr>
+                <w:rFonts w:ascii="Calibri" w:eastAsia="Times New Roman" w:hAnsi="Calibri" w:cs="Times New Roman"/>
+                <w:color w:val="000000"/>
+                <w:lang w:eastAsia="en-GB"/>
+              </w:rPr>
+            </w:pPr>
+            <w:r>
+              <w:rPr>
+                <w:rFonts w:ascii="Calibri" w:eastAsia="Times New Roman" w:hAnsi="Calibri" w:cs="Times New Roman"/>
+                <w:color w:val="000000"/>
+                <w:lang w:eastAsia="en-GB"/>
+              </w:rPr>
+              <w:t> </w:t>
+            </w:r>
+          </w:p>
+        </w:tc>
+      </w:tr>
+      <w:tr>
+        <w:trPr>
+          <w:trHeight w:val="300"/>
+        </w:trPr>
+        <w:tc>
+          <w:tcPr>
+            <w:tcW w:w="1876" w:type="dxa"/>
+            <w:tcBorders>
+              <w:top w:val="single" w:sz="4" w:space="0" w:color="auto"/>
+              <w:left w:val="single" w:sz="4" w:space="0" w:color="auto"/>
+              <w:bottom w:val="single" w:sz="4" w:space="0" w:color="auto"/>
+              <w:right w:val="single" w:sz="4" w:space="0" w:color="auto"/>
+            </w:tcBorders>
+            <w:shd w:val="pct10" w:color="auto" w:fill="auto"/>
+            <w:noWrap/>
+            <w:hideMark/>
+          </w:tcPr>
+          <w:p>
+            <w:pPr>
+              <w:rPr>
+                <w:rFonts w:ascii="Calibri" w:eastAsia="Times New Roman" w:hAnsi="Calibri" w:cs="Times New Roman"/>
+                <w:b/>
+                <w:color w:val="000000"/>
+                <w:lang w:eastAsia="en-GB"/>
+              </w:rPr>
+            </w:pPr>
+            <w:proofErr w:type="spellStart"/>
+            <w:r>
+              <w:rPr>
+                <w:rFonts w:ascii="Calibri" w:eastAsia="Times New Roman" w:hAnsi="Calibri" w:cs="Times New Roman"/>
+                <w:b/>
+                <w:color w:val="000000"/>
+                <w:lang w:eastAsia="en-GB"/>
+              </w:rPr>
               <w:lastRenderedPageBreak/>
+              <w:t>RecTVKey</w:t>
+            </w:r>
+            <w:proofErr w:type="spellEnd"/>
+          </w:p>
+        </w:tc>
+        <w:tc>
+          <w:tcPr>
+            <w:tcW w:w="1206" w:type="dxa"/>
+            <w:tcBorders>
+              <w:top w:val="nil"/>
+              <w:left w:val="nil"/>
+              <w:bottom w:val="single" w:sz="4" w:space="0" w:color="auto"/>
+              <w:right w:val="single" w:sz="4" w:space="0" w:color="auto"/>
+            </w:tcBorders>
+            <w:shd w:val="clear" w:color="auto" w:fill="auto"/>
+            <w:noWrap/>
+            <w:hideMark/>
+          </w:tcPr>
+          <w:p>
+            <w:pPr>
+              <w:jc w:val="center"/>
+              <w:rPr>
+                <w:rFonts w:ascii="Calibri" w:eastAsia="Times New Roman" w:hAnsi="Calibri" w:cs="Times New Roman"/>
+                <w:color w:val="000000"/>
+                <w:lang w:eastAsia="en-GB"/>
+              </w:rPr>
+            </w:pPr>
+            <w:r>
+              <w:rPr>
+                <w:rFonts w:ascii="Calibri" w:eastAsia="Times New Roman" w:hAnsi="Calibri" w:cs="Times New Roman"/>
+                <w:color w:val="000000"/>
+                <w:lang w:eastAsia="en-GB"/>
+              </w:rPr>
+              <w:t>Text</w:t>
+            </w:r>
+          </w:p>
+        </w:tc>
+        <w:tc>
+          <w:tcPr>
+            <w:tcW w:w="1275" w:type="dxa"/>
+            <w:tcBorders>
+              <w:top w:val="nil"/>
+              <w:left w:val="nil"/>
+              <w:bottom w:val="single" w:sz="4" w:space="0" w:color="auto"/>
+              <w:right w:val="single" w:sz="4" w:space="0" w:color="auto"/>
+            </w:tcBorders>
+            <w:shd w:val="clear" w:color="auto" w:fill="auto"/>
+            <w:noWrap/>
+            <w:hideMark/>
+          </w:tcPr>
+          <w:p>
+            <w:pPr>
+              <w:jc w:val="right"/>
+              <w:rPr>
+                <w:rFonts w:ascii="Calibri" w:eastAsia="Times New Roman" w:hAnsi="Calibri" w:cs="Times New Roman"/>
+                <w:color w:val="000000"/>
+                <w:lang w:eastAsia="en-GB"/>
+              </w:rPr>
+            </w:pPr>
+            <w:r>
+              <w:rPr>
+                <w:rFonts w:ascii="Calibri" w:eastAsia="Times New Roman" w:hAnsi="Calibri" w:cs="Times New Roman"/>
+                <w:color w:val="000000"/>
+                <w:lang w:eastAsia="en-GB"/>
+              </w:rPr>
+              <w:t>16</w:t>
+            </w:r>
+          </w:p>
+        </w:tc>
+        <w:tc>
+          <w:tcPr>
+            <w:tcW w:w="3714" w:type="dxa"/>
+            <w:tcBorders>
+              <w:top w:val="nil"/>
+              <w:left w:val="nil"/>
+              <w:bottom w:val="single" w:sz="4" w:space="0" w:color="auto"/>
+              <w:right w:val="single" w:sz="4" w:space="0" w:color="auto"/>
+            </w:tcBorders>
+            <w:shd w:val="clear" w:color="auto" w:fill="auto"/>
+            <w:noWrap/>
+            <w:hideMark/>
+          </w:tcPr>
+          <w:p>
+            <w:pPr>
+              <w:rPr>
+                <w:rFonts w:ascii="Calibri" w:eastAsia="Times New Roman" w:hAnsi="Calibri" w:cs="Times New Roman"/>
+                <w:color w:val="000000"/>
+                <w:lang w:eastAsia="en-GB"/>
+              </w:rPr>
+            </w:pPr>
+            <w:r>
+              <w:rPr>
+                <w:rFonts w:ascii="Calibri" w:eastAsia="Times New Roman" w:hAnsi="Calibri" w:cs="Times New Roman"/>
+                <w:color w:val="000000"/>
+                <w:lang w:eastAsia="en-GB"/>
+              </w:rPr>
+              <w:t>The unique key of the taxon version referenced by the preferred taxon determination for the record occurrence</w:t>
+            </w:r>
+          </w:p>
+        </w:tc>
+        <w:tc>
+          <w:tcPr>
+            <w:tcW w:w="3612" w:type="dxa"/>
+            <w:tcBorders>
+              <w:top w:val="nil"/>
+              <w:left w:val="nil"/>
+              <w:bottom w:val="single" w:sz="4" w:space="0" w:color="auto"/>
+              <w:right w:val="single" w:sz="4" w:space="0" w:color="auto"/>
+            </w:tcBorders>
+            <w:shd w:val="clear" w:color="auto" w:fill="auto"/>
+            <w:noWrap/>
+            <w:hideMark/>
+          </w:tcPr>
+          <w:p>
+            <w:pPr>
+              <w:rPr>
+                <w:rFonts w:ascii="Calibri" w:eastAsia="Times New Roman" w:hAnsi="Calibri" w:cs="Times New Roman"/>
+                <w:color w:val="000000"/>
+                <w:lang w:eastAsia="en-GB"/>
+              </w:rPr>
+            </w:pPr>
+            <w:r>
+              <w:rPr>
+                <w:rFonts w:ascii="Calibri" w:eastAsia="Times New Roman" w:hAnsi="Calibri" w:cs="Times New Roman"/>
+                <w:color w:val="000000"/>
+                <w:lang w:eastAsia="en-GB"/>
+              </w:rPr>
+              <w:t>NBNSYS0000002563</w:t>
+            </w:r>
+          </w:p>
+        </w:tc>
+        <w:tc>
+          <w:tcPr>
+            <w:tcW w:w="3841" w:type="dxa"/>
+            <w:tcBorders>
+              <w:top w:val="nil"/>
+              <w:left w:val="nil"/>
+              <w:bottom w:val="single" w:sz="4" w:space="0" w:color="auto"/>
+              <w:right w:val="single" w:sz="4" w:space="0" w:color="auto"/>
+            </w:tcBorders>
+            <w:shd w:val="clear" w:color="auto" w:fill="auto"/>
+            <w:noWrap/>
+            <w:hideMark/>
+          </w:tcPr>
+          <w:p>
+            <w:pPr>
+              <w:rPr>
+                <w:rFonts w:ascii="Calibri" w:eastAsia="Times New Roman" w:hAnsi="Calibri" w:cs="Times New Roman"/>
+                <w:color w:val="000000"/>
+                <w:lang w:eastAsia="en-GB"/>
+              </w:rPr>
+            </w:pPr>
+            <w:r>
+              <w:rPr>
+                <w:rFonts w:ascii="Calibri" w:eastAsia="Times New Roman" w:hAnsi="Calibri" w:cs="Times New Roman"/>
+                <w:color w:val="000000"/>
+                <w:lang w:eastAsia="en-GB"/>
+              </w:rPr>
+              <w:t> </w:t>
+            </w:r>
+          </w:p>
+        </w:tc>
+      </w:tr>
+      <w:tr>
+        <w:trPr>
+          <w:trHeight w:val="300"/>
+        </w:trPr>
+        <w:tc>
+          <w:tcPr>
+            <w:tcW w:w="1876" w:type="dxa"/>
+            <w:tcBorders>
+              <w:top w:val="single" w:sz="4" w:space="0" w:color="auto"/>
+              <w:left w:val="single" w:sz="4" w:space="0" w:color="auto"/>
+              <w:bottom w:val="single" w:sz="4" w:space="0" w:color="auto"/>
+              <w:right w:val="single" w:sz="4" w:space="0" w:color="auto"/>
+            </w:tcBorders>
+            <w:shd w:val="pct10" w:color="auto" w:fill="auto"/>
+            <w:noWrap/>
+            <w:hideMark/>
+          </w:tcPr>
+          <w:p>
+            <w:pPr>
+              <w:rPr>
+                <w:rFonts w:ascii="Calibri" w:eastAsia="Times New Roman" w:hAnsi="Calibri" w:cs="Times New Roman"/>
+                <w:b/>
+                <w:color w:val="000000"/>
+                <w:lang w:eastAsia="en-GB"/>
+              </w:rPr>
+            </w:pPr>
+            <w:proofErr w:type="spellStart"/>
+            <w:r>
+              <w:rPr>
+                <w:rFonts w:ascii="Calibri" w:eastAsia="Times New Roman" w:hAnsi="Calibri" w:cs="Times New Roman"/>
+                <w:b/>
+                <w:color w:val="000000"/>
+                <w:lang w:eastAsia="en-GB"/>
+              </w:rPr>
+              <w:t>LastUpdated</w:t>
+            </w:r>
+            <w:proofErr w:type="spellEnd"/>
+          </w:p>
+        </w:tc>
+        <w:tc>
+          <w:tcPr>
+            <w:tcW w:w="1206" w:type="dxa"/>
+            <w:tcBorders>
+              <w:top w:val="nil"/>
+              <w:left w:val="nil"/>
+              <w:bottom w:val="single" w:sz="4" w:space="0" w:color="auto"/>
+              <w:right w:val="single" w:sz="4" w:space="0" w:color="auto"/>
+            </w:tcBorders>
+            <w:shd w:val="clear" w:color="auto" w:fill="auto"/>
+            <w:noWrap/>
+            <w:hideMark/>
+          </w:tcPr>
+          <w:p>
+            <w:pPr>
+              <w:jc w:val="center"/>
+              <w:rPr>
+                <w:rFonts w:ascii="Calibri" w:eastAsia="Times New Roman" w:hAnsi="Calibri" w:cs="Times New Roman"/>
+                <w:color w:val="000000"/>
+                <w:lang w:eastAsia="en-GB"/>
+              </w:rPr>
+            </w:pPr>
+            <w:proofErr w:type="spellStart"/>
+            <w:r>
+              <w:rPr>
+                <w:rFonts w:ascii="Calibri" w:eastAsia="Times New Roman" w:hAnsi="Calibri" w:cs="Times New Roman"/>
+                <w:color w:val="000000"/>
+                <w:lang w:eastAsia="en-GB"/>
+              </w:rPr>
+              <w:t>DateTime</w:t>
+            </w:r>
+            <w:proofErr w:type="spellEnd"/>
+          </w:p>
+        </w:tc>
+        <w:tc>
+          <w:tcPr>
+            <w:tcW w:w="1275" w:type="dxa"/>
+            <w:tcBorders>
+              <w:top w:val="nil"/>
+              <w:left w:val="nil"/>
+              <w:bottom w:val="single" w:sz="4" w:space="0" w:color="auto"/>
+              <w:right w:val="single" w:sz="4" w:space="0" w:color="auto"/>
+            </w:tcBorders>
+            <w:shd w:val="clear" w:color="auto" w:fill="auto"/>
+            <w:noWrap/>
+            <w:hideMark/>
+          </w:tcPr>
+          <w:p>
+            <w:pPr>
+              <w:rPr>
+                <w:rFonts w:ascii="Calibri" w:eastAsia="Times New Roman" w:hAnsi="Calibri" w:cs="Times New Roman"/>
+                <w:color w:val="000000"/>
+                <w:lang w:eastAsia="en-GB"/>
+              </w:rPr>
+            </w:pPr>
+            <w:r>
+              <w:rPr>
+                <w:rFonts w:ascii="Calibri" w:eastAsia="Times New Roman" w:hAnsi="Calibri" w:cs="Times New Roman"/>
+                <w:color w:val="000000"/>
+                <w:lang w:eastAsia="en-GB"/>
+              </w:rPr>
+              <w:t> </w:t>
+            </w:r>
+          </w:p>
+        </w:tc>
+        <w:tc>
+          <w:tcPr>
+            <w:tcW w:w="3714" w:type="dxa"/>
+            <w:tcBorders>
+              <w:top w:val="nil"/>
+              <w:left w:val="nil"/>
+              <w:bottom w:val="single" w:sz="4" w:space="0" w:color="auto"/>
+              <w:right w:val="single" w:sz="4" w:space="0" w:color="auto"/>
+            </w:tcBorders>
+            <w:shd w:val="clear" w:color="auto" w:fill="auto"/>
+            <w:noWrap/>
+            <w:hideMark/>
+          </w:tcPr>
+          <w:p>
+            <w:pPr>
+              <w:rPr>
+                <w:rFonts w:ascii="Calibri" w:eastAsia="Times New Roman" w:hAnsi="Calibri" w:cs="Times New Roman"/>
+                <w:color w:val="000000"/>
+                <w:lang w:eastAsia="en-GB"/>
+              </w:rPr>
+            </w:pPr>
+            <w:r>
+              <w:rPr>
+                <w:rFonts w:ascii="Calibri" w:eastAsia="Times New Roman" w:hAnsi="Calibri" w:cs="Times New Roman"/>
+                <w:color w:val="000000"/>
+                <w:lang w:eastAsia="en-GB"/>
+              </w:rPr>
+              <w:t>The last date/time that any of the survey, survey event, sample, taxon occurrence or taxon determination for the record were updated</w:t>
+            </w:r>
+          </w:p>
+        </w:tc>
+        <w:tc>
+          <w:tcPr>
+            <w:tcW w:w="3612" w:type="dxa"/>
+            <w:tcBorders>
+              <w:top w:val="nil"/>
+              <w:left w:val="nil"/>
+              <w:bottom w:val="single" w:sz="4" w:space="0" w:color="auto"/>
+              <w:right w:val="single" w:sz="4" w:space="0" w:color="auto"/>
+            </w:tcBorders>
+            <w:shd w:val="clear" w:color="auto" w:fill="auto"/>
+            <w:noWrap/>
+            <w:hideMark/>
+          </w:tcPr>
+          <w:p>
+            <w:pPr>
+              <w:jc w:val="right"/>
+              <w:rPr>
+                <w:rFonts w:ascii="Calibri" w:eastAsia="Times New Roman" w:hAnsi="Calibri" w:cs="Times New Roman"/>
+                <w:color w:val="000000"/>
+                <w:lang w:eastAsia="en-GB"/>
+              </w:rPr>
+            </w:pPr>
+            <w:r>
+              <w:rPr>
+                <w:rFonts w:ascii="Calibri" w:eastAsia="Times New Roman" w:hAnsi="Calibri" w:cs="Times New Roman"/>
+                <w:color w:val="000000"/>
+                <w:lang w:eastAsia="en-GB"/>
+              </w:rPr>
+              <w:t>11/01/2016 19:23:21</w:t>
+            </w:r>
+          </w:p>
+        </w:tc>
+        <w:tc>
+          <w:tcPr>
+            <w:tcW w:w="3841" w:type="dxa"/>
+            <w:tcBorders>
+              <w:top w:val="nil"/>
+              <w:left w:val="nil"/>
+              <w:bottom w:val="single" w:sz="4" w:space="0" w:color="auto"/>
+              <w:right w:val="single" w:sz="4" w:space="0" w:color="auto"/>
+            </w:tcBorders>
+            <w:shd w:val="clear" w:color="auto" w:fill="auto"/>
+            <w:noWrap/>
+            <w:hideMark/>
+          </w:tcPr>
+          <w:p>
+            <w:pPr>
+              <w:rPr>
+                <w:rFonts w:ascii="Calibri" w:eastAsia="Times New Roman" w:hAnsi="Calibri" w:cs="Times New Roman"/>
+                <w:color w:val="000000"/>
+                <w:lang w:eastAsia="en-GB"/>
+              </w:rPr>
+            </w:pPr>
+            <w:r>
+              <w:rPr>
+                <w:rFonts w:ascii="Calibri" w:eastAsia="Times New Roman" w:hAnsi="Calibri" w:cs="Times New Roman"/>
+                <w:color w:val="000000"/>
+                <w:lang w:eastAsia="en-GB"/>
+              </w:rPr>
+              <w:t> </w:t>
+            </w:r>
+          </w:p>
+        </w:tc>
+      </w:tr>
+      <w:tr>
+        <w:trPr>
+          <w:trHeight w:val="300"/>
+        </w:trPr>
+        <w:tc>
+          <w:tcPr>
+            <w:tcW w:w="1876" w:type="dxa"/>
+            <w:tcBorders>
+              <w:top w:val="single" w:sz="4" w:space="0" w:color="auto"/>
+              <w:left w:val="single" w:sz="4" w:space="0" w:color="auto"/>
+              <w:bottom w:val="single" w:sz="4" w:space="0" w:color="auto"/>
+              <w:right w:val="single" w:sz="4" w:space="0" w:color="auto"/>
+            </w:tcBorders>
+            <w:shd w:val="pct10" w:color="auto" w:fill="auto"/>
+            <w:noWrap/>
+            <w:hideMark/>
+          </w:tcPr>
+          <w:p>
+            <w:pPr>
+              <w:rPr>
+                <w:rFonts w:ascii="Calibri" w:eastAsia="Times New Roman" w:hAnsi="Calibri" w:cs="Times New Roman"/>
+                <w:b/>
+                <w:color w:val="000000"/>
+                <w:lang w:eastAsia="en-GB"/>
+              </w:rPr>
+            </w:pPr>
+            <w:proofErr w:type="spellStart"/>
+            <w:r>
+              <w:rPr>
+                <w:rFonts w:ascii="Calibri" w:eastAsia="Times New Roman" w:hAnsi="Calibri" w:cs="Times New Roman"/>
+                <w:b/>
+                <w:color w:val="000000"/>
+                <w:lang w:eastAsia="en-GB"/>
+              </w:rPr>
               <w:t>VersionDate</w:t>
             </w:r>
             <w:proofErr w:type="spellEnd"/>
@@ -9559,7 +10145,7 @@
         </w:tc>
         <w:tc>
           <w:tcPr>
-            <w:tcW w:w="1274" w:type="dxa"/>
+            <w:tcW w:w="1275" w:type="dxa"/>
             <w:tcBorders>
               <w:top w:val="nil"/>
               <w:left w:val="nil"/>
@@ -9621,7 +10207,7 @@
         </w:tc>
         <w:tc>
           <w:tcPr>
-            <w:tcW w:w="3609" w:type="dxa"/>
+            <w:tcW w:w="3612" w:type="dxa"/>
             <w:tcBorders>
               <w:top w:val="nil"/>
               <w:left w:val="nil"/>
@@ -9719,16 +10305,16 @@
     <w:p/>
     <w:tbl>
       <w:tblPr>
-        <w:tblW w:w="15447" w:type="dxa"/>
+        <w:tblW w:w="15446" w:type="dxa"/>
         <w:tblLook w:val="04A0" w:firstRow="1" w:lastRow="0" w:firstColumn="1" w:lastColumn="0" w:noHBand="0" w:noVBand="1"/>
       </w:tblPr>
       <w:tblGrid>
-        <w:gridCol w:w="1838"/>
+        <w:gridCol w:w="1876"/>
         <w:gridCol w:w="1096"/>
         <w:gridCol w:w="1275"/>
-        <w:gridCol w:w="3724"/>
-        <w:gridCol w:w="3686"/>
-        <w:gridCol w:w="3828"/>
+        <w:gridCol w:w="3545"/>
+        <w:gridCol w:w="3543"/>
+        <w:gridCol w:w="4111"/>
       </w:tblGrid>
       <w:tr>
         <w:trPr>
@@ -9737,7 +10323,7 @@
         </w:trPr>
         <w:tc>
           <w:tcPr>
-            <w:tcW w:w="1838" w:type="dxa"/>
+            <w:tcW w:w="1876" w:type="dxa"/>
             <w:tcBorders>
               <w:top w:val="single" w:sz="4" w:space="0" w:color="auto"/>
               <w:left w:val="single" w:sz="4" w:space="0" w:color="auto"/>
@@ -9852,7 +10438,7 @@
         </w:tc>
         <w:tc>
           <w:tcPr>
-            <w:tcW w:w="3724" w:type="dxa"/>
+            <w:tcW w:w="3545" w:type="dxa"/>
             <w:tcBorders>
               <w:top w:val="single" w:sz="4" w:space="0" w:color="auto"/>
               <w:left w:val="nil"/>
@@ -9888,7 +10474,7 @@
         </w:tc>
         <w:tc>
           <w:tcPr>
-            <w:tcW w:w="3686" w:type="dxa"/>
+            <w:tcW w:w="3543" w:type="dxa"/>
             <w:tcBorders>
               <w:top w:val="single" w:sz="4" w:space="0" w:color="auto"/>
               <w:left w:val="nil"/>
@@ -9924,7 +10510,7 @@
         </w:tc>
         <w:tc>
           <w:tcPr>
-            <w:tcW w:w="3828" w:type="dxa"/>
+            <w:tcW w:w="4111" w:type="dxa"/>
             <w:tcBorders>
               <w:top w:val="single" w:sz="4" w:space="0" w:color="auto"/>
               <w:left w:val="nil"/>
@@ -9965,7 +10551,7 @@
         </w:trPr>
         <w:tc>
           <w:tcPr>
-            <w:tcW w:w="1838" w:type="dxa"/>
+            <w:tcW w:w="1876" w:type="dxa"/>
             <w:tcBorders>
               <w:top w:val="single" w:sz="4" w:space="0" w:color="auto"/>
               <w:left w:val="single" w:sz="4" w:space="0" w:color="auto"/>
@@ -9974,28 +10560,35 @@
             </w:tcBorders>
             <w:shd w:val="pct10" w:color="auto" w:fill="auto"/>
             <w:noWrap/>
-            <w:vAlign w:val="bottom"/>
-            <w:hideMark/>
-          </w:tcPr>
-          <w:p>
-            <w:pPr>
-              <w:rPr>
-                <w:rFonts w:ascii="Calibri" w:eastAsia="Times New Roman" w:hAnsi="Calibri" w:cs="Times New Roman"/>
-                <w:color w:val="000000"/>
-                <w:lang w:eastAsia="en-GB"/>
-              </w:rPr>
-            </w:pPr>
-            <w:proofErr w:type="spellStart"/>
-            <w:r>
-              <w:rPr>
-                <w:rFonts w:ascii="Calibri" w:eastAsia="Times New Roman" w:hAnsi="Calibri" w:cs="Times New Roman"/>
-                <w:b/>
-                <w:color w:val="000000"/>
-                <w:lang w:eastAsia="en-GB"/>
-              </w:rPr>
-              <w:t>SurveyOrigin</w:t>
-            </w:r>
-            <w:proofErr w:type="spellEnd"/>
+            <w:hideMark/>
+          </w:tcPr>
+          <w:p>
+            <w:pPr>
+              <w:rPr>
+                <w:rFonts w:ascii="Calibri" w:eastAsia="Times New Roman" w:hAnsi="Calibri" w:cs="Times New Roman"/>
+                <w:b/>
+                <w:color w:val="000000"/>
+                <w:lang w:eastAsia="en-GB"/>
+              </w:rPr>
+            </w:pPr>
+            <w:r>
+              <w:rPr>
+                <w:rFonts w:ascii="Calibri" w:eastAsia="Times New Roman" w:hAnsi="Calibri" w:cs="Times New Roman"/>
+                <w:b/>
+                <w:color w:val="000000"/>
+                <w:lang w:eastAsia="en-GB"/>
+              </w:rPr>
+              <w:t>Grid1</w:t>
+            </w:r>
+            <w:r>
+              <w:rPr>
+                <w:rFonts w:ascii="Calibri" w:eastAsia="Times New Roman" w:hAnsi="Calibri" w:cs="Times New Roman"/>
+                <w:b/>
+                <w:color w:val="000000"/>
+                <w:lang w:eastAsia="en-GB"/>
+              </w:rPr>
+              <w:t>k</w:t>
+            </w:r>
           </w:p>
         </w:tc>
         <w:tc>
@@ -10009,7 +10602,6 @@
             </w:tcBorders>
             <w:shd w:val="clear" w:color="auto" w:fill="auto"/>
             <w:noWrap/>
-            <w:vAlign w:val="bottom"/>
             <w:hideMark/>
           </w:tcPr>
           <w:p>
@@ -10042,7 +10634,6 @@
             </w:tcBorders>
             <w:shd w:val="clear" w:color="auto" w:fill="auto"/>
             <w:noWrap/>
-            <w:vAlign w:val="bottom"/>
             <w:hideMark/>
           </w:tcPr>
           <w:p>
@@ -10054,111 +10645,162 @@
                 <w:lang w:eastAsia="en-GB"/>
               </w:rPr>
             </w:pPr>
-            <w:bookmarkStart w:id="0" w:name="_GoBack"/>
-            <w:bookmarkEnd w:id="0"/>
-            <w:r>
-              <w:rPr>
-                <w:rFonts w:ascii="Calibri" w:eastAsia="Times New Roman" w:hAnsi="Calibri" w:cs="Times New Roman"/>
-                <w:color w:val="000000"/>
-                <w:lang w:eastAsia="en-GB"/>
-              </w:rPr>
-              <w:t>20</w:t>
-            </w:r>
-          </w:p>
-        </w:tc>
-        <w:tc>
-          <w:tcPr>
-            <w:tcW w:w="3724" w:type="dxa"/>
-            <w:tcBorders>
-              <w:top w:val="nil"/>
-              <w:left w:val="nil"/>
-              <w:bottom w:val="single" w:sz="4" w:space="0" w:color="auto"/>
-              <w:right w:val="single" w:sz="4" w:space="0" w:color="auto"/>
-            </w:tcBorders>
-            <w:shd w:val="clear" w:color="auto" w:fill="auto"/>
-            <w:noWrap/>
-            <w:vAlign w:val="bottom"/>
-            <w:hideMark/>
-          </w:tcPr>
-          <w:p>
-            <w:pPr>
-              <w:rPr>
-                <w:rFonts w:ascii="Calibri" w:eastAsia="Times New Roman" w:hAnsi="Calibri" w:cs="Times New Roman"/>
-                <w:color w:val="000000"/>
-                <w:lang w:eastAsia="en-GB"/>
-              </w:rPr>
-            </w:pPr>
-            <w:r>
-              <w:rPr>
-                <w:rFonts w:ascii="Calibri" w:eastAsia="Times New Roman" w:hAnsi="Calibri" w:cs="Times New Roman"/>
-                <w:color w:val="000000"/>
-                <w:lang w:eastAsia="en-GB"/>
-              </w:rPr>
-              <w:t>An abbreviation relating to the originating organisation or individual of the survey containing the record occurrence</w:t>
-            </w:r>
-          </w:p>
-        </w:tc>
-        <w:tc>
-          <w:tcPr>
-            <w:tcW w:w="3686" w:type="dxa"/>
-            <w:tcBorders>
-              <w:top w:val="nil"/>
-              <w:left w:val="nil"/>
-              <w:bottom w:val="single" w:sz="4" w:space="0" w:color="auto"/>
-              <w:right w:val="single" w:sz="4" w:space="0" w:color="auto"/>
-            </w:tcBorders>
-            <w:shd w:val="clear" w:color="auto" w:fill="auto"/>
-            <w:noWrap/>
-            <w:vAlign w:val="bottom"/>
-            <w:hideMark/>
-          </w:tcPr>
-          <w:p>
-            <w:pPr>
-              <w:rPr>
-                <w:rFonts w:ascii="Calibri" w:eastAsia="Times New Roman" w:hAnsi="Calibri" w:cs="Times New Roman"/>
-                <w:color w:val="000000"/>
-                <w:lang w:eastAsia="en-GB"/>
-              </w:rPr>
-            </w:pPr>
-            <w:r>
-              <w:rPr>
-                <w:rFonts w:ascii="Calibri" w:eastAsia="Times New Roman" w:hAnsi="Calibri" w:cs="Times New Roman"/>
-                <w:color w:val="000000"/>
-                <w:lang w:eastAsia="en-GB"/>
-              </w:rPr>
-              <w:t>MOP</w:t>
-            </w:r>
-          </w:p>
-        </w:tc>
-        <w:tc>
-          <w:tcPr>
-            <w:tcW w:w="3828" w:type="dxa"/>
-            <w:tcBorders>
-              <w:top w:val="nil"/>
-              <w:left w:val="nil"/>
-              <w:bottom w:val="single" w:sz="4" w:space="0" w:color="auto"/>
-              <w:right w:val="single" w:sz="4" w:space="0" w:color="auto"/>
-            </w:tcBorders>
-            <w:shd w:val="clear" w:color="auto" w:fill="auto"/>
-            <w:noWrap/>
-            <w:vAlign w:val="bottom"/>
-            <w:hideMark/>
-          </w:tcPr>
-          <w:p>
-            <w:pPr>
-              <w:rPr>
-                <w:rFonts w:ascii="Calibri" w:eastAsia="Times New Roman" w:hAnsi="Calibri" w:cs="Times New Roman"/>
-                <w:color w:val="000000"/>
-                <w:lang w:eastAsia="en-GB"/>
-              </w:rPr>
-            </w:pPr>
-            <w:r>
-              <w:rPr>
-                <w:rFonts w:ascii="Calibri" w:eastAsia="Times New Roman" w:hAnsi="Calibri" w:cs="Times New Roman"/>
-                <w:color w:val="000000"/>
-                <w:lang w:eastAsia="en-GB"/>
-              </w:rPr>
-              <w:t>MOP = Members of the Public.  This is currently only used by one LERC and is determined from the status of the survey (specifically set by that LERC for this purpose).  An alternative would be to determine it using a specific set of survey tags.</w:t>
+            <w:r>
+              <w:rPr>
+                <w:rFonts w:ascii="Calibri" w:eastAsia="Times New Roman" w:hAnsi="Calibri" w:cs="Times New Roman"/>
+                <w:color w:val="000000"/>
+                <w:lang w:eastAsia="en-GB"/>
+              </w:rPr>
+              <w:t>6</w:t>
+            </w:r>
+          </w:p>
+        </w:tc>
+        <w:tc>
+          <w:tcPr>
+            <w:tcW w:w="3545" w:type="dxa"/>
+            <w:tcBorders>
+              <w:top w:val="nil"/>
+              <w:left w:val="nil"/>
+              <w:bottom w:val="single" w:sz="4" w:space="0" w:color="auto"/>
+              <w:right w:val="single" w:sz="4" w:space="0" w:color="auto"/>
+            </w:tcBorders>
+            <w:shd w:val="clear" w:color="auto" w:fill="auto"/>
+            <w:noWrap/>
+            <w:hideMark/>
+          </w:tcPr>
+          <w:p>
+            <w:pPr>
+              <w:rPr>
+                <w:rFonts w:ascii="Calibri" w:eastAsia="Times New Roman" w:hAnsi="Calibri" w:cs="Times New Roman"/>
+                <w:color w:val="000000"/>
+                <w:lang w:eastAsia="en-GB"/>
+              </w:rPr>
+            </w:pPr>
+            <w:r>
+              <w:rPr>
+                <w:rFonts w:ascii="Calibri" w:eastAsia="Times New Roman" w:hAnsi="Calibri" w:cs="Times New Roman"/>
+                <w:color w:val="000000"/>
+                <w:lang w:eastAsia="en-GB"/>
+              </w:rPr>
+              <w:t>The spatial reference of the 1</w:t>
+            </w:r>
+            <w:r>
+              <w:rPr>
+                <w:rFonts w:ascii="Calibri" w:eastAsia="Times New Roman" w:hAnsi="Calibri" w:cs="Times New Roman"/>
+                <w:color w:val="000000"/>
+                <w:lang w:eastAsia="en-GB"/>
+              </w:rPr>
+              <w:t>km grid square containing the spatial reference of the sample</w:t>
+            </w:r>
+            <w:r>
+              <w:rPr>
+                <w:rFonts w:ascii="Calibri" w:eastAsia="Times New Roman" w:hAnsi="Calibri" w:cs="Times New Roman"/>
+                <w:color w:val="000000"/>
+                <w:lang w:eastAsia="en-GB"/>
+              </w:rPr>
+              <w:t xml:space="preserve"> (or blank if grid ref is less precise)</w:t>
+            </w:r>
+          </w:p>
+        </w:tc>
+        <w:tc>
+          <w:tcPr>
+            <w:tcW w:w="3543" w:type="dxa"/>
+            <w:tcBorders>
+              <w:top w:val="nil"/>
+              <w:left w:val="nil"/>
+              <w:bottom w:val="single" w:sz="4" w:space="0" w:color="auto"/>
+              <w:right w:val="single" w:sz="4" w:space="0" w:color="auto"/>
+            </w:tcBorders>
+            <w:shd w:val="clear" w:color="auto" w:fill="auto"/>
+            <w:noWrap/>
+            <w:hideMark/>
+          </w:tcPr>
+          <w:p>
+            <w:pPr>
+              <w:rPr>
+                <w:rFonts w:ascii="Calibri" w:eastAsia="Times New Roman" w:hAnsi="Calibri" w:cs="Times New Roman"/>
+                <w:color w:val="000000"/>
+                <w:lang w:eastAsia="en-GB"/>
+              </w:rPr>
+            </w:pPr>
+            <w:r>
+              <w:rPr>
+                <w:rFonts w:ascii="Calibri" w:eastAsia="Times New Roman" w:hAnsi="Calibri" w:cs="Times New Roman"/>
+                <w:color w:val="000000"/>
+                <w:lang w:eastAsia="en-GB"/>
+              </w:rPr>
+              <w:t>SP3</w:t>
+            </w:r>
+            <w:r>
+              <w:rPr>
+                <w:rFonts w:ascii="Calibri" w:eastAsia="Times New Roman" w:hAnsi="Calibri" w:cs="Times New Roman"/>
+                <w:color w:val="000000"/>
+                <w:lang w:eastAsia="en-GB"/>
+              </w:rPr>
+              <w:t>6</w:t>
+            </w:r>
+            <w:r>
+              <w:rPr>
+                <w:rFonts w:ascii="Calibri" w:eastAsia="Times New Roman" w:hAnsi="Calibri" w:cs="Times New Roman"/>
+                <w:color w:val="000000"/>
+                <w:lang w:eastAsia="en-GB"/>
+              </w:rPr>
+              <w:t>3</w:t>
+            </w:r>
+            <w:r>
+              <w:rPr>
+                <w:rFonts w:ascii="Calibri" w:eastAsia="Times New Roman" w:hAnsi="Calibri" w:cs="Times New Roman"/>
+                <w:color w:val="000000"/>
+                <w:lang w:eastAsia="en-GB"/>
+              </w:rPr>
+              <w:t>9</w:t>
+            </w:r>
+          </w:p>
+        </w:tc>
+        <w:tc>
+          <w:tcPr>
+            <w:tcW w:w="4111" w:type="dxa"/>
+            <w:tcBorders>
+              <w:top w:val="nil"/>
+              <w:left w:val="nil"/>
+              <w:bottom w:val="single" w:sz="4" w:space="0" w:color="auto"/>
+              <w:right w:val="single" w:sz="4" w:space="0" w:color="auto"/>
+            </w:tcBorders>
+            <w:shd w:val="clear" w:color="auto" w:fill="auto"/>
+            <w:noWrap/>
+            <w:hideMark/>
+          </w:tcPr>
+          <w:p>
+            <w:pPr>
+              <w:rPr>
+                <w:rFonts w:ascii="Calibri" w:eastAsia="Times New Roman" w:hAnsi="Calibri" w:cs="Times New Roman"/>
+                <w:color w:val="000000"/>
+                <w:lang w:eastAsia="en-GB"/>
+              </w:rPr>
+            </w:pPr>
+            <w:r>
+              <w:rPr>
+                <w:rFonts w:ascii="Calibri" w:eastAsia="Times New Roman" w:hAnsi="Calibri" w:cs="Times New Roman"/>
+                <w:color w:val="000000"/>
+                <w:lang w:eastAsia="en-GB"/>
+              </w:rPr>
+              <w:t>Very useful for analysis of species or record coverage or for performing a simple spatial selection f</w:t>
+            </w:r>
+            <w:r>
+              <w:rPr>
+                <w:rFonts w:ascii="Calibri" w:eastAsia="Times New Roman" w:hAnsi="Calibri" w:cs="Times New Roman"/>
+                <w:color w:val="000000"/>
+                <w:lang w:eastAsia="en-GB"/>
+              </w:rPr>
+              <w:t>or all records in one or more 1</w:t>
+            </w:r>
+            <w:r>
+              <w:rPr>
+                <w:rFonts w:ascii="Calibri" w:eastAsia="Times New Roman" w:hAnsi="Calibri" w:cs="Times New Roman"/>
+                <w:color w:val="000000"/>
+                <w:lang w:eastAsia="en-GB"/>
+              </w:rPr>
+              <w:t>km squares.</w:t>
             </w:r>
           </w:p>
         </w:tc>
@@ -10169,7 +10811,7 @@
         </w:trPr>
         <w:tc>
           <w:tcPr>
-            <w:tcW w:w="1838" w:type="dxa"/>
+            <w:tcW w:w="1876" w:type="dxa"/>
             <w:tcBorders>
               <w:top w:val="single" w:sz="4" w:space="0" w:color="auto"/>
               <w:left w:val="single" w:sz="4" w:space="0" w:color="auto"/>
@@ -10178,7 +10820,6 @@
             </w:tcBorders>
             <w:shd w:val="pct10" w:color="auto" w:fill="auto"/>
             <w:noWrap/>
-            <w:vAlign w:val="bottom"/>
             <w:hideMark/>
           </w:tcPr>
           <w:p>
@@ -10193,10 +10834,11 @@
             <w:r>
               <w:rPr>
                 <w:rFonts w:ascii="Calibri" w:eastAsia="Times New Roman" w:hAnsi="Calibri" w:cs="Times New Roman"/>
-                <w:color w:val="000000"/>
-                <w:lang w:eastAsia="en-GB"/>
-              </w:rPr>
-              <w:t>RoostType</w:t>
+                <w:b/>
+                <w:color w:val="000000"/>
+                <w:lang w:eastAsia="en-GB"/>
+              </w:rPr>
+              <w:t>SurveyOrigin</w:t>
             </w:r>
             <w:proofErr w:type="spellEnd"/>
           </w:p>
@@ -10212,7 +10854,6 @@
             </w:tcBorders>
             <w:shd w:val="clear" w:color="auto" w:fill="auto"/>
             <w:noWrap/>
-            <w:vAlign w:val="bottom"/>
             <w:hideMark/>
           </w:tcPr>
           <w:p>
@@ -10245,7 +10886,6 @@
             </w:tcBorders>
             <w:shd w:val="clear" w:color="auto" w:fill="auto"/>
             <w:noWrap/>
-            <w:vAlign w:val="bottom"/>
             <w:hideMark/>
           </w:tcPr>
           <w:p>
@@ -10263,103 +10903,100 @@
                 <w:color w:val="000000"/>
                 <w:lang w:eastAsia="en-GB"/>
               </w:rPr>
-              <w:t>40</w:t>
-            </w:r>
-          </w:p>
-        </w:tc>
-        <w:tc>
-          <w:tcPr>
-            <w:tcW w:w="3724" w:type="dxa"/>
-            <w:tcBorders>
-              <w:top w:val="nil"/>
-              <w:left w:val="nil"/>
-              <w:bottom w:val="single" w:sz="4" w:space="0" w:color="auto"/>
-              <w:right w:val="single" w:sz="4" w:space="0" w:color="auto"/>
-            </w:tcBorders>
-            <w:shd w:val="clear" w:color="auto" w:fill="auto"/>
-            <w:noWrap/>
-            <w:vAlign w:val="bottom"/>
-            <w:hideMark/>
-          </w:tcPr>
-          <w:p>
-            <w:pPr>
-              <w:rPr>
-                <w:rFonts w:ascii="Calibri" w:eastAsia="Times New Roman" w:hAnsi="Calibri" w:cs="Times New Roman"/>
-                <w:color w:val="000000"/>
-                <w:lang w:eastAsia="en-GB"/>
-              </w:rPr>
-            </w:pPr>
-            <w:r>
-              <w:rPr>
-                <w:rFonts w:ascii="Calibri" w:eastAsia="Times New Roman" w:hAnsi="Calibri" w:cs="Times New Roman"/>
-                <w:color w:val="000000"/>
-                <w:lang w:eastAsia="en-GB"/>
-              </w:rPr>
-              <w:t>A concatenated string of the types of bat roosts recorded against a bat record occurrence</w:t>
-            </w:r>
-          </w:p>
-        </w:tc>
-        <w:tc>
-          <w:tcPr>
-            <w:tcW w:w="3686" w:type="dxa"/>
-            <w:tcBorders>
-              <w:top w:val="nil"/>
-              <w:left w:val="nil"/>
-              <w:bottom w:val="single" w:sz="4" w:space="0" w:color="auto"/>
-              <w:right w:val="single" w:sz="4" w:space="0" w:color="auto"/>
-            </w:tcBorders>
-            <w:shd w:val="clear" w:color="auto" w:fill="auto"/>
-            <w:noWrap/>
-            <w:vAlign w:val="bottom"/>
-            <w:hideMark/>
-          </w:tcPr>
-          <w:p>
-            <w:pPr>
-              <w:rPr>
-                <w:rFonts w:ascii="Calibri" w:eastAsia="Times New Roman" w:hAnsi="Calibri" w:cs="Times New Roman"/>
-                <w:color w:val="000000"/>
-                <w:lang w:eastAsia="en-GB"/>
-              </w:rPr>
-            </w:pPr>
-            <w:r>
-              <w:rPr>
-                <w:rFonts w:ascii="Calibri" w:eastAsia="Times New Roman" w:hAnsi="Calibri" w:cs="Times New Roman"/>
-                <w:color w:val="000000"/>
-                <w:lang w:eastAsia="en-GB"/>
-              </w:rPr>
-              <w:t>Maternity Roost; Feeding Roost</w:t>
-            </w:r>
-          </w:p>
-        </w:tc>
-        <w:tc>
-          <w:tcPr>
-            <w:tcW w:w="3828" w:type="dxa"/>
-            <w:tcBorders>
-              <w:top w:val="nil"/>
-              <w:left w:val="nil"/>
-              <w:bottom w:val="single" w:sz="4" w:space="0" w:color="auto"/>
-              <w:right w:val="single" w:sz="4" w:space="0" w:color="auto"/>
-            </w:tcBorders>
-            <w:shd w:val="clear" w:color="auto" w:fill="auto"/>
-            <w:noWrap/>
-            <w:vAlign w:val="bottom"/>
-            <w:hideMark/>
-          </w:tcPr>
-          <w:p>
-            <w:pPr>
-              <w:rPr>
-                <w:rFonts w:ascii="Calibri" w:eastAsia="Times New Roman" w:hAnsi="Calibri" w:cs="Times New Roman"/>
-                <w:color w:val="000000"/>
-                <w:lang w:eastAsia="en-GB"/>
-              </w:rPr>
-            </w:pPr>
-            <w:r>
-              <w:rPr>
-                <w:rFonts w:ascii="Calibri" w:eastAsia="Times New Roman" w:hAnsi="Calibri" w:cs="Times New Roman"/>
-                <w:color w:val="000000"/>
-                <w:lang w:eastAsia="en-GB"/>
-              </w:rPr>
-              <w:t>This is currently only used by one LERC.  There are 6 different roost types defined based on measurement qualifiers of any abundance data records.</w:t>
+              <w:t>20</w:t>
+            </w:r>
+          </w:p>
+        </w:tc>
+        <w:tc>
+          <w:tcPr>
+            <w:tcW w:w="3545" w:type="dxa"/>
+            <w:tcBorders>
+              <w:top w:val="nil"/>
+              <w:left w:val="nil"/>
+              <w:bottom w:val="single" w:sz="4" w:space="0" w:color="auto"/>
+              <w:right w:val="single" w:sz="4" w:space="0" w:color="auto"/>
+            </w:tcBorders>
+            <w:shd w:val="clear" w:color="auto" w:fill="auto"/>
+            <w:noWrap/>
+            <w:hideMark/>
+          </w:tcPr>
+          <w:p>
+            <w:pPr>
+              <w:rPr>
+                <w:rFonts w:ascii="Calibri" w:eastAsia="Times New Roman" w:hAnsi="Calibri" w:cs="Times New Roman"/>
+                <w:color w:val="000000"/>
+                <w:lang w:eastAsia="en-GB"/>
+              </w:rPr>
+            </w:pPr>
+            <w:r>
+              <w:rPr>
+                <w:rFonts w:ascii="Calibri" w:eastAsia="Times New Roman" w:hAnsi="Calibri" w:cs="Times New Roman"/>
+                <w:color w:val="000000"/>
+                <w:lang w:eastAsia="en-GB"/>
+              </w:rPr>
+              <w:t>An abbreviation relating to the originating organisation or individual of the survey containing the record occurrence</w:t>
+            </w:r>
+          </w:p>
+        </w:tc>
+        <w:tc>
+          <w:tcPr>
+            <w:tcW w:w="3543" w:type="dxa"/>
+            <w:tcBorders>
+              <w:top w:val="nil"/>
+              <w:left w:val="nil"/>
+              <w:bottom w:val="single" w:sz="4" w:space="0" w:color="auto"/>
+              <w:right w:val="single" w:sz="4" w:space="0" w:color="auto"/>
+            </w:tcBorders>
+            <w:shd w:val="clear" w:color="auto" w:fill="auto"/>
+            <w:noWrap/>
+            <w:hideMark/>
+          </w:tcPr>
+          <w:p>
+            <w:pPr>
+              <w:rPr>
+                <w:rFonts w:ascii="Calibri" w:eastAsia="Times New Roman" w:hAnsi="Calibri" w:cs="Times New Roman"/>
+                <w:color w:val="000000"/>
+                <w:lang w:eastAsia="en-GB"/>
+              </w:rPr>
+            </w:pPr>
+            <w:r>
+              <w:rPr>
+                <w:rFonts w:ascii="Calibri" w:eastAsia="Times New Roman" w:hAnsi="Calibri" w:cs="Times New Roman"/>
+                <w:color w:val="000000"/>
+                <w:lang w:eastAsia="en-GB"/>
+              </w:rPr>
+              <w:t>MOP</w:t>
+            </w:r>
+          </w:p>
+        </w:tc>
+        <w:tc>
+          <w:tcPr>
+            <w:tcW w:w="4111" w:type="dxa"/>
+            <w:tcBorders>
+              <w:top w:val="nil"/>
+              <w:left w:val="nil"/>
+              <w:bottom w:val="single" w:sz="4" w:space="0" w:color="auto"/>
+              <w:right w:val="single" w:sz="4" w:space="0" w:color="auto"/>
+            </w:tcBorders>
+            <w:shd w:val="clear" w:color="auto" w:fill="auto"/>
+            <w:noWrap/>
+            <w:hideMark/>
+          </w:tcPr>
+          <w:p>
+            <w:pPr>
+              <w:rPr>
+                <w:rFonts w:ascii="Calibri" w:eastAsia="Times New Roman" w:hAnsi="Calibri" w:cs="Times New Roman"/>
+                <w:color w:val="000000"/>
+                <w:lang w:eastAsia="en-GB"/>
+              </w:rPr>
+            </w:pPr>
+            <w:r>
+              <w:rPr>
+                <w:rFonts w:ascii="Calibri" w:eastAsia="Times New Roman" w:hAnsi="Calibri" w:cs="Times New Roman"/>
+                <w:color w:val="000000"/>
+                <w:lang w:eastAsia="en-GB"/>
+              </w:rPr>
+              <w:t>MOP = Members of the Public.  This is currently only used by one LERC and is determined from the status of the survey (specifically set by that LERC for this purpose).  An alternative would be to determine it using a specific set of survey tags.</w:t>
             </w:r>
           </w:p>
         </w:tc>
@@ -10370,7 +11007,7 @@
         </w:trPr>
         <w:tc>
           <w:tcPr>
-            <w:tcW w:w="1838" w:type="dxa"/>
+            <w:tcW w:w="1876" w:type="dxa"/>
             <w:tcBorders>
               <w:top w:val="single" w:sz="4" w:space="0" w:color="auto"/>
               <w:left w:val="single" w:sz="4" w:space="0" w:color="auto"/>
@@ -10379,13 +11016,13 @@
             </w:tcBorders>
             <w:shd w:val="pct10" w:color="auto" w:fill="auto"/>
             <w:noWrap/>
-            <w:vAlign w:val="bottom"/>
-            <w:hideMark/>
-          </w:tcPr>
-          <w:p>
-            <w:pPr>
-              <w:rPr>
-                <w:rFonts w:ascii="Calibri" w:eastAsia="Times New Roman" w:hAnsi="Calibri" w:cs="Times New Roman"/>
+            <w:hideMark/>
+          </w:tcPr>
+          <w:p>
+            <w:pPr>
+              <w:rPr>
+                <w:rFonts w:ascii="Calibri" w:eastAsia="Times New Roman" w:hAnsi="Calibri" w:cs="Times New Roman"/>
+                <w:b/>
                 <w:color w:val="000000"/>
                 <w:lang w:eastAsia="en-GB"/>
               </w:rPr>
@@ -10394,6 +11031,609 @@
             <w:r>
               <w:rPr>
                 <w:rFonts w:ascii="Calibri" w:eastAsia="Times New Roman" w:hAnsi="Calibri" w:cs="Times New Roman"/>
+                <w:b/>
+                <w:color w:val="000000"/>
+                <w:lang w:eastAsia="en-GB"/>
+              </w:rPr>
+              <w:t>Sample</w:t>
+            </w:r>
+            <w:r>
+              <w:rPr>
+                <w:rFonts w:ascii="Calibri" w:eastAsia="Times New Roman" w:hAnsi="Calibri" w:cs="Times New Roman"/>
+                <w:b/>
+                <w:color w:val="000000"/>
+                <w:lang w:eastAsia="en-GB"/>
+              </w:rPr>
+              <w:t>Comments</w:t>
+            </w:r>
+            <w:proofErr w:type="spellEnd"/>
+          </w:p>
+        </w:tc>
+        <w:tc>
+          <w:tcPr>
+            <w:tcW w:w="1096" w:type="dxa"/>
+            <w:tcBorders>
+              <w:top w:val="nil"/>
+              <w:left w:val="nil"/>
+              <w:bottom w:val="single" w:sz="4" w:space="0" w:color="auto"/>
+              <w:right w:val="single" w:sz="4" w:space="0" w:color="auto"/>
+            </w:tcBorders>
+            <w:shd w:val="clear" w:color="auto" w:fill="auto"/>
+            <w:noWrap/>
+            <w:hideMark/>
+          </w:tcPr>
+          <w:p>
+            <w:pPr>
+              <w:jc w:val="center"/>
+              <w:rPr>
+                <w:rFonts w:ascii="Calibri" w:eastAsia="Times New Roman" w:hAnsi="Calibri" w:cs="Times New Roman"/>
+                <w:color w:val="000000"/>
+                <w:lang w:eastAsia="en-GB"/>
+              </w:rPr>
+            </w:pPr>
+            <w:r>
+              <w:rPr>
+                <w:rFonts w:ascii="Calibri" w:eastAsia="Times New Roman" w:hAnsi="Calibri" w:cs="Times New Roman"/>
+                <w:color w:val="000000"/>
+                <w:lang w:eastAsia="en-GB"/>
+              </w:rPr>
+              <w:t>Text</w:t>
+            </w:r>
+          </w:p>
+        </w:tc>
+        <w:tc>
+          <w:tcPr>
+            <w:tcW w:w="1275" w:type="dxa"/>
+            <w:tcBorders>
+              <w:top w:val="nil"/>
+              <w:left w:val="nil"/>
+              <w:bottom w:val="single" w:sz="4" w:space="0" w:color="auto"/>
+              <w:right w:val="single" w:sz="4" w:space="0" w:color="auto"/>
+            </w:tcBorders>
+            <w:shd w:val="clear" w:color="auto" w:fill="auto"/>
+            <w:noWrap/>
+            <w:hideMark/>
+          </w:tcPr>
+          <w:p>
+            <w:pPr>
+              <w:jc w:val="right"/>
+              <w:rPr>
+                <w:rFonts w:ascii="Calibri" w:eastAsia="Times New Roman" w:hAnsi="Calibri" w:cs="Times New Roman"/>
+                <w:color w:val="000000"/>
+                <w:lang w:eastAsia="en-GB"/>
+              </w:rPr>
+            </w:pPr>
+            <w:r>
+              <w:rPr>
+                <w:rFonts w:ascii="Calibri" w:eastAsia="Times New Roman" w:hAnsi="Calibri" w:cs="Times New Roman"/>
+                <w:color w:val="000000"/>
+                <w:lang w:eastAsia="en-GB"/>
+              </w:rPr>
+              <w:t>1000</w:t>
+            </w:r>
+          </w:p>
+        </w:tc>
+        <w:tc>
+          <w:tcPr>
+            <w:tcW w:w="3545" w:type="dxa"/>
+            <w:tcBorders>
+              <w:top w:val="nil"/>
+              <w:left w:val="nil"/>
+              <w:bottom w:val="single" w:sz="4" w:space="0" w:color="auto"/>
+              <w:right w:val="single" w:sz="4" w:space="0" w:color="auto"/>
+            </w:tcBorders>
+            <w:shd w:val="clear" w:color="auto" w:fill="auto"/>
+            <w:noWrap/>
+            <w:hideMark/>
+          </w:tcPr>
+          <w:p>
+            <w:pPr>
+              <w:rPr>
+                <w:rFonts w:ascii="Calibri" w:eastAsia="Times New Roman" w:hAnsi="Calibri" w:cs="Times New Roman"/>
+                <w:color w:val="000000"/>
+                <w:lang w:eastAsia="en-GB"/>
+              </w:rPr>
+            </w:pPr>
+            <w:r>
+              <w:rPr>
+                <w:rFonts w:ascii="Calibri" w:eastAsia="Times New Roman" w:hAnsi="Calibri" w:cs="Times New Roman"/>
+                <w:color w:val="000000"/>
+                <w:lang w:eastAsia="en-GB"/>
+              </w:rPr>
+              <w:t xml:space="preserve">Any comments associated with the </w:t>
+            </w:r>
+            <w:r>
+              <w:rPr>
+                <w:rFonts w:ascii="Calibri" w:eastAsia="Times New Roman" w:hAnsi="Calibri" w:cs="Times New Roman"/>
+                <w:color w:val="000000"/>
+                <w:lang w:eastAsia="en-GB"/>
+              </w:rPr>
+              <w:t>sample</w:t>
+            </w:r>
+          </w:p>
+        </w:tc>
+        <w:tc>
+          <w:tcPr>
+            <w:tcW w:w="3543" w:type="dxa"/>
+            <w:tcBorders>
+              <w:top w:val="nil"/>
+              <w:left w:val="nil"/>
+              <w:bottom w:val="single" w:sz="4" w:space="0" w:color="auto"/>
+              <w:right w:val="single" w:sz="4" w:space="0" w:color="auto"/>
+            </w:tcBorders>
+            <w:shd w:val="clear" w:color="auto" w:fill="auto"/>
+            <w:noWrap/>
+            <w:hideMark/>
+          </w:tcPr>
+          <w:p>
+            <w:pPr>
+              <w:rPr>
+                <w:rFonts w:ascii="Calibri" w:eastAsia="Times New Roman" w:hAnsi="Calibri" w:cs="Times New Roman"/>
+                <w:color w:val="000000"/>
+                <w:lang w:eastAsia="en-GB"/>
+              </w:rPr>
+            </w:pPr>
+            <w:r>
+              <w:rPr>
+                <w:rFonts w:ascii="Calibri" w:eastAsia="Times New Roman" w:hAnsi="Calibri" w:cs="Times New Roman"/>
+                <w:color w:val="000000"/>
+                <w:lang w:eastAsia="en-GB"/>
+              </w:rPr>
+              <w:t xml:space="preserve"> </w:t>
+            </w:r>
+            <w:r>
+              <w:rPr>
+                <w:rFonts w:ascii="Calibri" w:eastAsia="Times New Roman" w:hAnsi="Calibri" w:cs="Times New Roman"/>
+                <w:color w:val="000000"/>
+                <w:lang w:eastAsia="en-GB"/>
+              </w:rPr>
+              <w:t>bats emergence count</w:t>
+            </w:r>
+          </w:p>
+        </w:tc>
+        <w:tc>
+          <w:tcPr>
+            <w:tcW w:w="4111" w:type="dxa"/>
+            <w:tcBorders>
+              <w:top w:val="nil"/>
+              <w:left w:val="nil"/>
+              <w:bottom w:val="single" w:sz="4" w:space="0" w:color="auto"/>
+              <w:right w:val="single" w:sz="4" w:space="0" w:color="auto"/>
+            </w:tcBorders>
+            <w:shd w:val="clear" w:color="auto" w:fill="auto"/>
+            <w:noWrap/>
+            <w:hideMark/>
+          </w:tcPr>
+          <w:p>
+            <w:pPr>
+              <w:rPr>
+                <w:rFonts w:ascii="Calibri" w:eastAsia="Times New Roman" w:hAnsi="Calibri" w:cs="Times New Roman"/>
+                <w:color w:val="000000"/>
+                <w:lang w:eastAsia="en-GB"/>
+              </w:rPr>
+            </w:pPr>
+            <w:r>
+              <w:rPr>
+                <w:rFonts w:ascii="Calibri" w:eastAsia="Times New Roman" w:hAnsi="Calibri" w:cs="Times New Roman"/>
+                <w:color w:val="000000"/>
+                <w:lang w:eastAsia="en-GB"/>
+              </w:rPr>
+              <w:t>If required, specific comment strings can be extracted output as new fields or used to help determine the value of other fields.</w:t>
+            </w:r>
+            <w:r>
+              <w:rPr>
+                <w:rFonts w:ascii="Calibri" w:eastAsia="Times New Roman" w:hAnsi="Calibri" w:cs="Times New Roman"/>
+                <w:color w:val="000000"/>
+                <w:lang w:eastAsia="en-GB"/>
+              </w:rPr>
+              <w:t xml:space="preserve">  The length is typically to the maximum required or a suitable limit (e.g. 254 to be visible in MapInfo or Excel)</w:t>
+            </w:r>
+          </w:p>
+        </w:tc>
+      </w:tr>
+      <w:tr>
+        <w:trPr>
+          <w:trHeight w:val="300"/>
+        </w:trPr>
+        <w:tc>
+          <w:tcPr>
+            <w:tcW w:w="1876" w:type="dxa"/>
+            <w:tcBorders>
+              <w:top w:val="single" w:sz="4" w:space="0" w:color="auto"/>
+              <w:left w:val="single" w:sz="4" w:space="0" w:color="auto"/>
+              <w:bottom w:val="single" w:sz="4" w:space="0" w:color="auto"/>
+              <w:right w:val="single" w:sz="4" w:space="0" w:color="auto"/>
+            </w:tcBorders>
+            <w:shd w:val="pct10" w:color="auto" w:fill="auto"/>
+            <w:noWrap/>
+          </w:tcPr>
+          <w:p>
+            <w:pPr>
+              <w:rPr>
+                <w:rFonts w:ascii="Calibri" w:eastAsia="Times New Roman" w:hAnsi="Calibri" w:cs="Times New Roman"/>
+                <w:b/>
+                <w:color w:val="000000"/>
+                <w:lang w:eastAsia="en-GB"/>
+              </w:rPr>
+            </w:pPr>
+            <w:proofErr w:type="spellStart"/>
+            <w:r>
+              <w:rPr>
+                <w:rFonts w:ascii="Calibri" w:eastAsia="Times New Roman" w:hAnsi="Calibri" w:cs="Times New Roman"/>
+                <w:b/>
+                <w:color w:val="000000"/>
+                <w:lang w:eastAsia="en-GB"/>
+              </w:rPr>
+              <w:t>ObsSource</w:t>
+            </w:r>
+            <w:proofErr w:type="spellEnd"/>
+          </w:p>
+        </w:tc>
+        <w:tc>
+          <w:tcPr>
+            <w:tcW w:w="1096" w:type="dxa"/>
+            <w:tcBorders>
+              <w:top w:val="nil"/>
+              <w:left w:val="nil"/>
+              <w:bottom w:val="single" w:sz="4" w:space="0" w:color="auto"/>
+              <w:right w:val="single" w:sz="4" w:space="0" w:color="auto"/>
+            </w:tcBorders>
+            <w:shd w:val="clear" w:color="auto" w:fill="auto"/>
+            <w:noWrap/>
+          </w:tcPr>
+          <w:p>
+            <w:pPr>
+              <w:jc w:val="center"/>
+              <w:rPr>
+                <w:rFonts w:ascii="Calibri" w:eastAsia="Times New Roman" w:hAnsi="Calibri" w:cs="Times New Roman"/>
+                <w:color w:val="000000"/>
+                <w:lang w:eastAsia="en-GB"/>
+              </w:rPr>
+            </w:pPr>
+            <w:r>
+              <w:rPr>
+                <w:rFonts w:ascii="Calibri" w:eastAsia="Times New Roman" w:hAnsi="Calibri" w:cs="Times New Roman"/>
+                <w:color w:val="000000"/>
+                <w:lang w:eastAsia="en-GB"/>
+              </w:rPr>
+              <w:t>Text</w:t>
+            </w:r>
+          </w:p>
+        </w:tc>
+        <w:tc>
+          <w:tcPr>
+            <w:tcW w:w="1275" w:type="dxa"/>
+            <w:tcBorders>
+              <w:top w:val="nil"/>
+              <w:left w:val="nil"/>
+              <w:bottom w:val="single" w:sz="4" w:space="0" w:color="auto"/>
+              <w:right w:val="single" w:sz="4" w:space="0" w:color="auto"/>
+            </w:tcBorders>
+            <w:shd w:val="clear" w:color="auto" w:fill="auto"/>
+            <w:noWrap/>
+          </w:tcPr>
+          <w:p>
+            <w:pPr>
+              <w:jc w:val="right"/>
+              <w:rPr>
+                <w:rFonts w:ascii="Calibri" w:eastAsia="Times New Roman" w:hAnsi="Calibri" w:cs="Times New Roman"/>
+                <w:color w:val="000000"/>
+                <w:lang w:eastAsia="en-GB"/>
+              </w:rPr>
+            </w:pPr>
+            <w:r>
+              <w:rPr>
+                <w:rFonts w:ascii="Calibri" w:eastAsia="Times New Roman" w:hAnsi="Calibri" w:cs="Times New Roman"/>
+                <w:color w:val="000000"/>
+                <w:lang w:eastAsia="en-GB"/>
+              </w:rPr>
+              <w:t>300</w:t>
+            </w:r>
+          </w:p>
+        </w:tc>
+        <w:tc>
+          <w:tcPr>
+            <w:tcW w:w="3545" w:type="dxa"/>
+            <w:tcBorders>
+              <w:top w:val="nil"/>
+              <w:left w:val="nil"/>
+              <w:bottom w:val="single" w:sz="4" w:space="0" w:color="auto"/>
+              <w:right w:val="single" w:sz="4" w:space="0" w:color="auto"/>
+            </w:tcBorders>
+            <w:shd w:val="clear" w:color="auto" w:fill="auto"/>
+            <w:noWrap/>
+          </w:tcPr>
+          <w:p>
+            <w:pPr>
+              <w:rPr>
+                <w:rFonts w:ascii="Calibri" w:eastAsia="Times New Roman" w:hAnsi="Calibri" w:cs="Times New Roman"/>
+                <w:color w:val="000000"/>
+                <w:lang w:eastAsia="en-GB"/>
+              </w:rPr>
+            </w:pPr>
+            <w:r>
+              <w:rPr>
+                <w:rFonts w:ascii="Calibri" w:eastAsia="Times New Roman" w:hAnsi="Calibri" w:cs="Times New Roman"/>
+                <w:color w:val="000000"/>
+                <w:lang w:eastAsia="en-GB"/>
+              </w:rPr>
+              <w:t>The formatted reference of the taxon occurrence (observation)</w:t>
+            </w:r>
+          </w:p>
+        </w:tc>
+        <w:tc>
+          <w:tcPr>
+            <w:tcW w:w="3543" w:type="dxa"/>
+            <w:tcBorders>
+              <w:top w:val="nil"/>
+              <w:left w:val="nil"/>
+              <w:bottom w:val="single" w:sz="4" w:space="0" w:color="auto"/>
+              <w:right w:val="single" w:sz="4" w:space="0" w:color="auto"/>
+            </w:tcBorders>
+            <w:shd w:val="clear" w:color="auto" w:fill="auto"/>
+            <w:noWrap/>
+          </w:tcPr>
+          <w:p>
+            <w:pPr>
+              <w:rPr>
+                <w:rFonts w:ascii="Calibri" w:eastAsia="Times New Roman" w:hAnsi="Calibri" w:cs="Times New Roman"/>
+                <w:color w:val="000000"/>
+                <w:lang w:eastAsia="en-GB"/>
+              </w:rPr>
+            </w:pPr>
+          </w:p>
+        </w:tc>
+        <w:tc>
+          <w:tcPr>
+            <w:tcW w:w="4111" w:type="dxa"/>
+            <w:tcBorders>
+              <w:top w:val="nil"/>
+              <w:left w:val="nil"/>
+              <w:bottom w:val="single" w:sz="4" w:space="0" w:color="auto"/>
+              <w:right w:val="single" w:sz="4" w:space="0" w:color="auto"/>
+            </w:tcBorders>
+            <w:shd w:val="clear" w:color="auto" w:fill="auto"/>
+            <w:noWrap/>
+          </w:tcPr>
+          <w:p>
+            <w:pPr>
+              <w:rPr>
+                <w:rFonts w:ascii="Calibri" w:eastAsia="Times New Roman" w:hAnsi="Calibri" w:cs="Times New Roman"/>
+                <w:color w:val="000000"/>
+                <w:lang w:eastAsia="en-GB"/>
+              </w:rPr>
+            </w:pPr>
+          </w:p>
+        </w:tc>
+      </w:tr>
+      <w:tr>
+        <w:trPr>
+          <w:trHeight w:val="300"/>
+        </w:trPr>
+        <w:tc>
+          <w:tcPr>
+            <w:tcW w:w="1876" w:type="dxa"/>
+            <w:tcBorders>
+              <w:top w:val="single" w:sz="4" w:space="0" w:color="auto"/>
+              <w:left w:val="single" w:sz="4" w:space="0" w:color="auto"/>
+              <w:bottom w:val="single" w:sz="4" w:space="0" w:color="auto"/>
+              <w:right w:val="single" w:sz="4" w:space="0" w:color="auto"/>
+            </w:tcBorders>
+            <w:shd w:val="pct10" w:color="auto" w:fill="auto"/>
+            <w:noWrap/>
+            <w:hideMark/>
+          </w:tcPr>
+          <w:p>
+            <w:pPr>
+              <w:rPr>
+                <w:rFonts w:ascii="Calibri" w:eastAsia="Times New Roman" w:hAnsi="Calibri" w:cs="Times New Roman"/>
+                <w:b/>
+                <w:color w:val="000000"/>
+                <w:lang w:eastAsia="en-GB"/>
+              </w:rPr>
+            </w:pPr>
+            <w:proofErr w:type="spellStart"/>
+            <w:r>
+              <w:rPr>
+                <w:rFonts w:ascii="Calibri" w:eastAsia="Times New Roman" w:hAnsi="Calibri" w:cs="Times New Roman"/>
+                <w:b/>
+                <w:color w:val="000000"/>
+                <w:lang w:eastAsia="en-GB"/>
+              </w:rPr>
+              <w:t>RoostType</w:t>
+            </w:r>
+            <w:proofErr w:type="spellEnd"/>
+          </w:p>
+        </w:tc>
+        <w:tc>
+          <w:tcPr>
+            <w:tcW w:w="1096" w:type="dxa"/>
+            <w:tcBorders>
+              <w:top w:val="nil"/>
+              <w:left w:val="nil"/>
+              <w:bottom w:val="single" w:sz="4" w:space="0" w:color="auto"/>
+              <w:right w:val="single" w:sz="4" w:space="0" w:color="auto"/>
+            </w:tcBorders>
+            <w:shd w:val="clear" w:color="auto" w:fill="auto"/>
+            <w:noWrap/>
+            <w:hideMark/>
+          </w:tcPr>
+          <w:p>
+            <w:pPr>
+              <w:jc w:val="center"/>
+              <w:rPr>
+                <w:rFonts w:ascii="Calibri" w:eastAsia="Times New Roman" w:hAnsi="Calibri" w:cs="Times New Roman"/>
+                <w:color w:val="000000"/>
+                <w:lang w:eastAsia="en-GB"/>
+              </w:rPr>
+            </w:pPr>
+            <w:r>
+              <w:rPr>
+                <w:rFonts w:ascii="Calibri" w:eastAsia="Times New Roman" w:hAnsi="Calibri" w:cs="Times New Roman"/>
+                <w:color w:val="000000"/>
+                <w:lang w:eastAsia="en-GB"/>
+              </w:rPr>
+              <w:t>Text</w:t>
+            </w:r>
+          </w:p>
+        </w:tc>
+        <w:tc>
+          <w:tcPr>
+            <w:tcW w:w="1275" w:type="dxa"/>
+            <w:tcBorders>
+              <w:top w:val="nil"/>
+              <w:left w:val="nil"/>
+              <w:bottom w:val="single" w:sz="4" w:space="0" w:color="auto"/>
+              <w:right w:val="single" w:sz="4" w:space="0" w:color="auto"/>
+            </w:tcBorders>
+            <w:shd w:val="clear" w:color="auto" w:fill="auto"/>
+            <w:noWrap/>
+            <w:hideMark/>
+          </w:tcPr>
+          <w:p>
+            <w:pPr>
+              <w:jc w:val="right"/>
+              <w:rPr>
+                <w:rFonts w:ascii="Calibri" w:eastAsia="Times New Roman" w:hAnsi="Calibri" w:cs="Times New Roman"/>
+                <w:color w:val="000000"/>
+                <w:lang w:eastAsia="en-GB"/>
+              </w:rPr>
+            </w:pPr>
+            <w:r>
+              <w:rPr>
+                <w:rFonts w:ascii="Calibri" w:eastAsia="Times New Roman" w:hAnsi="Calibri" w:cs="Times New Roman"/>
+                <w:color w:val="000000"/>
+                <w:lang w:eastAsia="en-GB"/>
+              </w:rPr>
+              <w:t>40</w:t>
+            </w:r>
+          </w:p>
+        </w:tc>
+        <w:tc>
+          <w:tcPr>
+            <w:tcW w:w="3545" w:type="dxa"/>
+            <w:tcBorders>
+              <w:top w:val="nil"/>
+              <w:left w:val="nil"/>
+              <w:bottom w:val="single" w:sz="4" w:space="0" w:color="auto"/>
+              <w:right w:val="single" w:sz="4" w:space="0" w:color="auto"/>
+            </w:tcBorders>
+            <w:shd w:val="clear" w:color="auto" w:fill="auto"/>
+            <w:noWrap/>
+            <w:hideMark/>
+          </w:tcPr>
+          <w:p>
+            <w:pPr>
+              <w:rPr>
+                <w:rFonts w:ascii="Calibri" w:eastAsia="Times New Roman" w:hAnsi="Calibri" w:cs="Times New Roman"/>
+                <w:color w:val="000000"/>
+                <w:lang w:eastAsia="en-GB"/>
+              </w:rPr>
+            </w:pPr>
+            <w:r>
+              <w:rPr>
+                <w:rFonts w:ascii="Calibri" w:eastAsia="Times New Roman" w:hAnsi="Calibri" w:cs="Times New Roman"/>
+                <w:color w:val="000000"/>
+                <w:lang w:eastAsia="en-GB"/>
+              </w:rPr>
+              <w:t>A concatenated string of the types of bat roosts recorded against a bat record occurrence</w:t>
+            </w:r>
+          </w:p>
+        </w:tc>
+        <w:tc>
+          <w:tcPr>
+            <w:tcW w:w="3543" w:type="dxa"/>
+            <w:tcBorders>
+              <w:top w:val="nil"/>
+              <w:left w:val="nil"/>
+              <w:bottom w:val="single" w:sz="4" w:space="0" w:color="auto"/>
+              <w:right w:val="single" w:sz="4" w:space="0" w:color="auto"/>
+            </w:tcBorders>
+            <w:shd w:val="clear" w:color="auto" w:fill="auto"/>
+            <w:noWrap/>
+            <w:hideMark/>
+          </w:tcPr>
+          <w:p>
+            <w:pPr>
+              <w:rPr>
+                <w:rFonts w:ascii="Calibri" w:eastAsia="Times New Roman" w:hAnsi="Calibri" w:cs="Times New Roman"/>
+                <w:color w:val="000000"/>
+                <w:lang w:eastAsia="en-GB"/>
+              </w:rPr>
+            </w:pPr>
+            <w:r>
+              <w:rPr>
+                <w:rFonts w:ascii="Calibri" w:eastAsia="Times New Roman" w:hAnsi="Calibri" w:cs="Times New Roman"/>
+                <w:color w:val="000000"/>
+                <w:lang w:eastAsia="en-GB"/>
+              </w:rPr>
+              <w:t>Maternity Roost; Feeding Roost</w:t>
+            </w:r>
+          </w:p>
+        </w:tc>
+        <w:tc>
+          <w:tcPr>
+            <w:tcW w:w="4111" w:type="dxa"/>
+            <w:tcBorders>
+              <w:top w:val="nil"/>
+              <w:left w:val="nil"/>
+              <w:bottom w:val="single" w:sz="4" w:space="0" w:color="auto"/>
+              <w:right w:val="single" w:sz="4" w:space="0" w:color="auto"/>
+            </w:tcBorders>
+            <w:shd w:val="clear" w:color="auto" w:fill="auto"/>
+            <w:noWrap/>
+            <w:hideMark/>
+          </w:tcPr>
+          <w:p>
+            <w:pPr>
+              <w:rPr>
+                <w:rFonts w:ascii="Calibri" w:eastAsia="Times New Roman" w:hAnsi="Calibri" w:cs="Times New Roman"/>
+                <w:color w:val="000000"/>
+                <w:lang w:eastAsia="en-GB"/>
+              </w:rPr>
+            </w:pPr>
+            <w:r>
+              <w:rPr>
+                <w:rFonts w:ascii="Calibri" w:eastAsia="Times New Roman" w:hAnsi="Calibri" w:cs="Times New Roman"/>
+                <w:color w:val="000000"/>
+                <w:lang w:eastAsia="en-GB"/>
+              </w:rPr>
+              <w:t>This is currently only used by one LERC.  There are 6 different roost types defined based on measurement qualifiers of any abundance data records.</w:t>
+            </w:r>
+          </w:p>
+        </w:tc>
+      </w:tr>
+      <w:tr>
+        <w:trPr>
+          <w:trHeight w:val="300"/>
+        </w:trPr>
+        <w:tc>
+          <w:tcPr>
+            <w:tcW w:w="1876" w:type="dxa"/>
+            <w:tcBorders>
+              <w:top w:val="single" w:sz="4" w:space="0" w:color="auto"/>
+              <w:left w:val="single" w:sz="4" w:space="0" w:color="auto"/>
+              <w:bottom w:val="single" w:sz="4" w:space="0" w:color="auto"/>
+              <w:right w:val="single" w:sz="4" w:space="0" w:color="auto"/>
+            </w:tcBorders>
+            <w:shd w:val="pct10" w:color="auto" w:fill="auto"/>
+            <w:noWrap/>
+            <w:hideMark/>
+          </w:tcPr>
+          <w:p>
+            <w:pPr>
+              <w:rPr>
+                <w:rFonts w:ascii="Calibri" w:eastAsia="Times New Roman" w:hAnsi="Calibri" w:cs="Times New Roman"/>
+                <w:b/>
+                <w:color w:val="000000"/>
+                <w:lang w:eastAsia="en-GB"/>
+              </w:rPr>
+            </w:pPr>
+            <w:proofErr w:type="spellStart"/>
+            <w:r>
+              <w:rPr>
+                <w:rFonts w:ascii="Calibri" w:eastAsia="Times New Roman" w:hAnsi="Calibri" w:cs="Times New Roman"/>
+                <w:b/>
                 <w:color w:val="000000"/>
                 <w:lang w:eastAsia="en-GB"/>
               </w:rPr>
@@ -10413,7 +11653,6 @@
             </w:tcBorders>
             <w:shd w:val="clear" w:color="auto" w:fill="auto"/>
             <w:noWrap/>
-            <w:vAlign w:val="bottom"/>
             <w:hideMark/>
           </w:tcPr>
           <w:p>
@@ -10446,7 +11685,6 @@
             </w:tcBorders>
             <w:shd w:val="clear" w:color="auto" w:fill="auto"/>
             <w:noWrap/>
-            <w:vAlign w:val="bottom"/>
             <w:hideMark/>
           </w:tcPr>
           <w:p>
@@ -10470,16 +11708,15 @@
         </w:tc>
         <w:tc>
           <w:tcPr>
-            <w:tcW w:w="3724" w:type="dxa"/>
-            <w:tcBorders>
-              <w:top w:val="nil"/>
-              <w:left w:val="nil"/>
-              <w:bottom w:val="single" w:sz="4" w:space="0" w:color="auto"/>
-              <w:right w:val="single" w:sz="4" w:space="0" w:color="auto"/>
-            </w:tcBorders>
-            <w:shd w:val="clear" w:color="auto" w:fill="auto"/>
-            <w:noWrap/>
-            <w:vAlign w:val="bottom"/>
+            <w:tcW w:w="3545" w:type="dxa"/>
+            <w:tcBorders>
+              <w:top w:val="nil"/>
+              <w:left w:val="nil"/>
+              <w:bottom w:val="single" w:sz="4" w:space="0" w:color="auto"/>
+              <w:right w:val="single" w:sz="4" w:space="0" w:color="auto"/>
+            </w:tcBorders>
+            <w:shd w:val="clear" w:color="auto" w:fill="auto"/>
+            <w:noWrap/>
             <w:hideMark/>
           </w:tcPr>
           <w:p>
@@ -10502,16 +11739,15 @@
         </w:tc>
         <w:tc>
           <w:tcPr>
-            <w:tcW w:w="3686" w:type="dxa"/>
-            <w:tcBorders>
-              <w:top w:val="nil"/>
-              <w:left w:val="nil"/>
-              <w:bottom w:val="single" w:sz="4" w:space="0" w:color="auto"/>
-              <w:right w:val="single" w:sz="4" w:space="0" w:color="auto"/>
-            </w:tcBorders>
-            <w:shd w:val="clear" w:color="auto" w:fill="auto"/>
-            <w:noWrap/>
-            <w:vAlign w:val="bottom"/>
+            <w:tcW w:w="3543" w:type="dxa"/>
+            <w:tcBorders>
+              <w:top w:val="nil"/>
+              <w:left w:val="nil"/>
+              <w:bottom w:val="single" w:sz="4" w:space="0" w:color="auto"/>
+              <w:right w:val="single" w:sz="4" w:space="0" w:color="auto"/>
+            </w:tcBorders>
+            <w:shd w:val="clear" w:color="auto" w:fill="auto"/>
+            <w:noWrap/>
             <w:hideMark/>
           </w:tcPr>
           <w:p>
@@ -10534,16 +11770,15 @@
         </w:tc>
         <w:tc>
           <w:tcPr>
-            <w:tcW w:w="3828" w:type="dxa"/>
-            <w:tcBorders>
-              <w:top w:val="nil"/>
-              <w:left w:val="nil"/>
-              <w:bottom w:val="single" w:sz="4" w:space="0" w:color="auto"/>
-              <w:right w:val="single" w:sz="4" w:space="0" w:color="auto"/>
-            </w:tcBorders>
-            <w:shd w:val="clear" w:color="auto" w:fill="auto"/>
-            <w:noWrap/>
-            <w:vAlign w:val="bottom"/>
+            <w:tcW w:w="4111" w:type="dxa"/>
+            <w:tcBorders>
+              <w:top w:val="nil"/>
+              <w:left w:val="nil"/>
+              <w:bottom w:val="single" w:sz="4" w:space="0" w:color="auto"/>
+              <w:right w:val="single" w:sz="4" w:space="0" w:color="auto"/>
+            </w:tcBorders>
+            <w:shd w:val="clear" w:color="auto" w:fill="auto"/>
+            <w:noWrap/>
             <w:hideMark/>
           </w:tcPr>
           <w:p>
@@ -10602,6 +11837,9 @@
 <w:ftr xmlns:wpc="http://schemas.microsoft.com/office/word/2010/wordprocessingCanvas" xmlns:mc="http://schemas.openxmlformats.org/markup-compatibility/2006" xmlns:o="urn:schemas-microsoft-com:office:office" xmlns:r="http://schemas.openxmlformats.org/officeDocument/2006/relationships" xmlns:m="http://schemas.openxmlformats.org/officeDocument/2006/math" xmlns:v="urn:schemas-microsoft-com:vml" xmlns:wp14="http://schemas.microsoft.com/office/word/2010/wordprocessingDrawing" xmlns:wp="http://schemas.openxmlformats.org/drawingml/2006/wordprocessingDrawing" xmlns:w10="urn:schemas-microsoft-com:office:word" xmlns:w="http://schemas.openxmlformats.org/wordprocessingml/2006/main" xmlns:w14="http://schemas.microsoft.com/office/word/2010/wordml" xmlns:w15="http://schemas.microsoft.com/office/word/2012/wordml" xmlns:wpg="http://schemas.microsoft.com/office/word/2010/wordprocessingGroup" xmlns:wpi="http://schemas.microsoft.com/office/word/2010/wordprocessingInk" xmlns:wne="http://schemas.microsoft.com/office/word/2006/wordml" xmlns:wps="http://schemas.microsoft.com/office/word/2010/wordprocessingShape" mc:Ignorable="w14 w15 wp14">
   <w:sdt>
     <w:sdtPr>
+      <w:rPr>
+        <w:sz w:val="20"/>
+      </w:rPr>
       <w:id w:val="-856415557"/>
       <w:docPartObj>
         <w:docPartGallery w:val="Page Numbers (Bottom of Page)"/>
@@ -10617,31 +11855,57 @@
       <w:p>
         <w:pPr>
           <w:pStyle w:val="Footer"/>
+          <w:rPr>
+            <w:sz w:val="20"/>
+          </w:rPr>
         </w:pPr>
         <w:r>
+          <w:rPr>
+            <w:sz w:val="20"/>
+          </w:rPr>
+          <w:t>Last Updated 25/07/2016</w:t>
+        </w:r>
+        <w:r>
+          <w:rPr>
+            <w:sz w:val="20"/>
+          </w:rPr>
           <w:ptab w:relativeTo="margin" w:alignment="right" w:leader="none"/>
         </w:r>
         <w:r>
+          <w:rPr>
+            <w:sz w:val="20"/>
+          </w:rPr>
           <w:t xml:space="preserve">Page </w:t>
         </w:r>
         <w:r>
+          <w:rPr>
+            <w:sz w:val="20"/>
+          </w:rPr>
           <w:fldChar w:fldCharType="begin"/>
         </w:r>
         <w:r>
+          <w:rPr>
+            <w:sz w:val="20"/>
+          </w:rPr>
           <w:instrText xml:space="preserve"> PAGE   \* MERGEFORMAT </w:instrText>
         </w:r>
         <w:r>
+          <w:rPr>
+            <w:sz w:val="20"/>
+          </w:rPr>
           <w:fldChar w:fldCharType="separate"/>
         </w:r>
         <w:r>
           <w:rPr>
             <w:noProof/>
+            <w:sz w:val="20"/>
           </w:rPr>
           <w:t>7</w:t>
         </w:r>
         <w:r>
           <w:rPr>
             <w:noProof/>
+            <w:sz w:val="20"/>
           </w:rPr>
           <w:fldChar w:fldCharType="end"/>
         </w:r>
@@ -10678,13 +11942,13 @@
       <w:jc w:val="center"/>
       <w:rPr>
         <w:b/>
-        <w:sz w:val="26"/>
+        <w:sz w:val="24"/>
       </w:rPr>
     </w:pPr>
     <w:r>
       <w:rPr>
         <w:b/>
-        <w:sz w:val="26"/>
+        <w:sz w:val="24"/>
       </w:rPr>
       <w:t>Recorder6 SQL Server Extract Table Fields</w:t>
     </w:r>
